--- a/TieuLuan.docx
+++ b/TieuLuan.docx
@@ -4,8 +4,7 @@
   <w:body>
     <w:p>
       <w:pPr>
-        <w:spacing w:after="0" w:line="240" w:lineRule="auto"/>
-        <w:jc w:val="both"/>
+        <w:spacing w:after="0"/>
         <w:rPr>
           <w:rFonts w:cs="VNI-Times"/>
           <w:lang w:val="vi-VN"/>
@@ -23,8 +22,7 @@
           <w:ilvl w:val="1"/>
           <w:numId w:val="7"/>
         </w:numPr>
-        <w:spacing w:after="0" w:line="240" w:lineRule="auto"/>
-        <w:jc w:val="both"/>
+        <w:spacing w:after="0"/>
       </w:pPr>
     </w:p>
     <w:p>
@@ -33,9 +31,8 @@
         <w:tabs>
           <w:tab w:val="left" w:pos="2132"/>
         </w:tabs>
-        <w:spacing w:after="120" w:line="360" w:lineRule="auto"/>
+        <w:spacing w:after="120"/>
         <w:ind w:left="360"/>
-        <w:jc w:val="both"/>
         <w:rPr>
           <w:rFonts w:cs="Times New Roman"/>
           <w:szCs w:val="26"/>
@@ -197,7 +194,7 @@
                                 <wp:inline distT="0" distB="0" distL="0" distR="0" wp14:anchorId="5A71285A" wp14:editId="57B3E0DC">
                                   <wp:extent cx="2726055" cy="1676400"/>
                                   <wp:effectExtent l="0" t="0" r="0" b="0"/>
-                                  <wp:docPr id="1450614641" name="Picture 7" descr="Youth of Nong Lam University of HCMC"/>
+                                  <wp:docPr id="194593655" name="Picture 7" descr="Youth of Nong Lam University of HCMC"/>
                                   <wp:cNvGraphicFramePr>
                                     <a:graphicFrameLocks xmlns:a="http://schemas.openxmlformats.org/drawingml/2006/main" noChangeAspect="1"/>
                                   </wp:cNvGraphicFramePr>
@@ -945,28 +942,22 @@
                           </w:p>
                           <w:p>
                             <w:pPr>
-                              <w:spacing w:line="360" w:lineRule="auto"/>
-                              <w:jc w:val="both"/>
-                              <w:rPr>
-                                <w:b/>
-                                <w:lang w:val="vi-VN"/>
-                              </w:rPr>
-                            </w:pPr>
-                          </w:p>
-                          <w:p>
-                            <w:pPr>
-                              <w:spacing w:line="360" w:lineRule="auto"/>
-                              <w:jc w:val="both"/>
-                              <w:rPr>
-                                <w:b/>
-                                <w:lang w:val="vi-VN"/>
-                              </w:rPr>
-                            </w:pPr>
-                          </w:p>
-                          <w:p>
-                            <w:pPr>
-                              <w:spacing w:line="360" w:lineRule="auto"/>
-                              <w:jc w:val="both"/>
+                              <w:rPr>
+                                <w:b/>
+                                <w:lang w:val="vi-VN"/>
+                              </w:rPr>
+                            </w:pPr>
+                          </w:p>
+                          <w:p>
+                            <w:pPr>
+                              <w:rPr>
+                                <w:b/>
+                                <w:lang w:val="vi-VN"/>
+                              </w:rPr>
+                            </w:pPr>
+                          </w:p>
+                          <w:p>
+                            <w:pPr>
                               <w:rPr>
                                 <w:bCs/>
                                 <w:sz w:val="28"/>
@@ -977,8 +968,6 @@
                           </w:p>
                           <w:p>
                             <w:pPr>
-                              <w:spacing w:line="360" w:lineRule="auto"/>
-                              <w:jc w:val="both"/>
                               <w:rPr>
                                 <w:bCs/>
                                 <w:sz w:val="28"/>
@@ -989,7 +978,6 @@
                           </w:p>
                           <w:p>
                             <w:pPr>
-                              <w:spacing w:line="360" w:lineRule="auto"/>
                               <w:jc w:val="center"/>
                               <w:rPr>
                                 <w:bCs/>
@@ -1772,7 +1760,7 @@
                                 <wp:inline distT="0" distB="0" distL="0" distR="0" wp14:anchorId="7250E9EC" wp14:editId="1B22DB61">
                                   <wp:extent cx="1440000" cy="1440000"/>
                                   <wp:effectExtent l="0" t="0" r="0" b="0"/>
-                                  <wp:docPr id="2064179885" name="Picture 1"/>
+                                  <wp:docPr id="1554529657" name="Picture 1"/>
                                   <wp:cNvGraphicFramePr>
                                     <a:graphicFrameLocks xmlns:a="http://schemas.openxmlformats.org/drawingml/2006/main" noChangeAspect="1"/>
                                   </wp:cNvGraphicFramePr>
@@ -2524,28 +2512,22 @@
                           </w:p>
                           <w:p>
                             <w:pPr>
-                              <w:spacing w:line="360" w:lineRule="auto"/>
-                              <w:jc w:val="both"/>
-                              <w:rPr>
-                                <w:b/>
-                                <w:lang w:val="vi-VN"/>
-                              </w:rPr>
-                            </w:pPr>
-                          </w:p>
-                          <w:p>
-                            <w:pPr>
-                              <w:spacing w:line="360" w:lineRule="auto"/>
-                              <w:jc w:val="both"/>
-                              <w:rPr>
-                                <w:b/>
-                                <w:lang w:val="vi-VN"/>
-                              </w:rPr>
-                            </w:pPr>
-                          </w:p>
-                          <w:p>
-                            <w:pPr>
-                              <w:spacing w:line="360" w:lineRule="auto"/>
-                              <w:jc w:val="both"/>
+                              <w:rPr>
+                                <w:b/>
+                                <w:lang w:val="vi-VN"/>
+                              </w:rPr>
+                            </w:pPr>
+                          </w:p>
+                          <w:p>
+                            <w:pPr>
+                              <w:rPr>
+                                <w:b/>
+                                <w:lang w:val="vi-VN"/>
+                              </w:rPr>
+                            </w:pPr>
+                          </w:p>
+                          <w:p>
+                            <w:pPr>
                               <w:rPr>
                                 <w:bCs/>
                                 <w:sz w:val="28"/>
@@ -2556,8 +2538,6 @@
                           </w:p>
                           <w:p>
                             <w:pPr>
-                              <w:spacing w:line="360" w:lineRule="auto"/>
-                              <w:jc w:val="both"/>
                               <w:rPr>
                                 <w:bCs/>
                                 <w:sz w:val="28"/>
@@ -2568,7 +2548,6 @@
                           </w:p>
                           <w:p>
                             <w:pPr>
-                              <w:spacing w:line="360" w:lineRule="auto"/>
                               <w:jc w:val="center"/>
                               <w:rPr>
                                 <w:bCs/>
@@ -3351,7 +3330,7 @@
                                 <wp:inline distT="0" distB="0" distL="0" distR="0" wp14:anchorId="7250E9EC" wp14:editId="1B22DB61">
                                   <wp:extent cx="1440000" cy="1440000"/>
                                   <wp:effectExtent l="0" t="0" r="0" b="0"/>
-                                  <wp:docPr id="1158351477" name="Picture 1"/>
+                                  <wp:docPr id="1625860766" name="Picture 1"/>
                                   <wp:cNvGraphicFramePr>
                                     <a:graphicFrameLocks xmlns:a="http://schemas.openxmlformats.org/drawingml/2006/main" noChangeAspect="1"/>
                                   </wp:cNvGraphicFramePr>
@@ -4103,28 +4082,22 @@
                           </w:p>
                           <w:p>
                             <w:pPr>
-                              <w:spacing w:line="360" w:lineRule="auto"/>
-                              <w:jc w:val="both"/>
-                              <w:rPr>
-                                <w:b/>
-                                <w:lang w:val="vi-VN"/>
-                              </w:rPr>
-                            </w:pPr>
-                          </w:p>
-                          <w:p>
-                            <w:pPr>
-                              <w:spacing w:line="360" w:lineRule="auto"/>
-                              <w:jc w:val="both"/>
-                              <w:rPr>
-                                <w:b/>
-                                <w:lang w:val="vi-VN"/>
-                              </w:rPr>
-                            </w:pPr>
-                          </w:p>
-                          <w:p>
-                            <w:pPr>
-                              <w:spacing w:line="360" w:lineRule="auto"/>
-                              <w:jc w:val="both"/>
+                              <w:rPr>
+                                <w:b/>
+                                <w:lang w:val="vi-VN"/>
+                              </w:rPr>
+                            </w:pPr>
+                          </w:p>
+                          <w:p>
+                            <w:pPr>
+                              <w:rPr>
+                                <w:b/>
+                                <w:lang w:val="vi-VN"/>
+                              </w:rPr>
+                            </w:pPr>
+                          </w:p>
+                          <w:p>
+                            <w:pPr>
                               <w:rPr>
                                 <w:bCs/>
                                 <w:sz w:val="28"/>
@@ -4135,8 +4108,6 @@
                           </w:p>
                           <w:p>
                             <w:pPr>
-                              <w:spacing w:line="360" w:lineRule="auto"/>
-                              <w:jc w:val="both"/>
                               <w:rPr>
                                 <w:bCs/>
                                 <w:sz w:val="28"/>
@@ -4147,7 +4118,6 @@
                           </w:p>
                           <w:p>
                             <w:pPr>
-                              <w:spacing w:line="360" w:lineRule="auto"/>
                               <w:jc w:val="center"/>
                               <w:rPr>
                                 <w:bCs/>
@@ -4940,7 +4910,7 @@
                                 <wp:inline distT="0" distB="0" distL="0" distR="0" wp14:anchorId="7250E9EC" wp14:editId="1B22DB61">
                                   <wp:extent cx="1440000" cy="1440000"/>
                                   <wp:effectExtent l="0" t="0" r="0" b="0"/>
-                                  <wp:docPr id="1429105883" name="Picture 1"/>
+                                  <wp:docPr id="347644672" name="Picture 1"/>
                                   <wp:cNvGraphicFramePr>
                                     <a:graphicFrameLocks xmlns:a="http://schemas.openxmlformats.org/drawingml/2006/main" noChangeAspect="1"/>
                                   </wp:cNvGraphicFramePr>
@@ -5692,28 +5662,22 @@
                           </w:p>
                           <w:p>
                             <w:pPr>
-                              <w:spacing w:line="360" w:lineRule="auto"/>
-                              <w:jc w:val="both"/>
-                              <w:rPr>
-                                <w:b/>
-                                <w:lang w:val="vi-VN"/>
-                              </w:rPr>
-                            </w:pPr>
-                          </w:p>
-                          <w:p>
-                            <w:pPr>
-                              <w:spacing w:line="360" w:lineRule="auto"/>
-                              <w:jc w:val="both"/>
-                              <w:rPr>
-                                <w:b/>
-                                <w:lang w:val="vi-VN"/>
-                              </w:rPr>
-                            </w:pPr>
-                          </w:p>
-                          <w:p>
-                            <w:pPr>
-                              <w:spacing w:line="360" w:lineRule="auto"/>
-                              <w:jc w:val="both"/>
+                              <w:rPr>
+                                <w:b/>
+                                <w:lang w:val="vi-VN"/>
+                              </w:rPr>
+                            </w:pPr>
+                          </w:p>
+                          <w:p>
+                            <w:pPr>
+                              <w:rPr>
+                                <w:b/>
+                                <w:lang w:val="vi-VN"/>
+                              </w:rPr>
+                            </w:pPr>
+                          </w:p>
+                          <w:p>
+                            <w:pPr>
                               <w:rPr>
                                 <w:bCs/>
                                 <w:sz w:val="28"/>
@@ -5724,8 +5688,6 @@
                           </w:p>
                           <w:p>
                             <w:pPr>
-                              <w:spacing w:line="360" w:lineRule="auto"/>
-                              <w:jc w:val="both"/>
                               <w:rPr>
                                 <w:bCs/>
                                 <w:sz w:val="28"/>
@@ -5736,7 +5698,6 @@
                           </w:p>
                           <w:p>
                             <w:pPr>
-                              <w:spacing w:line="360" w:lineRule="auto"/>
                               <w:jc w:val="center"/>
                               <w:rPr>
                                 <w:bCs/>
@@ -6541,7 +6502,7 @@
                           <wp:inline distT="0" distB="0" distL="0" distR="0" wp14:anchorId="5A71285A" wp14:editId="57B3E0DC">
                             <wp:extent cx="2726055" cy="1676400"/>
                             <wp:effectExtent l="0" t="0" r="0" b="0"/>
-                            <wp:docPr id="1450614641" name="Picture 7" descr="Youth of Nong Lam University of HCMC"/>
+                            <wp:docPr id="194593655" name="Picture 7" descr="Youth of Nong Lam University of HCMC"/>
                             <wp:cNvGraphicFramePr>
                               <a:graphicFrameLocks xmlns:a="http://schemas.openxmlformats.org/drawingml/2006/main" noChangeAspect="1"/>
                             </wp:cNvGraphicFramePr>
@@ -7289,28 +7250,22 @@
                     </w:p>
                     <w:p>
                       <w:pPr>
-                        <w:spacing w:line="360" w:lineRule="auto"/>
-                        <w:jc w:val="both"/>
-                        <w:rPr>
-                          <w:b/>
-                          <w:lang w:val="vi-VN"/>
-                        </w:rPr>
-                      </w:pPr>
-                    </w:p>
-                    <w:p>
-                      <w:pPr>
-                        <w:spacing w:line="360" w:lineRule="auto"/>
-                        <w:jc w:val="both"/>
-                        <w:rPr>
-                          <w:b/>
-                          <w:lang w:val="vi-VN"/>
-                        </w:rPr>
-                      </w:pPr>
-                    </w:p>
-                    <w:p>
-                      <w:pPr>
-                        <w:spacing w:line="360" w:lineRule="auto"/>
-                        <w:jc w:val="both"/>
+                        <w:rPr>
+                          <w:b/>
+                          <w:lang w:val="vi-VN"/>
+                        </w:rPr>
+                      </w:pPr>
+                    </w:p>
+                    <w:p>
+                      <w:pPr>
+                        <w:rPr>
+                          <w:b/>
+                          <w:lang w:val="vi-VN"/>
+                        </w:rPr>
+                      </w:pPr>
+                    </w:p>
+                    <w:p>
+                      <w:pPr>
                         <w:rPr>
                           <w:bCs/>
                           <w:sz w:val="28"/>
@@ -7321,8 +7276,6 @@
                     </w:p>
                     <w:p>
                       <w:pPr>
-                        <w:spacing w:line="360" w:lineRule="auto"/>
-                        <w:jc w:val="both"/>
                         <w:rPr>
                           <w:bCs/>
                           <w:sz w:val="28"/>
@@ -7333,7 +7286,6 @@
                     </w:p>
                     <w:p>
                       <w:pPr>
-                        <w:spacing w:line="360" w:lineRule="auto"/>
                         <w:jc w:val="center"/>
                         <w:rPr>
                           <w:bCs/>
@@ -8116,7 +8068,7 @@
                           <wp:inline distT="0" distB="0" distL="0" distR="0" wp14:anchorId="7250E9EC" wp14:editId="1B22DB61">
                             <wp:extent cx="1440000" cy="1440000"/>
                             <wp:effectExtent l="0" t="0" r="0" b="0"/>
-                            <wp:docPr id="2064179885" name="Picture 1"/>
+                            <wp:docPr id="1554529657" name="Picture 1"/>
                             <wp:cNvGraphicFramePr>
                               <a:graphicFrameLocks xmlns:a="http://schemas.openxmlformats.org/drawingml/2006/main" noChangeAspect="1"/>
                             </wp:cNvGraphicFramePr>
@@ -8868,28 +8820,22 @@
                     </w:p>
                     <w:p>
                       <w:pPr>
-                        <w:spacing w:line="360" w:lineRule="auto"/>
-                        <w:jc w:val="both"/>
-                        <w:rPr>
-                          <w:b/>
-                          <w:lang w:val="vi-VN"/>
-                        </w:rPr>
-                      </w:pPr>
-                    </w:p>
-                    <w:p>
-                      <w:pPr>
-                        <w:spacing w:line="360" w:lineRule="auto"/>
-                        <w:jc w:val="both"/>
-                        <w:rPr>
-                          <w:b/>
-                          <w:lang w:val="vi-VN"/>
-                        </w:rPr>
-                      </w:pPr>
-                    </w:p>
-                    <w:p>
-                      <w:pPr>
-                        <w:spacing w:line="360" w:lineRule="auto"/>
-                        <w:jc w:val="both"/>
+                        <w:rPr>
+                          <w:b/>
+                          <w:lang w:val="vi-VN"/>
+                        </w:rPr>
+                      </w:pPr>
+                    </w:p>
+                    <w:p>
+                      <w:pPr>
+                        <w:rPr>
+                          <w:b/>
+                          <w:lang w:val="vi-VN"/>
+                        </w:rPr>
+                      </w:pPr>
+                    </w:p>
+                    <w:p>
+                      <w:pPr>
                         <w:rPr>
                           <w:bCs/>
                           <w:sz w:val="28"/>
@@ -8900,8 +8846,6 @@
                     </w:p>
                     <w:p>
                       <w:pPr>
-                        <w:spacing w:line="360" w:lineRule="auto"/>
-                        <w:jc w:val="both"/>
                         <w:rPr>
                           <w:bCs/>
                           <w:sz w:val="28"/>
@@ -8912,7 +8856,6 @@
                     </w:p>
                     <w:p>
                       <w:pPr>
-                        <w:spacing w:line="360" w:lineRule="auto"/>
                         <w:jc w:val="center"/>
                         <w:rPr>
                           <w:bCs/>
@@ -9695,7 +9638,7 @@
                           <wp:inline distT="0" distB="0" distL="0" distR="0" wp14:anchorId="7250E9EC" wp14:editId="1B22DB61">
                             <wp:extent cx="1440000" cy="1440000"/>
                             <wp:effectExtent l="0" t="0" r="0" b="0"/>
-                            <wp:docPr id="1158351477" name="Picture 1"/>
+                            <wp:docPr id="1625860766" name="Picture 1"/>
                             <wp:cNvGraphicFramePr>
                               <a:graphicFrameLocks xmlns:a="http://schemas.openxmlformats.org/drawingml/2006/main" noChangeAspect="1"/>
                             </wp:cNvGraphicFramePr>
@@ -10447,28 +10390,22 @@
                     </w:p>
                     <w:p>
                       <w:pPr>
-                        <w:spacing w:line="360" w:lineRule="auto"/>
-                        <w:jc w:val="both"/>
-                        <w:rPr>
-                          <w:b/>
-                          <w:lang w:val="vi-VN"/>
-                        </w:rPr>
-                      </w:pPr>
-                    </w:p>
-                    <w:p>
-                      <w:pPr>
-                        <w:spacing w:line="360" w:lineRule="auto"/>
-                        <w:jc w:val="both"/>
-                        <w:rPr>
-                          <w:b/>
-                          <w:lang w:val="vi-VN"/>
-                        </w:rPr>
-                      </w:pPr>
-                    </w:p>
-                    <w:p>
-                      <w:pPr>
-                        <w:spacing w:line="360" w:lineRule="auto"/>
-                        <w:jc w:val="both"/>
+                        <w:rPr>
+                          <w:b/>
+                          <w:lang w:val="vi-VN"/>
+                        </w:rPr>
+                      </w:pPr>
+                    </w:p>
+                    <w:p>
+                      <w:pPr>
+                        <w:rPr>
+                          <w:b/>
+                          <w:lang w:val="vi-VN"/>
+                        </w:rPr>
+                      </w:pPr>
+                    </w:p>
+                    <w:p>
+                      <w:pPr>
                         <w:rPr>
                           <w:bCs/>
                           <w:sz w:val="28"/>
@@ -10479,8 +10416,6 @@
                     </w:p>
                     <w:p>
                       <w:pPr>
-                        <w:spacing w:line="360" w:lineRule="auto"/>
-                        <w:jc w:val="both"/>
                         <w:rPr>
                           <w:bCs/>
                           <w:sz w:val="28"/>
@@ -10491,7 +10426,6 @@
                     </w:p>
                     <w:p>
                       <w:pPr>
-                        <w:spacing w:line="360" w:lineRule="auto"/>
                         <w:jc w:val="center"/>
                         <w:rPr>
                           <w:bCs/>
@@ -11284,7 +11218,7 @@
                           <wp:inline distT="0" distB="0" distL="0" distR="0" wp14:anchorId="7250E9EC" wp14:editId="1B22DB61">
                             <wp:extent cx="1440000" cy="1440000"/>
                             <wp:effectExtent l="0" t="0" r="0" b="0"/>
-                            <wp:docPr id="1429105883" name="Picture 1"/>
+                            <wp:docPr id="347644672" name="Picture 1"/>
                             <wp:cNvGraphicFramePr>
                               <a:graphicFrameLocks xmlns:a="http://schemas.openxmlformats.org/drawingml/2006/main" noChangeAspect="1"/>
                             </wp:cNvGraphicFramePr>
@@ -12036,28 +11970,22 @@
                     </w:p>
                     <w:p>
                       <w:pPr>
-                        <w:spacing w:line="360" w:lineRule="auto"/>
-                        <w:jc w:val="both"/>
-                        <w:rPr>
-                          <w:b/>
-                          <w:lang w:val="vi-VN"/>
-                        </w:rPr>
-                      </w:pPr>
-                    </w:p>
-                    <w:p>
-                      <w:pPr>
-                        <w:spacing w:line="360" w:lineRule="auto"/>
-                        <w:jc w:val="both"/>
-                        <w:rPr>
-                          <w:b/>
-                          <w:lang w:val="vi-VN"/>
-                        </w:rPr>
-                      </w:pPr>
-                    </w:p>
-                    <w:p>
-                      <w:pPr>
-                        <w:spacing w:line="360" w:lineRule="auto"/>
-                        <w:jc w:val="both"/>
+                        <w:rPr>
+                          <w:b/>
+                          <w:lang w:val="vi-VN"/>
+                        </w:rPr>
+                      </w:pPr>
+                    </w:p>
+                    <w:p>
+                      <w:pPr>
+                        <w:rPr>
+                          <w:b/>
+                          <w:lang w:val="vi-VN"/>
+                        </w:rPr>
+                      </w:pPr>
+                    </w:p>
+                    <w:p>
+                      <w:pPr>
                         <w:rPr>
                           <w:bCs/>
                           <w:sz w:val="28"/>
@@ -12068,8 +11996,6 @@
                     </w:p>
                     <w:p>
                       <w:pPr>
-                        <w:spacing w:line="360" w:lineRule="auto"/>
-                        <w:jc w:val="both"/>
                         <w:rPr>
                           <w:bCs/>
                           <w:sz w:val="28"/>
@@ -12080,7 +12006,6 @@
                     </w:p>
                     <w:p>
                       <w:pPr>
-                        <w:spacing w:line="360" w:lineRule="auto"/>
                         <w:jc w:val="center"/>
                         <w:rPr>
                           <w:bCs/>
@@ -12768,7 +12693,6 @@
         <w:tabs>
           <w:tab w:val="left" w:pos="2132"/>
         </w:tabs>
-        <w:jc w:val="both"/>
         <w:rPr>
           <w:rFonts w:eastAsiaTheme="majorEastAsia" w:cs="Times New Roman"/>
           <w:b/>
@@ -12969,7 +12893,7 @@
                                 <wp:inline distT="0" distB="0" distL="0" distR="0" wp14:anchorId="0159253D" wp14:editId="2A1F68F5">
                                   <wp:extent cx="2585474" cy="1684867"/>
                                   <wp:effectExtent l="0" t="0" r="5715" b="0"/>
-                                  <wp:docPr id="193747123" name="Picture 12" descr="Youth of Nong Lam University of HCMC"/>
+                                  <wp:docPr id="1846929931" name="Picture 12" descr="Youth of Nong Lam University of HCMC"/>
                                   <wp:cNvGraphicFramePr>
                                     <a:graphicFrameLocks xmlns:a="http://schemas.openxmlformats.org/drawingml/2006/main" noChangeAspect="1"/>
                                   </wp:cNvGraphicFramePr>
@@ -13026,7 +12950,7 @@
                                 <wp:inline distT="0" distB="0" distL="0" distR="0" wp14:anchorId="470C1884" wp14:editId="36156AA7">
                                   <wp:extent cx="1440000" cy="1440000"/>
                                   <wp:effectExtent l="0" t="0" r="0" b="0"/>
-                                  <wp:docPr id="487903380" name="Picture 487903380"/>
+                                  <wp:docPr id="616799838" name="Picture 616799838"/>
                                   <wp:cNvGraphicFramePr>
                                     <a:graphicFrameLocks xmlns:a="http://schemas.openxmlformats.org/drawingml/2006/main" noChangeAspect="1"/>
                                   </wp:cNvGraphicFramePr>
@@ -13619,9 +13543,7 @@
                           </w:p>
                           <w:p>
                             <w:pPr>
-                              <w:spacing w:line="360" w:lineRule="auto"/>
                               <w:ind w:left="718"/>
-                              <w:jc w:val="both"/>
                               <w:rPr>
                                 <w:rFonts w:cs="Times New Roman"/>
                                 <w:b/>
@@ -13660,7 +13582,6 @@
                           </w:p>
                           <w:p>
                             <w:pPr>
-                              <w:spacing w:line="360" w:lineRule="auto"/>
                               <w:ind w:firstLine="718"/>
                               <w:rPr>
                                 <w:rFonts w:cs="Times New Roman"/>
@@ -13795,8 +13716,6 @@
                           </w:p>
                           <w:p>
                             <w:pPr>
-                              <w:spacing w:line="360" w:lineRule="auto"/>
-                              <w:jc w:val="both"/>
                               <w:rPr>
                                 <w:rFonts w:cs="Times New Roman"/>
                                 <w:bCs/>
@@ -13808,8 +13727,6 @@
                           </w:p>
                           <w:p>
                             <w:pPr>
-                              <w:spacing w:line="360" w:lineRule="auto"/>
-                              <w:jc w:val="both"/>
                               <w:rPr>
                                 <w:rFonts w:cs="Times New Roman"/>
                                 <w:bCs/>
@@ -13821,7 +13738,6 @@
                           </w:p>
                           <w:p>
                             <w:pPr>
-                              <w:spacing w:line="360" w:lineRule="auto"/>
                               <w:jc w:val="center"/>
                               <w:rPr>
                                 <w:rFonts w:cs="Times New Roman"/>
@@ -14694,7 +14610,7 @@
                                 <wp:inline distT="0" distB="0" distL="0" distR="0" wp14:anchorId="6EA96C52" wp14:editId="74AD75F4">
                                   <wp:extent cx="1440000" cy="1440000"/>
                                   <wp:effectExtent l="0" t="0" r="0" b="0"/>
-                                  <wp:docPr id="513587481" name="Picture 513587481"/>
+                                  <wp:docPr id="989025591" name="Picture 989025591"/>
                                   <wp:cNvGraphicFramePr>
                                     <a:graphicFrameLocks xmlns:a="http://schemas.openxmlformats.org/drawingml/2006/main" noChangeAspect="1"/>
                                   </wp:cNvGraphicFramePr>
@@ -14853,9 +14769,7 @@
                           </w:p>
                           <w:p>
                             <w:pPr>
-                              <w:spacing w:line="360" w:lineRule="auto"/>
                               <w:ind w:left="718"/>
-                              <w:jc w:val="both"/>
                               <w:rPr>
                                 <w:rFonts w:cs="Times New Roman"/>
                                 <w:b/>
@@ -14894,8 +14808,6 @@
                           </w:p>
                           <w:p>
                             <w:pPr>
-                              <w:spacing w:line="360" w:lineRule="auto"/>
-                              <w:jc w:val="both"/>
                               <w:rPr>
                                 <w:rFonts w:cs="Times New Roman"/>
                                 <w:bCs/>
@@ -14963,9 +14875,7 @@
                           </w:p>
                           <w:p>
                             <w:pPr>
-                              <w:spacing w:line="360" w:lineRule="auto"/>
                               <w:ind w:hanging="2"/>
-                              <w:jc w:val="both"/>
                               <w:rPr>
                                 <w:rFonts w:cs="Times New Roman"/>
                                 <w:bCs/>
@@ -15059,8 +14969,6 @@
                           </w:p>
                           <w:p>
                             <w:pPr>
-                              <w:spacing w:line="360" w:lineRule="auto"/>
-                              <w:jc w:val="both"/>
                               <w:rPr>
                                 <w:rFonts w:cs="Times New Roman"/>
                                 <w:bCs/>
@@ -15072,8 +14980,6 @@
                           </w:p>
                           <w:p>
                             <w:pPr>
-                              <w:spacing w:line="360" w:lineRule="auto"/>
-                              <w:jc w:val="both"/>
                               <w:rPr>
                                 <w:rFonts w:cs="Times New Roman"/>
                                 <w:bCs/>
@@ -15085,8 +14991,6 @@
                           </w:p>
                           <w:p>
                             <w:pPr>
-                              <w:spacing w:line="360" w:lineRule="auto"/>
-                              <w:jc w:val="both"/>
                               <w:rPr>
                                 <w:rFonts w:cs="Times New Roman"/>
                                 <w:bCs/>
@@ -15098,7 +15002,6 @@
                           </w:p>
                           <w:p>
                             <w:pPr>
-                              <w:spacing w:line="360" w:lineRule="auto"/>
                               <w:jc w:val="center"/>
                               <w:rPr>
                                 <w:rFonts w:cs="Times New Roman"/>
@@ -15927,7 +15830,7 @@
                                 <wp:inline distT="0" distB="0" distL="0" distR="0" wp14:anchorId="470C1884" wp14:editId="36156AA7">
                                   <wp:extent cx="1440000" cy="1440000"/>
                                   <wp:effectExtent l="0" t="0" r="0" b="0"/>
-                                  <wp:docPr id="1512762173" name="Picture 1512762173"/>
+                                  <wp:docPr id="1643729257" name="Picture 1643729257"/>
                                   <wp:cNvGraphicFramePr>
                                     <a:graphicFrameLocks xmlns:a="http://schemas.openxmlformats.org/drawingml/2006/main" noChangeAspect="1"/>
                                   </wp:cNvGraphicFramePr>
@@ -16542,9 +16445,7 @@
                           </w:p>
                           <w:p>
                             <w:pPr>
-                              <w:spacing w:line="360" w:lineRule="auto"/>
                               <w:ind w:left="718"/>
-                              <w:jc w:val="both"/>
                               <w:rPr>
                                 <w:rFonts w:cs="Times New Roman"/>
                                 <w:b/>
@@ -16583,7 +16484,6 @@
                           </w:p>
                           <w:p>
                             <w:pPr>
-                              <w:spacing w:line="360" w:lineRule="auto"/>
                               <w:ind w:firstLine="718"/>
                               <w:rPr>
                                 <w:rFonts w:cs="Times New Roman"/>
@@ -16718,8 +16618,6 @@
                           </w:p>
                           <w:p>
                             <w:pPr>
-                              <w:spacing w:line="360" w:lineRule="auto"/>
-                              <w:jc w:val="both"/>
                               <w:rPr>
                                 <w:rFonts w:cs="Times New Roman"/>
                                 <w:bCs/>
@@ -16731,8 +16629,6 @@
                           </w:p>
                           <w:p>
                             <w:pPr>
-                              <w:spacing w:line="360" w:lineRule="auto"/>
-                              <w:jc w:val="both"/>
                               <w:rPr>
                                 <w:rFonts w:cs="Times New Roman"/>
                                 <w:bCs/>
@@ -16744,7 +16640,6 @@
                           </w:p>
                           <w:p>
                             <w:pPr>
-                              <w:spacing w:line="360" w:lineRule="auto"/>
                               <w:jc w:val="center"/>
                               <w:rPr>
                                 <w:rFonts w:cs="Times New Roman"/>
@@ -17617,7 +17512,7 @@
                                 <wp:inline distT="0" distB="0" distL="0" distR="0" wp14:anchorId="6EA96C52" wp14:editId="74AD75F4">
                                   <wp:extent cx="1440000" cy="1440000"/>
                                   <wp:effectExtent l="0" t="0" r="0" b="0"/>
-                                  <wp:docPr id="1830332172" name="Picture 1830332172"/>
+                                  <wp:docPr id="168300242" name="Picture 168300242"/>
                                   <wp:cNvGraphicFramePr>
                                     <a:graphicFrameLocks xmlns:a="http://schemas.openxmlformats.org/drawingml/2006/main" noChangeAspect="1"/>
                                   </wp:cNvGraphicFramePr>
@@ -17776,9 +17671,7 @@
                           </w:p>
                           <w:p>
                             <w:pPr>
-                              <w:spacing w:line="360" w:lineRule="auto"/>
                               <w:ind w:left="718"/>
-                              <w:jc w:val="both"/>
                               <w:rPr>
                                 <w:rFonts w:cs="Times New Roman"/>
                                 <w:b/>
@@ -17817,8 +17710,6 @@
                           </w:p>
                           <w:p>
                             <w:pPr>
-                              <w:spacing w:line="360" w:lineRule="auto"/>
-                              <w:jc w:val="both"/>
                               <w:rPr>
                                 <w:rFonts w:cs="Times New Roman"/>
                                 <w:bCs/>
@@ -17886,9 +17777,7 @@
                           </w:p>
                           <w:p>
                             <w:pPr>
-                              <w:spacing w:line="360" w:lineRule="auto"/>
                               <w:ind w:hanging="2"/>
-                              <w:jc w:val="both"/>
                               <w:rPr>
                                 <w:rFonts w:cs="Times New Roman"/>
                                 <w:bCs/>
@@ -17982,8 +17871,6 @@
                           </w:p>
                           <w:p>
                             <w:pPr>
-                              <w:spacing w:line="360" w:lineRule="auto"/>
-                              <w:jc w:val="both"/>
                               <w:rPr>
                                 <w:rFonts w:cs="Times New Roman"/>
                                 <w:bCs/>
@@ -17995,8 +17882,6 @@
                           </w:p>
                           <w:p>
                             <w:pPr>
-                              <w:spacing w:line="360" w:lineRule="auto"/>
-                              <w:jc w:val="both"/>
                               <w:rPr>
                                 <w:rFonts w:cs="Times New Roman"/>
                                 <w:bCs/>
@@ -18008,8 +17893,6 @@
                           </w:p>
                           <w:p>
                             <w:pPr>
-                              <w:spacing w:line="360" w:lineRule="auto"/>
-                              <w:jc w:val="both"/>
                               <w:rPr>
                                 <w:rFonts w:cs="Times New Roman"/>
                                 <w:bCs/>
@@ -18021,7 +17904,6 @@
                           </w:p>
                           <w:p>
                             <w:pPr>
-                              <w:spacing w:line="360" w:lineRule="auto"/>
                               <w:jc w:val="center"/>
                               <w:rPr>
                                 <w:rFonts w:cs="Times New Roman"/>
@@ -18856,7 +18738,7 @@
                                 <wp:inline distT="0" distB="0" distL="0" distR="0" wp14:anchorId="470C1884" wp14:editId="36156AA7">
                                   <wp:extent cx="1440000" cy="1440000"/>
                                   <wp:effectExtent l="0" t="0" r="0" b="0"/>
-                                  <wp:docPr id="768724921" name="Picture 768724921"/>
+                                  <wp:docPr id="1996173568" name="Picture 1996173568"/>
                                   <wp:cNvGraphicFramePr>
                                     <a:graphicFrameLocks xmlns:a="http://schemas.openxmlformats.org/drawingml/2006/main" noChangeAspect="1"/>
                                   </wp:cNvGraphicFramePr>
@@ -19471,9 +19353,7 @@
                           </w:p>
                           <w:p>
                             <w:pPr>
-                              <w:spacing w:line="360" w:lineRule="auto"/>
                               <w:ind w:left="718"/>
-                              <w:jc w:val="both"/>
                               <w:rPr>
                                 <w:rFonts w:cs="Times New Roman"/>
                                 <w:b/>
@@ -19512,7 +19392,6 @@
                           </w:p>
                           <w:p>
                             <w:pPr>
-                              <w:spacing w:line="360" w:lineRule="auto"/>
                               <w:ind w:firstLine="718"/>
                               <w:rPr>
                                 <w:rFonts w:cs="Times New Roman"/>
@@ -19647,8 +19526,6 @@
                           </w:p>
                           <w:p>
                             <w:pPr>
-                              <w:spacing w:line="360" w:lineRule="auto"/>
-                              <w:jc w:val="both"/>
                               <w:rPr>
                                 <w:rFonts w:cs="Times New Roman"/>
                                 <w:bCs/>
@@ -19660,8 +19537,6 @@
                           </w:p>
                           <w:p>
                             <w:pPr>
-                              <w:spacing w:line="360" w:lineRule="auto"/>
-                              <w:jc w:val="both"/>
                               <w:rPr>
                                 <w:rFonts w:cs="Times New Roman"/>
                                 <w:bCs/>
@@ -19673,7 +19548,6 @@
                           </w:p>
                           <w:p>
                             <w:pPr>
-                              <w:spacing w:line="360" w:lineRule="auto"/>
                               <w:jc w:val="center"/>
                               <w:rPr>
                                 <w:rFonts w:cs="Times New Roman"/>
@@ -20552,7 +20426,7 @@
                                 <wp:inline distT="0" distB="0" distL="0" distR="0" wp14:anchorId="6EA96C52" wp14:editId="74AD75F4">
                                   <wp:extent cx="1440000" cy="1440000"/>
                                   <wp:effectExtent l="0" t="0" r="0" b="0"/>
-                                  <wp:docPr id="952295325" name="Picture 952295325"/>
+                                  <wp:docPr id="1448151409" name="Picture 1448151409"/>
                                   <wp:cNvGraphicFramePr>
                                     <a:graphicFrameLocks xmlns:a="http://schemas.openxmlformats.org/drawingml/2006/main" noChangeAspect="1"/>
                                   </wp:cNvGraphicFramePr>
@@ -20711,9 +20585,7 @@
                           </w:p>
                           <w:p>
                             <w:pPr>
-                              <w:spacing w:line="360" w:lineRule="auto"/>
                               <w:ind w:left="718"/>
-                              <w:jc w:val="both"/>
                               <w:rPr>
                                 <w:rFonts w:cs="Times New Roman"/>
                                 <w:b/>
@@ -20752,8 +20624,6 @@
                           </w:p>
                           <w:p>
                             <w:pPr>
-                              <w:spacing w:line="360" w:lineRule="auto"/>
-                              <w:jc w:val="both"/>
                               <w:rPr>
                                 <w:rFonts w:cs="Times New Roman"/>
                                 <w:bCs/>
@@ -20821,9 +20691,7 @@
                           </w:p>
                           <w:p>
                             <w:pPr>
-                              <w:spacing w:line="360" w:lineRule="auto"/>
                               <w:ind w:hanging="2"/>
-                              <w:jc w:val="both"/>
                               <w:rPr>
                                 <w:rFonts w:cs="Times New Roman"/>
                                 <w:bCs/>
@@ -20917,8 +20785,6 @@
                           </w:p>
                           <w:p>
                             <w:pPr>
-                              <w:spacing w:line="360" w:lineRule="auto"/>
-                              <w:jc w:val="both"/>
                               <w:rPr>
                                 <w:rFonts w:cs="Times New Roman"/>
                                 <w:bCs/>
@@ -20930,8 +20796,6 @@
                           </w:p>
                           <w:p>
                             <w:pPr>
-                              <w:spacing w:line="360" w:lineRule="auto"/>
-                              <w:jc w:val="both"/>
                               <w:rPr>
                                 <w:rFonts w:cs="Times New Roman"/>
                                 <w:bCs/>
@@ -20943,8 +20807,6 @@
                           </w:p>
                           <w:p>
                             <w:pPr>
-                              <w:spacing w:line="360" w:lineRule="auto"/>
-                              <w:jc w:val="both"/>
                               <w:rPr>
                                 <w:rFonts w:cs="Times New Roman"/>
                                 <w:bCs/>
@@ -20956,7 +20818,6 @@
                           </w:p>
                           <w:p>
                             <w:pPr>
-                              <w:spacing w:line="360" w:lineRule="auto"/>
                               <w:jc w:val="center"/>
                               <w:rPr>
                                 <w:rFonts w:cs="Times New Roman"/>
@@ -21797,7 +21658,7 @@
                                 <wp:inline distT="0" distB="0" distL="0" distR="0" wp14:anchorId="470C1884" wp14:editId="36156AA7">
                                   <wp:extent cx="1440000" cy="1440000"/>
                                   <wp:effectExtent l="0" t="0" r="0" b="0"/>
-                                  <wp:docPr id="1835057228" name="Picture 1835057228"/>
+                                  <wp:docPr id="215536842" name="Picture 215536842"/>
                                   <wp:cNvGraphicFramePr>
                                     <a:graphicFrameLocks xmlns:a="http://schemas.openxmlformats.org/drawingml/2006/main" noChangeAspect="1"/>
                                   </wp:cNvGraphicFramePr>
@@ -22412,9 +22273,7 @@
                           </w:p>
                           <w:p>
                             <w:pPr>
-                              <w:spacing w:line="360" w:lineRule="auto"/>
                               <w:ind w:left="718"/>
-                              <w:jc w:val="both"/>
                               <w:rPr>
                                 <w:rFonts w:cs="Times New Roman"/>
                                 <w:b/>
@@ -22453,7 +22312,6 @@
                           </w:p>
                           <w:p>
                             <w:pPr>
-                              <w:spacing w:line="360" w:lineRule="auto"/>
                               <w:ind w:firstLine="718"/>
                               <w:rPr>
                                 <w:rFonts w:cs="Times New Roman"/>
@@ -22588,8 +22446,6 @@
                           </w:p>
                           <w:p>
                             <w:pPr>
-                              <w:spacing w:line="360" w:lineRule="auto"/>
-                              <w:jc w:val="both"/>
                               <w:rPr>
                                 <w:rFonts w:cs="Times New Roman"/>
                                 <w:bCs/>
@@ -22601,8 +22457,6 @@
                           </w:p>
                           <w:p>
                             <w:pPr>
-                              <w:spacing w:line="360" w:lineRule="auto"/>
-                              <w:jc w:val="both"/>
                               <w:rPr>
                                 <w:rFonts w:cs="Times New Roman"/>
                                 <w:bCs/>
@@ -22614,7 +22468,6 @@
                           </w:p>
                           <w:p>
                             <w:pPr>
-                              <w:spacing w:line="360" w:lineRule="auto"/>
                               <w:jc w:val="center"/>
                               <w:rPr>
                                 <w:rFonts w:cs="Times New Roman"/>
@@ -23499,7 +23352,7 @@
                                 <wp:inline distT="0" distB="0" distL="0" distR="0" wp14:anchorId="6EA96C52" wp14:editId="74AD75F4">
                                   <wp:extent cx="1440000" cy="1440000"/>
                                   <wp:effectExtent l="0" t="0" r="0" b="0"/>
-                                  <wp:docPr id="778087457" name="Picture 778087457"/>
+                                  <wp:docPr id="2090732275" name="Picture 2090732275"/>
                                   <wp:cNvGraphicFramePr>
                                     <a:graphicFrameLocks xmlns:a="http://schemas.openxmlformats.org/drawingml/2006/main" noChangeAspect="1"/>
                                   </wp:cNvGraphicFramePr>
@@ -23658,9 +23511,7 @@
                           </w:p>
                           <w:p>
                             <w:pPr>
-                              <w:spacing w:line="360" w:lineRule="auto"/>
                               <w:ind w:left="718"/>
-                              <w:jc w:val="both"/>
                               <w:rPr>
                                 <w:rFonts w:cs="Times New Roman"/>
                                 <w:b/>
@@ -23699,8 +23550,6 @@
                           </w:p>
                           <w:p>
                             <w:pPr>
-                              <w:spacing w:line="360" w:lineRule="auto"/>
-                              <w:jc w:val="both"/>
                               <w:rPr>
                                 <w:rFonts w:cs="Times New Roman"/>
                                 <w:bCs/>
@@ -23768,9 +23617,7 @@
                           </w:p>
                           <w:p>
                             <w:pPr>
-                              <w:spacing w:line="360" w:lineRule="auto"/>
                               <w:ind w:hanging="2"/>
-                              <w:jc w:val="both"/>
                               <w:rPr>
                                 <w:rFonts w:cs="Times New Roman"/>
                                 <w:bCs/>
@@ -23864,8 +23711,6 @@
                           </w:p>
                           <w:p>
                             <w:pPr>
-                              <w:spacing w:line="360" w:lineRule="auto"/>
-                              <w:jc w:val="both"/>
                               <w:rPr>
                                 <w:rFonts w:cs="Times New Roman"/>
                                 <w:bCs/>
@@ -23877,8 +23722,6 @@
                           </w:p>
                           <w:p>
                             <w:pPr>
-                              <w:spacing w:line="360" w:lineRule="auto"/>
-                              <w:jc w:val="both"/>
                               <w:rPr>
                                 <w:rFonts w:cs="Times New Roman"/>
                                 <w:bCs/>
@@ -23890,8 +23733,6 @@
                           </w:p>
                           <w:p>
                             <w:pPr>
-                              <w:spacing w:line="360" w:lineRule="auto"/>
-                              <w:jc w:val="both"/>
                               <w:rPr>
                                 <w:rFonts w:cs="Times New Roman"/>
                                 <w:bCs/>
@@ -23903,7 +23744,6 @@
                           </w:p>
                           <w:p>
                             <w:pPr>
-                              <w:spacing w:line="360" w:lineRule="auto"/>
                               <w:jc w:val="center"/>
                               <w:rPr>
                                 <w:rFonts w:cs="Times New Roman"/>
@@ -24621,7 +24461,7 @@
           </mc:Choice>
           <mc:Fallback>
             <w:pict>
-              <v:shape w14:anchorId="4DA7A2A6" id="_x0000_s1027" type="#_x0000_t202" style="position:absolute;margin-left:-6pt;margin-top:1.5pt;width:460.4pt;height:749.35pt;z-index:252002304;visibility:visible;mso-wrap-style:square;mso-width-percent:0;mso-height-percent:0;mso-wrap-distance-left:9pt;mso-wrap-distance-top:0;mso-wrap-distance-right:9pt;mso-wrap-distance-bottom:0;mso-position-horizontal:absolute;mso-position-horizontal-relative:margin;mso-position-vertical:absolute;mso-position-vertical-relative:text;mso-width-percent:0;mso-height-percent:0;mso-width-relative:page;mso-height-relative:page;v-text-anchor:top" o:gfxdata="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" strokeweight="3pt">
+              <v:shape w14:anchorId="4DA7A2A6" id="_x0000_s1027" type="#_x0000_t202" style="position:absolute;left:0;text-align:left;margin-left:-6pt;margin-top:1.5pt;width:460.4pt;height:749.35pt;z-index:252002304;visibility:visible;mso-wrap-style:square;mso-width-percent:0;mso-height-percent:0;mso-wrap-distance-left:9pt;mso-wrap-distance-top:0;mso-wrap-distance-right:9pt;mso-wrap-distance-bottom:0;mso-position-horizontal:absolute;mso-position-horizontal-relative:margin;mso-position-vertical:absolute;mso-position-vertical-relative:text;mso-width-percent:0;mso-height-percent:0;mso-width-relative:page;mso-height-relative:page;v-text-anchor:top" o:gfxdata="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" strokeweight="3pt">
                 <v:stroke linestyle="thinThin"/>
                 <v:textbox>
                   <w:txbxContent>
@@ -24727,7 +24567,7 @@
                           <wp:inline distT="0" distB="0" distL="0" distR="0" wp14:anchorId="0159253D" wp14:editId="2A1F68F5">
                             <wp:extent cx="2585474" cy="1684867"/>
                             <wp:effectExtent l="0" t="0" r="5715" b="0"/>
-                            <wp:docPr id="193747123" name="Picture 12" descr="Youth of Nong Lam University of HCMC"/>
+                            <wp:docPr id="1846929931" name="Picture 12" descr="Youth of Nong Lam University of HCMC"/>
                             <wp:cNvGraphicFramePr>
                               <a:graphicFrameLocks xmlns:a="http://schemas.openxmlformats.org/drawingml/2006/main" noChangeAspect="1"/>
                             </wp:cNvGraphicFramePr>
@@ -24784,7 +24624,7 @@
                           <wp:inline distT="0" distB="0" distL="0" distR="0" wp14:anchorId="470C1884" wp14:editId="36156AA7">
                             <wp:extent cx="1440000" cy="1440000"/>
                             <wp:effectExtent l="0" t="0" r="0" b="0"/>
-                            <wp:docPr id="487903380" name="Picture 487903380"/>
+                            <wp:docPr id="616799838" name="Picture 616799838"/>
                             <wp:cNvGraphicFramePr>
                               <a:graphicFrameLocks xmlns:a="http://schemas.openxmlformats.org/drawingml/2006/main" noChangeAspect="1"/>
                             </wp:cNvGraphicFramePr>
@@ -25377,9 +25217,7 @@
                     </w:p>
                     <w:p>
                       <w:pPr>
-                        <w:spacing w:line="360" w:lineRule="auto"/>
                         <w:ind w:left="718"/>
-                        <w:jc w:val="both"/>
                         <w:rPr>
                           <w:rFonts w:cs="Times New Roman"/>
                           <w:b/>
@@ -25418,7 +25256,6 @@
                     </w:p>
                     <w:p>
                       <w:pPr>
-                        <w:spacing w:line="360" w:lineRule="auto"/>
                         <w:ind w:firstLine="718"/>
                         <w:rPr>
                           <w:rFonts w:cs="Times New Roman"/>
@@ -25553,8 +25390,6 @@
                     </w:p>
                     <w:p>
                       <w:pPr>
-                        <w:spacing w:line="360" w:lineRule="auto"/>
-                        <w:jc w:val="both"/>
                         <w:rPr>
                           <w:rFonts w:cs="Times New Roman"/>
                           <w:bCs/>
@@ -25566,8 +25401,6 @@
                     </w:p>
                     <w:p>
                       <w:pPr>
-                        <w:spacing w:line="360" w:lineRule="auto"/>
-                        <w:jc w:val="both"/>
                         <w:rPr>
                           <w:rFonts w:cs="Times New Roman"/>
                           <w:bCs/>
@@ -25579,7 +25412,6 @@
                     </w:p>
                     <w:p>
                       <w:pPr>
-                        <w:spacing w:line="360" w:lineRule="auto"/>
                         <w:jc w:val="center"/>
                         <w:rPr>
                           <w:rFonts w:cs="Times New Roman"/>
@@ -26452,7 +26284,7 @@
                           <wp:inline distT="0" distB="0" distL="0" distR="0" wp14:anchorId="6EA96C52" wp14:editId="74AD75F4">
                             <wp:extent cx="1440000" cy="1440000"/>
                             <wp:effectExtent l="0" t="0" r="0" b="0"/>
-                            <wp:docPr id="513587481" name="Picture 513587481"/>
+                            <wp:docPr id="989025591" name="Picture 989025591"/>
                             <wp:cNvGraphicFramePr>
                               <a:graphicFrameLocks xmlns:a="http://schemas.openxmlformats.org/drawingml/2006/main" noChangeAspect="1"/>
                             </wp:cNvGraphicFramePr>
@@ -26611,9 +26443,7 @@
                     </w:p>
                     <w:p>
                       <w:pPr>
-                        <w:spacing w:line="360" w:lineRule="auto"/>
                         <w:ind w:left="718"/>
-                        <w:jc w:val="both"/>
                         <w:rPr>
                           <w:rFonts w:cs="Times New Roman"/>
                           <w:b/>
@@ -26652,8 +26482,6 @@
                     </w:p>
                     <w:p>
                       <w:pPr>
-                        <w:spacing w:line="360" w:lineRule="auto"/>
-                        <w:jc w:val="both"/>
                         <w:rPr>
                           <w:rFonts w:cs="Times New Roman"/>
                           <w:bCs/>
@@ -26721,9 +26549,7 @@
                     </w:p>
                     <w:p>
                       <w:pPr>
-                        <w:spacing w:line="360" w:lineRule="auto"/>
                         <w:ind w:hanging="2"/>
-                        <w:jc w:val="both"/>
                         <w:rPr>
                           <w:rFonts w:cs="Times New Roman"/>
                           <w:bCs/>
@@ -26817,8 +26643,6 @@
                     </w:p>
                     <w:p>
                       <w:pPr>
-                        <w:spacing w:line="360" w:lineRule="auto"/>
-                        <w:jc w:val="both"/>
                         <w:rPr>
                           <w:rFonts w:cs="Times New Roman"/>
                           <w:bCs/>
@@ -26830,8 +26654,6 @@
                     </w:p>
                     <w:p>
                       <w:pPr>
-                        <w:spacing w:line="360" w:lineRule="auto"/>
-                        <w:jc w:val="both"/>
                         <w:rPr>
                           <w:rFonts w:cs="Times New Roman"/>
                           <w:bCs/>
@@ -26843,8 +26665,6 @@
                     </w:p>
                     <w:p>
                       <w:pPr>
-                        <w:spacing w:line="360" w:lineRule="auto"/>
-                        <w:jc w:val="both"/>
                         <w:rPr>
                           <w:rFonts w:cs="Times New Roman"/>
                           <w:bCs/>
@@ -26856,7 +26676,6 @@
                     </w:p>
                     <w:p>
                       <w:pPr>
-                        <w:spacing w:line="360" w:lineRule="auto"/>
                         <w:jc w:val="center"/>
                         <w:rPr>
                           <w:rFonts w:cs="Times New Roman"/>
@@ -27685,7 +27504,7 @@
                           <wp:inline distT="0" distB="0" distL="0" distR="0" wp14:anchorId="470C1884" wp14:editId="36156AA7">
                             <wp:extent cx="1440000" cy="1440000"/>
                             <wp:effectExtent l="0" t="0" r="0" b="0"/>
-                            <wp:docPr id="1512762173" name="Picture 1512762173"/>
+                            <wp:docPr id="1643729257" name="Picture 1643729257"/>
                             <wp:cNvGraphicFramePr>
                               <a:graphicFrameLocks xmlns:a="http://schemas.openxmlformats.org/drawingml/2006/main" noChangeAspect="1"/>
                             </wp:cNvGraphicFramePr>
@@ -28300,9 +28119,7 @@
                     </w:p>
                     <w:p>
                       <w:pPr>
-                        <w:spacing w:line="360" w:lineRule="auto"/>
                         <w:ind w:left="718"/>
-                        <w:jc w:val="both"/>
                         <w:rPr>
                           <w:rFonts w:cs="Times New Roman"/>
                           <w:b/>
@@ -28341,7 +28158,6 @@
                     </w:p>
                     <w:p>
                       <w:pPr>
-                        <w:spacing w:line="360" w:lineRule="auto"/>
                         <w:ind w:firstLine="718"/>
                         <w:rPr>
                           <w:rFonts w:cs="Times New Roman"/>
@@ -28476,8 +28292,6 @@
                     </w:p>
                     <w:p>
                       <w:pPr>
-                        <w:spacing w:line="360" w:lineRule="auto"/>
-                        <w:jc w:val="both"/>
                         <w:rPr>
                           <w:rFonts w:cs="Times New Roman"/>
                           <w:bCs/>
@@ -28489,8 +28303,6 @@
                     </w:p>
                     <w:p>
                       <w:pPr>
-                        <w:spacing w:line="360" w:lineRule="auto"/>
-                        <w:jc w:val="both"/>
                         <w:rPr>
                           <w:rFonts w:cs="Times New Roman"/>
                           <w:bCs/>
@@ -28502,7 +28314,6 @@
                     </w:p>
                     <w:p>
                       <w:pPr>
-                        <w:spacing w:line="360" w:lineRule="auto"/>
                         <w:jc w:val="center"/>
                         <w:rPr>
                           <w:rFonts w:cs="Times New Roman"/>
@@ -29375,7 +29186,7 @@
                           <wp:inline distT="0" distB="0" distL="0" distR="0" wp14:anchorId="6EA96C52" wp14:editId="74AD75F4">
                             <wp:extent cx="1440000" cy="1440000"/>
                             <wp:effectExtent l="0" t="0" r="0" b="0"/>
-                            <wp:docPr id="1830332172" name="Picture 1830332172"/>
+                            <wp:docPr id="168300242" name="Picture 168300242"/>
                             <wp:cNvGraphicFramePr>
                               <a:graphicFrameLocks xmlns:a="http://schemas.openxmlformats.org/drawingml/2006/main" noChangeAspect="1"/>
                             </wp:cNvGraphicFramePr>
@@ -29534,9 +29345,7 @@
                     </w:p>
                     <w:p>
                       <w:pPr>
-                        <w:spacing w:line="360" w:lineRule="auto"/>
                         <w:ind w:left="718"/>
-                        <w:jc w:val="both"/>
                         <w:rPr>
                           <w:rFonts w:cs="Times New Roman"/>
                           <w:b/>
@@ -29575,8 +29384,6 @@
                     </w:p>
                     <w:p>
                       <w:pPr>
-                        <w:spacing w:line="360" w:lineRule="auto"/>
-                        <w:jc w:val="both"/>
                         <w:rPr>
                           <w:rFonts w:cs="Times New Roman"/>
                           <w:bCs/>
@@ -29644,9 +29451,7 @@
                     </w:p>
                     <w:p>
                       <w:pPr>
-                        <w:spacing w:line="360" w:lineRule="auto"/>
                         <w:ind w:hanging="2"/>
-                        <w:jc w:val="both"/>
                         <w:rPr>
                           <w:rFonts w:cs="Times New Roman"/>
                           <w:bCs/>
@@ -29740,8 +29545,6 @@
                     </w:p>
                     <w:p>
                       <w:pPr>
-                        <w:spacing w:line="360" w:lineRule="auto"/>
-                        <w:jc w:val="both"/>
                         <w:rPr>
                           <w:rFonts w:cs="Times New Roman"/>
                           <w:bCs/>
@@ -29753,8 +29556,6 @@
                     </w:p>
                     <w:p>
                       <w:pPr>
-                        <w:spacing w:line="360" w:lineRule="auto"/>
-                        <w:jc w:val="both"/>
                         <w:rPr>
                           <w:rFonts w:cs="Times New Roman"/>
                           <w:bCs/>
@@ -29766,8 +29567,6 @@
                     </w:p>
                     <w:p>
                       <w:pPr>
-                        <w:spacing w:line="360" w:lineRule="auto"/>
-                        <w:jc w:val="both"/>
                         <w:rPr>
                           <w:rFonts w:cs="Times New Roman"/>
                           <w:bCs/>
@@ -29779,7 +29578,6 @@
                     </w:p>
                     <w:p>
                       <w:pPr>
-                        <w:spacing w:line="360" w:lineRule="auto"/>
                         <w:jc w:val="center"/>
                         <w:rPr>
                           <w:rFonts w:cs="Times New Roman"/>
@@ -30614,7 +30412,7 @@
                           <wp:inline distT="0" distB="0" distL="0" distR="0" wp14:anchorId="470C1884" wp14:editId="36156AA7">
                             <wp:extent cx="1440000" cy="1440000"/>
                             <wp:effectExtent l="0" t="0" r="0" b="0"/>
-                            <wp:docPr id="768724921" name="Picture 768724921"/>
+                            <wp:docPr id="1996173568" name="Picture 1996173568"/>
                             <wp:cNvGraphicFramePr>
                               <a:graphicFrameLocks xmlns:a="http://schemas.openxmlformats.org/drawingml/2006/main" noChangeAspect="1"/>
                             </wp:cNvGraphicFramePr>
@@ -31229,9 +31027,7 @@
                     </w:p>
                     <w:p>
                       <w:pPr>
-                        <w:spacing w:line="360" w:lineRule="auto"/>
                         <w:ind w:left="718"/>
-                        <w:jc w:val="both"/>
                         <w:rPr>
                           <w:rFonts w:cs="Times New Roman"/>
                           <w:b/>
@@ -31270,7 +31066,6 @@
                     </w:p>
                     <w:p>
                       <w:pPr>
-                        <w:spacing w:line="360" w:lineRule="auto"/>
                         <w:ind w:firstLine="718"/>
                         <w:rPr>
                           <w:rFonts w:cs="Times New Roman"/>
@@ -31405,8 +31200,6 @@
                     </w:p>
                     <w:p>
                       <w:pPr>
-                        <w:spacing w:line="360" w:lineRule="auto"/>
-                        <w:jc w:val="both"/>
                         <w:rPr>
                           <w:rFonts w:cs="Times New Roman"/>
                           <w:bCs/>
@@ -31418,8 +31211,6 @@
                     </w:p>
                     <w:p>
                       <w:pPr>
-                        <w:spacing w:line="360" w:lineRule="auto"/>
-                        <w:jc w:val="both"/>
                         <w:rPr>
                           <w:rFonts w:cs="Times New Roman"/>
                           <w:bCs/>
@@ -31431,7 +31222,6 @@
                     </w:p>
                     <w:p>
                       <w:pPr>
-                        <w:spacing w:line="360" w:lineRule="auto"/>
                         <w:jc w:val="center"/>
                         <w:rPr>
                           <w:rFonts w:cs="Times New Roman"/>
@@ -32310,7 +32100,7 @@
                           <wp:inline distT="0" distB="0" distL="0" distR="0" wp14:anchorId="6EA96C52" wp14:editId="74AD75F4">
                             <wp:extent cx="1440000" cy="1440000"/>
                             <wp:effectExtent l="0" t="0" r="0" b="0"/>
-                            <wp:docPr id="952295325" name="Picture 952295325"/>
+                            <wp:docPr id="1448151409" name="Picture 1448151409"/>
                             <wp:cNvGraphicFramePr>
                               <a:graphicFrameLocks xmlns:a="http://schemas.openxmlformats.org/drawingml/2006/main" noChangeAspect="1"/>
                             </wp:cNvGraphicFramePr>
@@ -32469,9 +32259,7 @@
                     </w:p>
                     <w:p>
                       <w:pPr>
-                        <w:spacing w:line="360" w:lineRule="auto"/>
                         <w:ind w:left="718"/>
-                        <w:jc w:val="both"/>
                         <w:rPr>
                           <w:rFonts w:cs="Times New Roman"/>
                           <w:b/>
@@ -32510,8 +32298,6 @@
                     </w:p>
                     <w:p>
                       <w:pPr>
-                        <w:spacing w:line="360" w:lineRule="auto"/>
-                        <w:jc w:val="both"/>
                         <w:rPr>
                           <w:rFonts w:cs="Times New Roman"/>
                           <w:bCs/>
@@ -32579,9 +32365,7 @@
                     </w:p>
                     <w:p>
                       <w:pPr>
-                        <w:spacing w:line="360" w:lineRule="auto"/>
                         <w:ind w:hanging="2"/>
-                        <w:jc w:val="both"/>
                         <w:rPr>
                           <w:rFonts w:cs="Times New Roman"/>
                           <w:bCs/>
@@ -32675,8 +32459,6 @@
                     </w:p>
                     <w:p>
                       <w:pPr>
-                        <w:spacing w:line="360" w:lineRule="auto"/>
-                        <w:jc w:val="both"/>
                         <w:rPr>
                           <w:rFonts w:cs="Times New Roman"/>
                           <w:bCs/>
@@ -32688,8 +32470,6 @@
                     </w:p>
                     <w:p>
                       <w:pPr>
-                        <w:spacing w:line="360" w:lineRule="auto"/>
-                        <w:jc w:val="both"/>
                         <w:rPr>
                           <w:rFonts w:cs="Times New Roman"/>
                           <w:bCs/>
@@ -32701,8 +32481,6 @@
                     </w:p>
                     <w:p>
                       <w:pPr>
-                        <w:spacing w:line="360" w:lineRule="auto"/>
-                        <w:jc w:val="both"/>
                         <w:rPr>
                           <w:rFonts w:cs="Times New Roman"/>
                           <w:bCs/>
@@ -32714,7 +32492,6 @@
                     </w:p>
                     <w:p>
                       <w:pPr>
-                        <w:spacing w:line="360" w:lineRule="auto"/>
                         <w:jc w:val="center"/>
                         <w:rPr>
                           <w:rFonts w:cs="Times New Roman"/>
@@ -33555,7 +33332,7 @@
                           <wp:inline distT="0" distB="0" distL="0" distR="0" wp14:anchorId="470C1884" wp14:editId="36156AA7">
                             <wp:extent cx="1440000" cy="1440000"/>
                             <wp:effectExtent l="0" t="0" r="0" b="0"/>
-                            <wp:docPr id="1835057228" name="Picture 1835057228"/>
+                            <wp:docPr id="215536842" name="Picture 215536842"/>
                             <wp:cNvGraphicFramePr>
                               <a:graphicFrameLocks xmlns:a="http://schemas.openxmlformats.org/drawingml/2006/main" noChangeAspect="1"/>
                             </wp:cNvGraphicFramePr>
@@ -34170,9 +33947,7 @@
                     </w:p>
                     <w:p>
                       <w:pPr>
-                        <w:spacing w:line="360" w:lineRule="auto"/>
                         <w:ind w:left="718"/>
-                        <w:jc w:val="both"/>
                         <w:rPr>
                           <w:rFonts w:cs="Times New Roman"/>
                           <w:b/>
@@ -34211,7 +33986,6 @@
                     </w:p>
                     <w:p>
                       <w:pPr>
-                        <w:spacing w:line="360" w:lineRule="auto"/>
                         <w:ind w:firstLine="718"/>
                         <w:rPr>
                           <w:rFonts w:cs="Times New Roman"/>
@@ -34346,8 +34120,6 @@
                     </w:p>
                     <w:p>
                       <w:pPr>
-                        <w:spacing w:line="360" w:lineRule="auto"/>
-                        <w:jc w:val="both"/>
                         <w:rPr>
                           <w:rFonts w:cs="Times New Roman"/>
                           <w:bCs/>
@@ -34359,8 +34131,6 @@
                     </w:p>
                     <w:p>
                       <w:pPr>
-                        <w:spacing w:line="360" w:lineRule="auto"/>
-                        <w:jc w:val="both"/>
                         <w:rPr>
                           <w:rFonts w:cs="Times New Roman"/>
                           <w:bCs/>
@@ -34372,7 +34142,6 @@
                     </w:p>
                     <w:p>
                       <w:pPr>
-                        <w:spacing w:line="360" w:lineRule="auto"/>
                         <w:jc w:val="center"/>
                         <w:rPr>
                           <w:rFonts w:cs="Times New Roman"/>
@@ -35257,7 +35026,7 @@
                           <wp:inline distT="0" distB="0" distL="0" distR="0" wp14:anchorId="6EA96C52" wp14:editId="74AD75F4">
                             <wp:extent cx="1440000" cy="1440000"/>
                             <wp:effectExtent l="0" t="0" r="0" b="0"/>
-                            <wp:docPr id="778087457" name="Picture 778087457"/>
+                            <wp:docPr id="2090732275" name="Picture 2090732275"/>
                             <wp:cNvGraphicFramePr>
                               <a:graphicFrameLocks xmlns:a="http://schemas.openxmlformats.org/drawingml/2006/main" noChangeAspect="1"/>
                             </wp:cNvGraphicFramePr>
@@ -35416,9 +35185,7 @@
                     </w:p>
                     <w:p>
                       <w:pPr>
-                        <w:spacing w:line="360" w:lineRule="auto"/>
                         <w:ind w:left="718"/>
-                        <w:jc w:val="both"/>
                         <w:rPr>
                           <w:rFonts w:cs="Times New Roman"/>
                           <w:b/>
@@ -35457,8 +35224,6 @@
                     </w:p>
                     <w:p>
                       <w:pPr>
-                        <w:spacing w:line="360" w:lineRule="auto"/>
-                        <w:jc w:val="both"/>
                         <w:rPr>
                           <w:rFonts w:cs="Times New Roman"/>
                           <w:bCs/>
@@ -35526,9 +35291,7 @@
                     </w:p>
                     <w:p>
                       <w:pPr>
-                        <w:spacing w:line="360" w:lineRule="auto"/>
                         <w:ind w:hanging="2"/>
-                        <w:jc w:val="both"/>
                         <w:rPr>
                           <w:rFonts w:cs="Times New Roman"/>
                           <w:bCs/>
@@ -35622,8 +35385,6 @@
                     </w:p>
                     <w:p>
                       <w:pPr>
-                        <w:spacing w:line="360" w:lineRule="auto"/>
-                        <w:jc w:val="both"/>
                         <w:rPr>
                           <w:rFonts w:cs="Times New Roman"/>
                           <w:bCs/>
@@ -35635,8 +35396,6 @@
                     </w:p>
                     <w:p>
                       <w:pPr>
-                        <w:spacing w:line="360" w:lineRule="auto"/>
-                        <w:jc w:val="both"/>
                         <w:rPr>
                           <w:rFonts w:cs="Times New Roman"/>
                           <w:bCs/>
@@ -35648,8 +35407,6 @@
                     </w:p>
                     <w:p>
                       <w:pPr>
-                        <w:spacing w:line="360" w:lineRule="auto"/>
-                        <w:jc w:val="both"/>
                         <w:rPr>
                           <w:rFonts w:cs="Times New Roman"/>
                           <w:bCs/>
@@ -35661,7 +35418,6 @@
                     </w:p>
                     <w:p>
                       <w:pPr>
-                        <w:spacing w:line="360" w:lineRule="auto"/>
                         <w:jc w:val="center"/>
                         <w:rPr>
                           <w:rFonts w:cs="Times New Roman"/>
@@ -36417,7 +36173,6 @@
     </w:p>
     <w:p>
       <w:pPr>
-        <w:jc w:val="both"/>
         <w:rPr>
           <w:rFonts w:cs="Times New Roman"/>
           <w:color w:val="000000" w:themeColor="text1"/>
@@ -36479,7 +36234,6 @@
         <w:tabs>
           <w:tab w:val="right" w:leader="dot" w:pos="8777"/>
         </w:tabs>
-        <w:jc w:val="both"/>
         <w:rPr>
           <w:rFonts w:asciiTheme="minorHAnsi" w:eastAsiaTheme="minorEastAsia" w:hAnsiTheme="minorHAnsi"/>
           <w:noProof/>
@@ -36490,8 +36244,7 @@
     </w:p>
     <w:p>
       <w:pPr>
-        <w:spacing w:after="120" w:line="360" w:lineRule="auto"/>
-        <w:jc w:val="both"/>
+        <w:spacing w:after="120"/>
         <w:rPr>
           <w:rFonts w:cs="Times New Roman"/>
           <w:color w:val="000000" w:themeColor="text1"/>
@@ -36607,9 +36360,8 @@
           <w:tab w:val="left" w:pos="426"/>
           <w:tab w:val="center" w:pos="7020"/>
         </w:tabs>
-        <w:spacing w:after="120" w:line="360" w:lineRule="auto"/>
+        <w:spacing w:after="120"/>
         <w:ind w:left="284" w:firstLine="142"/>
-        <w:jc w:val="both"/>
         <w:rPr>
           <w:rFonts w:cs="Times New Roman"/>
           <w:iCs/>
@@ -36625,9 +36377,8 @@
           <w:tab w:val="left" w:pos="426"/>
           <w:tab w:val="center" w:pos="7020"/>
         </w:tabs>
-        <w:spacing w:after="120" w:line="360" w:lineRule="auto"/>
+        <w:spacing w:after="120"/>
         <w:ind w:left="284" w:firstLine="142"/>
-        <w:jc w:val="both"/>
         <w:rPr>
           <w:rFonts w:cs="Times New Roman"/>
           <w:iCs/>
@@ -36643,9 +36394,8 @@
           <w:tab w:val="left" w:pos="426"/>
           <w:tab w:val="center" w:pos="7020"/>
         </w:tabs>
-        <w:spacing w:after="120" w:line="360" w:lineRule="auto"/>
+        <w:spacing w:after="120"/>
         <w:ind w:left="284" w:firstLine="142"/>
-        <w:jc w:val="both"/>
         <w:rPr>
           <w:rFonts w:cs="Times New Roman"/>
           <w:iCs/>
@@ -36737,9 +36487,8 @@
           <w:tab w:val="left" w:pos="426"/>
           <w:tab w:val="center" w:pos="7020"/>
         </w:tabs>
-        <w:spacing w:after="120" w:line="360" w:lineRule="auto"/>
+        <w:spacing w:after="120"/>
         <w:ind w:left="284" w:firstLine="142"/>
-        <w:jc w:val="both"/>
         <w:rPr>
           <w:rFonts w:cs="Times New Roman"/>
           <w:iCs/>
@@ -36755,9 +36504,8 @@
           <w:tab w:val="left" w:pos="426"/>
           <w:tab w:val="center" w:pos="7020"/>
         </w:tabs>
-        <w:spacing w:after="120" w:line="360" w:lineRule="auto"/>
+        <w:spacing w:after="120"/>
         <w:ind w:left="284" w:firstLine="142"/>
-        <w:jc w:val="both"/>
         <w:rPr>
           <w:rFonts w:eastAsiaTheme="majorEastAsia" w:cs="Times New Roman"/>
           <w:color w:val="000000" w:themeColor="text1"/>
@@ -36770,9 +36518,8 @@
         <w:tabs>
           <w:tab w:val="left" w:pos="426"/>
         </w:tabs>
-        <w:spacing w:after="120" w:line="360" w:lineRule="auto"/>
+        <w:spacing w:after="120"/>
         <w:ind w:left="284" w:firstLine="142"/>
-        <w:jc w:val="both"/>
         <w:rPr>
           <w:rFonts w:cs="Times New Roman"/>
           <w:b/>
@@ -36848,63 +36595,90 @@
         </w:rPr>
         <w:fldChar w:fldCharType="separate"/>
       </w:r>
-      <w:hyperlink w:anchor="_Toc164966931" w:history="1">
-        <w:r>
-          <w:rPr>
-            <w:rStyle w:val="Hyperlink"/>
-            <w:noProof/>
-          </w:rPr>
-          <w:t>DANH SÁCH CHỮ VIẾT TẮT</w:t>
-        </w:r>
-        <w:r>
-          <w:rPr>
-            <w:noProof/>
-            <w:webHidden/>
-          </w:rPr>
-          <w:tab/>
-        </w:r>
-        <w:r>
-          <w:rPr>
-            <w:noProof/>
-            <w:webHidden/>
-          </w:rPr>
-          <w:fldChar w:fldCharType="begin"/>
-        </w:r>
-        <w:r>
-          <w:rPr>
-            <w:noProof/>
-            <w:webHidden/>
-          </w:rPr>
-          <w:instrText xml:space="preserve"> PAGEREF _Toc164966931 \h </w:instrText>
-        </w:r>
-        <w:r>
-          <w:rPr>
-            <w:noProof/>
-            <w:webHidden/>
-          </w:rPr>
-        </w:r>
-        <w:r>
-          <w:rPr>
-            <w:noProof/>
-            <w:webHidden/>
-          </w:rPr>
-          <w:fldChar w:fldCharType="separate"/>
-        </w:r>
-        <w:r>
-          <w:rPr>
-            <w:noProof/>
-            <w:webHidden/>
-          </w:rPr>
-          <w:t>I</w:t>
-        </w:r>
-        <w:r>
-          <w:rPr>
-            <w:noProof/>
-            <w:webHidden/>
-          </w:rPr>
-          <w:fldChar w:fldCharType="end"/>
-        </w:r>
-      </w:hyperlink>
+      <w:r>
+        <w:rPr>
+          <w:noProof/>
+        </w:rPr>
+        <w:fldChar w:fldCharType="begin"/>
+      </w:r>
+      <w:r>
+        <w:rPr>
+          <w:noProof/>
+        </w:rPr>
+        <w:instrText>HYPERLINK \l "_Toc164966931"</w:instrText>
+      </w:r>
+      <w:r>
+        <w:rPr>
+          <w:noProof/>
+        </w:rPr>
+      </w:r>
+      <w:r>
+        <w:rPr>
+          <w:noProof/>
+        </w:rPr>
+        <w:fldChar w:fldCharType="separate"/>
+      </w:r>
+      <w:r>
+        <w:rPr>
+          <w:rStyle w:val="Hyperlink"/>
+          <w:noProof/>
+        </w:rPr>
+        <w:t>DANH SÁCH CHỮ VIẾT TẮT</w:t>
+      </w:r>
+      <w:r>
+        <w:rPr>
+          <w:noProof/>
+          <w:webHidden/>
+        </w:rPr>
+        <w:tab/>
+      </w:r>
+      <w:r>
+        <w:rPr>
+          <w:noProof/>
+          <w:webHidden/>
+        </w:rPr>
+        <w:fldChar w:fldCharType="begin"/>
+      </w:r>
+      <w:r>
+        <w:rPr>
+          <w:noProof/>
+          <w:webHidden/>
+        </w:rPr>
+        <w:instrText xml:space="preserve"> PAGEREF _Toc164966931 \h </w:instrText>
+      </w:r>
+      <w:r>
+        <w:rPr>
+          <w:noProof/>
+          <w:webHidden/>
+        </w:rPr>
+      </w:r>
+      <w:r>
+        <w:rPr>
+          <w:noProof/>
+          <w:webHidden/>
+        </w:rPr>
+        <w:fldChar w:fldCharType="separate"/>
+      </w:r>
+      <w:r>
+        <w:rPr>
+          <w:noProof/>
+          <w:webHidden/>
+        </w:rPr>
+        <w:t>I</w:t>
+      </w:r>
+      <w:r>
+        <w:rPr>
+          <w:noProof/>
+          <w:webHidden/>
+        </w:rPr>
+        <w:fldChar w:fldCharType="end"/>
+      </w:r>
+      <w:r>
+        <w:rPr>
+          <w:noProof/>
+        </w:rPr>
+        <w:fldChar w:fldCharType="end"/>
+      </w:r>
     </w:p>
     <w:p>
       <w:pPr>
@@ -37165,7 +36939,7 @@
             <w:noProof/>
             <w:webHidden/>
           </w:rPr>
-          <w:t>6</w:t>
+          <w:t>7</w:t>
         </w:r>
         <w:r>
           <w:rPr>
@@ -37251,7 +37025,7 @@
             <w:noProof/>
             <w:webHidden/>
           </w:rPr>
-          <w:t>6</w:t>
+          <w:t>7</w:t>
         </w:r>
         <w:r>
           <w:rPr>
@@ -37337,7 +37111,7 @@
             <w:noProof/>
             <w:webHidden/>
           </w:rPr>
-          <w:t>6</w:t>
+          <w:t>7</w:t>
         </w:r>
         <w:r>
           <w:rPr>
@@ -37423,7 +37197,7 @@
             <w:noProof/>
             <w:webHidden/>
           </w:rPr>
-          <w:t>6</w:t>
+          <w:t>7</w:t>
         </w:r>
         <w:r>
           <w:rPr>
@@ -37490,7 +37264,7 @@
             <w:noProof/>
             <w:webHidden/>
           </w:rPr>
-          <w:t>7</w:t>
+          <w:t>8</w:t>
         </w:r>
         <w:r>
           <w:rPr>
@@ -37560,7 +37334,7 @@
             <w:noProof/>
             <w:webHidden/>
           </w:rPr>
-          <w:t>7</w:t>
+          <w:t>9</w:t>
         </w:r>
         <w:r>
           <w:rPr>
@@ -37630,7 +37404,7 @@
             <w:noProof/>
             <w:webHidden/>
           </w:rPr>
-          <w:t>7</w:t>
+          <w:t>9</w:t>
         </w:r>
         <w:r>
           <w:rPr>
@@ -37715,7 +37489,7 @@
             <w:noProof/>
             <w:webHidden/>
           </w:rPr>
-          <w:t>7</w:t>
+          <w:t>10</w:t>
         </w:r>
         <w:r>
           <w:rPr>
@@ -37822,7 +37596,7 @@
             <w:noProof/>
             <w:webHidden/>
           </w:rPr>
-          <w:t>8</w:t>
+          <w:t>11</w:t>
         </w:r>
         <w:r>
           <w:rPr>
@@ -37892,7 +37666,7 @@
             <w:noProof/>
             <w:webHidden/>
           </w:rPr>
-          <w:t>8</w:t>
+          <w:t>11</w:t>
         </w:r>
         <w:r>
           <w:rPr>
@@ -38009,7 +37783,7 @@
             <w:noProof/>
             <w:webHidden/>
           </w:rPr>
-          <w:t>8</w:t>
+          <w:t>11</w:t>
         </w:r>
         <w:r>
           <w:rPr>
@@ -38111,7 +37885,7 @@
             <w:noProof/>
             <w:webHidden/>
           </w:rPr>
-          <w:t>9</w:t>
+          <w:t>12</w:t>
         </w:r>
         <w:r>
           <w:rPr>
@@ -38181,7 +37955,7 @@
             <w:noProof/>
             <w:webHidden/>
           </w:rPr>
-          <w:t>9</w:t>
+          <w:t>12</w:t>
         </w:r>
         <w:r>
           <w:rPr>
@@ -38276,7 +38050,7 @@
             <w:noProof/>
             <w:webHidden/>
           </w:rPr>
-          <w:t>9</w:t>
+          <w:t>12</w:t>
         </w:r>
         <w:r>
           <w:rPr>
@@ -38368,7 +38142,7 @@
             <w:noProof/>
             <w:webHidden/>
           </w:rPr>
-          <w:t>10</w:t>
+          <w:t>12</w:t>
         </w:r>
         <w:r>
           <w:rPr>
@@ -38452,7 +38226,7 @@
             <w:noProof/>
             <w:webHidden/>
           </w:rPr>
-          <w:t>12</w:t>
+          <w:t>13</w:t>
         </w:r>
         <w:r>
           <w:rPr>
@@ -38522,7 +38296,7 @@
             <w:noProof/>
             <w:webHidden/>
           </w:rPr>
-          <w:t>12</w:t>
+          <w:t>13</w:t>
         </w:r>
         <w:r>
           <w:rPr>
@@ -38594,7 +38368,7 @@
             <w:noProof/>
             <w:webHidden/>
           </w:rPr>
-          <w:t>12</w:t>
+          <w:t>13</w:t>
         </w:r>
         <w:r>
           <w:rPr>
@@ -38664,7 +38438,7 @@
             <w:noProof/>
             <w:webHidden/>
           </w:rPr>
-          <w:t>12</w:t>
+          <w:t>13</w:t>
         </w:r>
         <w:r>
           <w:rPr>
@@ -38731,7 +38505,7 @@
             <w:noProof/>
             <w:webHidden/>
           </w:rPr>
-          <w:t>14</w:t>
+          <w:t>15</w:t>
         </w:r>
         <w:r>
           <w:rPr>
@@ -38748,9 +38522,8 @@
           <w:tab w:val="right" w:leader="dot" w:pos="426"/>
           <w:tab w:val="right" w:leader="dot" w:pos="8931"/>
         </w:tabs>
-        <w:spacing w:after="120" w:line="360" w:lineRule="auto"/>
+        <w:spacing w:after="120"/>
         <w:ind w:left="426"/>
-        <w:jc w:val="both"/>
         <w:rPr>
           <w:rFonts w:cs="Times New Roman"/>
           <w:color w:val="000000" w:themeColor="text1"/>
@@ -38782,28 +38555,27 @@
     </w:p>
     <w:p>
       <w:pPr>
-        <w:pStyle w:val="H0"/>
-        <w:outlineLvl w:val="0"/>
+        <w:pStyle w:val="Heading1"/>
       </w:pPr>
-      <w:bookmarkStart w:id="74" w:name="_Toc164957259"/>
-      <w:bookmarkStart w:id="75" w:name="_Toc164957338"/>
-      <w:bookmarkStart w:id="76" w:name="_Toc164957610"/>
-      <w:bookmarkStart w:id="77" w:name="_Toc164966935"/>
-      <w:bookmarkStart w:id="78" w:name="_Toc164954905"/>
-      <w:bookmarkStart w:id="79" w:name="_Toc164955388"/>
-      <w:bookmarkStart w:id="80" w:name="_Toc164957121"/>
-      <w:bookmarkStart w:id="81" w:name="_Toc164957263"/>
-      <w:bookmarkStart w:id="82" w:name="_Toc164957342"/>
-      <w:bookmarkStart w:id="83" w:name="_Toc164957614"/>
+      <w:bookmarkStart w:id="74" w:name="_Toc164954905"/>
+      <w:bookmarkStart w:id="75" w:name="_Toc164955388"/>
+      <w:bookmarkStart w:id="76" w:name="_Toc164957121"/>
+      <w:bookmarkStart w:id="77" w:name="_Toc164957263"/>
+      <w:bookmarkStart w:id="78" w:name="_Toc164957342"/>
+      <w:bookmarkStart w:id="79" w:name="_Toc164957614"/>
+      <w:bookmarkStart w:id="80" w:name="_Toc164957259"/>
+      <w:bookmarkStart w:id="81" w:name="_Toc164957338"/>
+      <w:bookmarkStart w:id="82" w:name="_Toc164957610"/>
+      <w:bookmarkStart w:id="83" w:name="_Toc164966935"/>
       <w:bookmarkEnd w:id="73"/>
       <w:r>
         <w:lastRenderedPageBreak/>
         <w:t>MỞ ĐẦU</w:t>
       </w:r>
-      <w:bookmarkEnd w:id="74"/>
-      <w:bookmarkEnd w:id="75"/>
-      <w:bookmarkEnd w:id="76"/>
-      <w:bookmarkEnd w:id="77"/>
+      <w:bookmarkEnd w:id="80"/>
+      <w:bookmarkEnd w:id="81"/>
+      <w:bookmarkEnd w:id="82"/>
+      <w:bookmarkEnd w:id="83"/>
     </w:p>
     <w:p>
       <w:pPr>
@@ -38839,12 +38611,10 @@
       <w:bookmarkEnd w:id="88"/>
       <w:bookmarkEnd w:id="89"/>
       <w:bookmarkEnd w:id="90"/>
-      <w:r>
-        <w:tab/>
-      </w:r>
     </w:p>
     <w:p>
       <w:pPr>
+        <w:ind w:firstLine="360"/>
         <w:rPr>
           <w:lang w:val="vi-VN"/>
         </w:rPr>
@@ -38853,7 +38623,41 @@
         <w:rPr>
           <w:lang w:val="vi-VN"/>
         </w:rPr>
-        <w:t>Việc lựa chọn môn học phù hợp là một thách thức đối với sinh viên, đặc biệt trong bối cảnh chương trình đào tạo ngày càng đa dạng. Quyết định này thường dựa trên kinh nghiệm cá nhân hoặc tư vấn từ giảng viên nhưng chưa có công cụ hỗ trợ tối ưu dựa trên dữ liệu thực tế. Do đó, nghiên cứu này ứng dụng khai phá luật kết hợp từ tập phổ biến hữu ích nhằm tìm ra các mối quan hệ giữa các môn học, giúp sinh viên đưa ra lựa chọn dựa trên dữ liệu khách quan. Đồng thời, kết quả nghiên cứu có thể hỗ trợ nhà trường trong việc điều chỉnh chương trình đào tạo, nâng cao hiệu quả học tập.</w:t>
+        <w:t>Từ</w:t>
+      </w:r>
+      <w:r>
+        <w:rPr>
+          <w:lang w:val="vi-VN"/>
+        </w:rPr>
+        <w:t xml:space="preserve"> năm 2008, trường Đại học Nông Lâm TPHCM đã quyết định chuyển đổi chương trình đào tạo từ niên chế sang học chế tín chỉ. Trong mô hình này, thay vì tuân theo chương trình học cố định do nhà trường quy định, sinh viên có thể tự chọn môn học miễn là hoàn thành đủ số tín chỉ yêu cầu của khối ngành. Điều này đã mang lại một sự linh hoạt nhưng cũng đặt ra thách thức lớn với sinh viên là không biết lựa chọn những môn học nào thì phù hợp để vừa đảm bảo tiến độ tốt nghiệp vừa đảm bảo hiệu suất môn học.</w:t>
+      </w:r>
+    </w:p>
+    <w:p>
+      <w:pPr>
+        <w:ind w:firstLine="360"/>
+        <w:rPr>
+          <w:lang w:val="vi-VN"/>
+        </w:rPr>
+      </w:pPr>
+      <w:r>
+        <w:rPr>
+          <w:lang w:val="vi-VN"/>
+        </w:rPr>
+        <w:t>Để hỗ trợ sinh viên, nhà trường đã đưa ra hệ thống Cố vấn học tập nhằm phụ trách giải đáp những thắc mắc của sinh viên về việc chọn môn. Tuy nhiên, giải pháp đó không mang lại hiệu suất cao, một phần do số lượng sinh viên quá đông dẫn đến Cố vấn học tập không thể giải đáp cho từng cá nhân đầy đủ, phần còn lại do sinh viên còn khá e ngại trước việc hỏi đáp trực tiếp cùng Cố vấn của mình.</w:t>
+      </w:r>
+    </w:p>
+    <w:p>
+      <w:pPr>
+        <w:ind w:firstLine="360"/>
+        <w:rPr>
+          <w:lang w:val="vi-VN"/>
+        </w:rPr>
+      </w:pPr>
+      <w:r>
+        <w:rPr>
+          <w:lang w:val="vi-VN"/>
+        </w:rPr>
+        <w:t>Trước thực trạng này, nghiên cứu này hướng đến việc ứng dụng khai phá luật kết hợp từ tập phổ biến hữu ích nhằm phân tích mối quan hệ giữa các môn học. Mục tiêu là giúp sinh viên đưa ra lựa chọn dựa trên dữ liệu thực tế một cách chủ động, từ đó nâng cao hiệu quả học tập mà không còn gặp trở ngại trong việc trao đổi thông tin.</w:t>
       </w:r>
     </w:p>
     <w:p>
@@ -38902,6 +38706,42 @@
     </w:p>
     <w:p>
       <w:pPr>
+        <w:ind w:firstLine="360"/>
+        <w:rPr>
+          <w:lang w:val="vi-VN"/>
+        </w:rPr>
+      </w:pPr>
+      <w:bookmarkStart w:id="98" w:name="_Toc164954904"/>
+      <w:bookmarkStart w:id="99" w:name="_Toc164955387"/>
+      <w:bookmarkStart w:id="100" w:name="_Toc164957120"/>
+      <w:bookmarkStart w:id="101" w:name="_Toc164957262"/>
+      <w:bookmarkStart w:id="102" w:name="_Toc164957341"/>
+      <w:bookmarkStart w:id="103" w:name="_Toc164957613"/>
+      <w:bookmarkStart w:id="104" w:name="_Toc164966938"/>
+      <w:r>
+        <w:rPr>
+          <w:lang w:val="vi-VN"/>
+        </w:rPr>
+        <w:t xml:space="preserve">Mục tiêu của nghiên cứu này là xây dựng một </w:t>
+      </w:r>
+      <w:proofErr w:type="spellStart"/>
+      <w:r>
+        <w:rPr>
+          <w:lang w:val="vi-VN"/>
+        </w:rPr>
+        <w:t>Website</w:t>
+      </w:r>
+      <w:proofErr w:type="spellEnd"/>
+      <w:r>
+        <w:rPr>
+          <w:lang w:val="vi-VN"/>
+        </w:rPr>
+        <w:t xml:space="preserve"> hỗ trợ sinh viên khoa CNTT, trường Đại học Nông Lâm TPHCM trong việc lựa chọn môn học cho kỳ tiếp theo. Nghiên cứu đề xuất phương pháp sử dụng tập phổ biến hữu ích để xác định các nhóm môn học có giá trị cao. Đồng thời, cung cấp cơ sở khoa học giúp sinh viên đưa ra quyết định lựa chọn môn học tối ưu và nâng cao chất lượng học tập.</w:t>
+      </w:r>
+    </w:p>
+    <w:p>
+      <w:pPr>
+        <w:ind w:firstLine="360"/>
         <w:rPr>
           <w:lang w:val="vi-VN"/>
         </w:rPr>
@@ -38910,74 +38750,14 @@
         <w:rPr>
           <w:lang w:val="vi-VN"/>
         </w:rPr>
-        <w:t>Nghiên cứu này nhằm ứng dụng khai phá luật kết hợp từ tập phổ biến hữu ích để hỗ trợ sinh viên lựa chọn môn học phù hợp. Cụ thể, nghiên cứu hướng đến:</w:t>
+        <w:t xml:space="preserve">Nghiên cứu này được thực hiện dựa trên dữ liệu đăng ký môn học và kết quả học tập thực tế của sinh viên khoa CNTT của trường. Dữ liệu được thu thập và xử lý nhằm trích xuất các tập phổ biến hữu ích và khai phá các luật kết hợp có ý nghĩa. Phạm vi nghiên cứu tập trung vào phương pháp khai phá luật kết hợp và ứng dụng vào hệ thống </w:t>
       </w:r>
-    </w:p>
-    <w:p>
-      <w:pPr>
-        <w:pStyle w:val="ListParagraph"/>
-        <w:numPr>
-          <w:ilvl w:val="0"/>
-          <w:numId w:val="21"/>
-        </w:numPr>
-        <w:rPr>
-          <w:lang w:val="vi-VN"/>
-        </w:rPr>
-      </w:pPr>
       <w:r>
         <w:rPr>
           <w:lang w:val="vi-VN"/>
         </w:rPr>
-        <w:t>Xây dựng mô hình khai phá dữ liệu nhằm phát hiện các mối quan hệ giữa các môn học dựa trên dữ liệu đăng ký và kết quả học tập của sinh viên.</w:t>
-      </w:r>
-    </w:p>
-    <w:p>
-      <w:pPr>
-        <w:pStyle w:val="ListParagraph"/>
-        <w:numPr>
-          <w:ilvl w:val="0"/>
-          <w:numId w:val="21"/>
-        </w:numPr>
-        <w:rPr>
-          <w:lang w:val="vi-VN"/>
-        </w:rPr>
-      </w:pPr>
-      <w:r>
-        <w:rPr>
-          <w:lang w:val="vi-VN"/>
-        </w:rPr>
-        <w:t>Đề xuất phương pháp sử dụng tập phổ biến hữu ích để xác định các nhóm môn học có giá trị cao đối với sinh viên.</w:t>
-      </w:r>
-    </w:p>
-    <w:p>
-      <w:pPr>
-        <w:pStyle w:val="ListParagraph"/>
-        <w:numPr>
-          <w:ilvl w:val="0"/>
-          <w:numId w:val="21"/>
-        </w:numPr>
-        <w:rPr>
-          <w:lang w:val="vi-VN"/>
-        </w:rPr>
-      </w:pPr>
-      <w:r>
-        <w:rPr>
-          <w:lang w:val="vi-VN"/>
-        </w:rPr>
-        <w:t>Cung cấp cơ sở khoa học giúp sinh viên đưa ra quyết định lựa chọn môn học hiệu quả hơn.</w:t>
-      </w:r>
-    </w:p>
-    <w:p>
-      <w:pPr>
-        <w:rPr>
-          <w:lang w:val="vi-VN"/>
-        </w:rPr>
-      </w:pPr>
-      <w:r>
-        <w:rPr>
-          <w:lang w:val="vi-VN"/>
-        </w:rPr>
-        <w:t>Nghiên cứu được thực hiện trên dữ liệu đăng ký môn học và kết quả học tập của sinh viên trong một hoặc nhiều kỳ học tại một cơ sở đào tạo cụ thể. Dữ liệu được thu thập và xử lý nhằm trích xuất các tập phổ biến hữu ích và khai phá các luật kết hợp có ý nghĩa. Phạm vi nghiên cứu tập trung vào phương pháp khai phá luật kết hợp và ứng dụng vào hệ thống tư vấn học tập, không đi sâu vào các yếu tố tâm lý hay chủ quan của sinh viên trong quá trình lựa chọn môn học.</w:t>
+        <w:lastRenderedPageBreak/>
+        <w:t>tư vấn học tập, không đi sâu vào các yếu tố tâm lý hay chủ quan của sinh viên trong quá trình lựa chọn môn học.</w:t>
       </w:r>
     </w:p>
     <w:p>
@@ -38991,13 +38771,6 @@
           <w:lang w:val="vi-VN"/>
         </w:rPr>
       </w:pPr>
-      <w:bookmarkStart w:id="98" w:name="_Toc164954904"/>
-      <w:bookmarkStart w:id="99" w:name="_Toc164955387"/>
-      <w:bookmarkStart w:id="100" w:name="_Toc164957120"/>
-      <w:bookmarkStart w:id="101" w:name="_Toc164957262"/>
-      <w:bookmarkStart w:id="102" w:name="_Toc164957341"/>
-      <w:bookmarkStart w:id="103" w:name="_Toc164957613"/>
-      <w:bookmarkStart w:id="104" w:name="_Toc164966938"/>
       <w:r>
         <w:rPr>
           <w:lang w:val="vi-VN"/>
@@ -39014,71 +38787,6 @@
     </w:p>
     <w:p>
       <w:pPr>
-        <w:pStyle w:val="ListParagraph"/>
-        <w:numPr>
-          <w:ilvl w:val="0"/>
-          <w:numId w:val="22"/>
-        </w:numPr>
-        <w:rPr>
-          <w:lang w:val="vi-VN"/>
-        </w:rPr>
-      </w:pPr>
-      <w:r>
-        <w:rPr>
-          <w:lang w:val="vi-VN"/>
-        </w:rPr>
-        <w:t>Góp phần ứng dụng khai phá dữ liệu trong giáo dục, giúp nâng cao hiệu quả tư vấn học tập.</w:t>
-      </w:r>
-    </w:p>
-    <w:p>
-      <w:pPr>
-        <w:pStyle w:val="ListParagraph"/>
-        <w:numPr>
-          <w:ilvl w:val="0"/>
-          <w:numId w:val="22"/>
-        </w:numPr>
-        <w:rPr>
-          <w:lang w:val="vi-VN"/>
-        </w:rPr>
-      </w:pPr>
-      <w:r>
-        <w:rPr>
-          <w:lang w:val="vi-VN"/>
-        </w:rPr>
-        <w:t>Hỗ trợ sinh viên lựa chọn môn học dựa trên dữ liệu khách quan.</w:t>
-      </w:r>
-    </w:p>
-    <w:p>
-      <w:pPr>
-        <w:pStyle w:val="ListParagraph"/>
-        <w:numPr>
-          <w:ilvl w:val="0"/>
-          <w:numId w:val="22"/>
-        </w:numPr>
-        <w:rPr>
-          <w:lang w:val="vi-VN"/>
-        </w:rPr>
-      </w:pPr>
-      <w:r>
-        <w:rPr>
-          <w:lang w:val="vi-VN"/>
-        </w:rPr>
-        <w:t>Giúp nhà trường tối ưu chương trình đào tạo và xây dựng hệ thống gợi ý môn học tự động.</w:t>
-      </w:r>
-      <w:r>
-        <w:rPr>
-          <w:lang w:val="vi-VN"/>
-        </w:rPr>
-        <w:br w:type="page"/>
-      </w:r>
-    </w:p>
-    <w:p>
-      <w:pPr>
-        <w:pStyle w:val="Heading1"/>
-        <w:numPr>
-          <w:ilvl w:val="0"/>
-          <w:numId w:val="20"/>
-        </w:numPr>
         <w:rPr>
           <w:lang w:val="vi-VN"/>
         </w:rPr>
@@ -39091,26 +38799,94 @@
           <w:docGrid w:linePitch="360"/>
         </w:sectPr>
       </w:pPr>
+      <w:r>
+        <w:rPr>
+          <w:lang w:val="vi-VN"/>
+        </w:rPr>
+        <w:t xml:space="preserve">Nghiên cứu này có ý nghĩa thiết thực trong hệ thống đào tạo theo học chế tín chỉ. Thông qua kết quả mang lại có thể giúp sinh viên lựa chọn môn học cho kỳ tiếp theo một cách khoa học, dựa trên </w:t>
+      </w:r>
+      <w:r>
+        <w:rPr>
+          <w:lang w:val="vi-VN"/>
+        </w:rPr>
+        <w:t>dữ</w:t>
+      </w:r>
+      <w:r>
+        <w:rPr>
+          <w:lang w:val="vi-VN"/>
+        </w:rPr>
+        <w:t xml:space="preserve"> liệu thực tế từng cá nhân, giúp sinh viên chủ động lựa chọn môn học mà không bị giới hạn </w:t>
+      </w:r>
+      <w:r>
+        <w:rPr>
+          <w:lang w:val="vi-VN"/>
+        </w:rPr>
+        <w:t xml:space="preserve">về </w:t>
+      </w:r>
+      <w:r>
+        <w:rPr>
+          <w:lang w:val="vi-VN"/>
+        </w:rPr>
+        <w:t>thời gian hay</w:t>
+      </w:r>
+      <w:r>
+        <w:rPr>
+          <w:lang w:val="vi-VN"/>
+        </w:rPr>
+        <w:t xml:space="preserve"> </w:t>
+      </w:r>
+      <w:r>
+        <w:rPr>
+          <w:lang w:val="vi-VN"/>
+        </w:rPr>
+        <w:t xml:space="preserve">phụ thuộc vào Cố vấn học </w:t>
+      </w:r>
+      <w:r>
+        <w:rPr>
+          <w:lang w:val="vi-VN"/>
+        </w:rPr>
+        <w:t>tập. Ngoài ra</w:t>
+      </w:r>
+      <w:r>
+        <w:rPr>
+          <w:lang w:val="vi-VN"/>
+        </w:rPr>
+        <w:t xml:space="preserve">, nghiên cứu còn có thể </w:t>
+      </w:r>
+      <w:r>
+        <w:rPr>
+          <w:lang w:val="vi-VN"/>
+        </w:rPr>
+        <w:t xml:space="preserve">hỗ trợ </w:t>
+      </w:r>
+      <w:r>
+        <w:rPr>
+          <w:lang w:val="vi-VN"/>
+        </w:rPr>
+        <w:t xml:space="preserve">nhà trường theo dõi xu hướng đăng ký môn học của sinh viên, từ đó có cơ sở điều chỉnh chương trình đào tạo, nâng cao chất lượng giảng dạy và bổ sung </w:t>
+      </w:r>
       <w:bookmarkStart w:id="105" w:name="_Toc164966939"/>
+      <w:r>
+        <w:rPr>
+          <w:lang w:val="vi-VN"/>
+        </w:rPr>
+        <w:t>các kiến thức cần thiết phù hợp với nhu cầu học tập .</w:t>
+      </w:r>
     </w:p>
     <w:p>
       <w:pPr>
         <w:pStyle w:val="Heading1"/>
-        <w:numPr>
-          <w:ilvl w:val="0"/>
-          <w:numId w:val="20"/>
-        </w:numPr>
       </w:pPr>
       <w:r>
         <w:lastRenderedPageBreak/>
         <w:t>TỔNG QUAN ĐỀ TÀI</w:t>
       </w:r>
+      <w:bookmarkEnd w:id="74"/>
+      <w:bookmarkEnd w:id="75"/>
+      <w:bookmarkEnd w:id="76"/>
+      <w:bookmarkEnd w:id="77"/>
       <w:bookmarkEnd w:id="78"/>
       <w:bookmarkEnd w:id="79"/>
-      <w:bookmarkEnd w:id="80"/>
-      <w:bookmarkEnd w:id="81"/>
-      <w:bookmarkEnd w:id="82"/>
-      <w:bookmarkEnd w:id="83"/>
       <w:bookmarkEnd w:id="105"/>
     </w:p>
     <w:p>
@@ -39530,6 +39306,7 @@
           <w:bCs/>
           <w:lang w:val="vi-VN"/>
         </w:rPr>
+        <w:lastRenderedPageBreak/>
         <w:t>Chưa tối ưu hiệu suất khai phá dữ liệu:</w:t>
       </w:r>
       <w:r>
@@ -39584,7 +39361,6 @@
         <w:rPr>
           <w:lang w:val="vi-VN"/>
         </w:rPr>
-        <w:lastRenderedPageBreak/>
         <w:t xml:space="preserve">Chỉ ra những vấn đề mà </w:t>
       </w:r>
       <w:r>
@@ -39613,8 +39389,7 @@
           <w:ilvl w:val="0"/>
           <w:numId w:val="26"/>
         </w:numPr>
-        <w:spacing w:after="120" w:line="360" w:lineRule="auto"/>
-        <w:jc w:val="both"/>
+        <w:spacing w:after="120"/>
         <w:rPr>
           <w:rFonts w:eastAsiaTheme="majorEastAsia" w:cs="Times New Roman"/>
           <w:color w:val="000000" w:themeColor="text1"/>
@@ -39651,8 +39426,7 @@
           <w:ilvl w:val="0"/>
           <w:numId w:val="26"/>
         </w:numPr>
-        <w:spacing w:after="120" w:line="360" w:lineRule="auto"/>
-        <w:jc w:val="both"/>
+        <w:spacing w:after="120"/>
         <w:rPr>
           <w:rFonts w:eastAsiaTheme="majorEastAsia" w:cs="Times New Roman"/>
           <w:color w:val="000000" w:themeColor="text1"/>
@@ -39684,8 +39458,7 @@
     </w:p>
     <w:p>
       <w:pPr>
-        <w:spacing w:after="120" w:line="360" w:lineRule="auto"/>
-        <w:jc w:val="both"/>
+        <w:spacing w:after="120"/>
         <w:rPr>
           <w:rFonts w:eastAsiaTheme="majorEastAsia" w:cs="Times New Roman"/>
           <w:color w:val="000000" w:themeColor="text1"/>
@@ -39693,6 +39466,7 @@
           <w:lang w:val="vi-VN"/>
         </w:rPr>
         <w:sectPr>
+          <w:headerReference w:type="default" r:id="rId15"/>
           <w:pgSz w:w="11906" w:h="16838" w:code="9"/>
           <w:pgMar w:top="1531" w:right="1134" w:bottom="1531" w:left="1928" w:header="709" w:footer="709" w:gutter="0"/>
           <w:cols w:space="708"/>
@@ -39780,8 +39554,7 @@
     <w:p>
       <w:pPr>
         <w:pStyle w:val="Heading2"/>
-        <w:spacing w:before="0" w:line="360" w:lineRule="auto"/>
-        <w:jc w:val="both"/>
+        <w:spacing w:before="0"/>
         <w:rPr>
           <w:lang w:val="vi-VN"/>
         </w:rPr>
@@ -39890,392 +39663,10 @@
     </w:p>
     <w:p>
       <w:pPr>
-        <w:tabs>
-          <w:tab w:val="left" w:pos="426"/>
-        </w:tabs>
-        <w:spacing w:after="120" w:line="360" w:lineRule="auto"/>
-        <w:jc w:val="both"/>
-        <w:rPr>
-          <w:rFonts w:cs="Times New Roman"/>
-          <w:color w:val="000000" w:themeColor="text1"/>
-          <w:szCs w:val="26"/>
-          <w:lang w:val="vi-VN"/>
-        </w:rPr>
-      </w:pPr>
-      <w:r>
-        <w:rPr>
-          <w:rFonts w:cs="Times New Roman"/>
-          <w:bCs/>
-          <w:color w:val="000000" w:themeColor="text1"/>
-          <w:szCs w:val="26"/>
-          <w:lang w:val="vi-VN"/>
-        </w:rPr>
-        <w:t xml:space="preserve"> </w:t>
-      </w:r>
-      <w:r>
-        <w:rPr>
-          <w:rFonts w:cs="Times New Roman"/>
-          <w:color w:val="000000" w:themeColor="text1"/>
-          <w:szCs w:val="26"/>
-          <w:lang w:val="vi-VN"/>
-        </w:rPr>
-        <w:t>Ví dụ trích dẫn tài liệu tham khảo số 1 ở phần tài liệu tham khảo [1].</w:t>
-      </w:r>
-    </w:p>
-    <w:p>
-      <w:pPr>
-        <w:tabs>
-          <w:tab w:val="left" w:pos="426"/>
-        </w:tabs>
-        <w:spacing w:after="120" w:line="360" w:lineRule="auto"/>
-        <w:jc w:val="both"/>
-        <w:rPr>
-          <w:rFonts w:cs="Times New Roman"/>
-          <w:color w:val="000000" w:themeColor="text1"/>
-          <w:szCs w:val="26"/>
-          <w:lang w:val="vi-VN"/>
-        </w:rPr>
-      </w:pPr>
-    </w:p>
-    <w:p>
-      <w:pPr>
-        <w:spacing w:after="120" w:line="360" w:lineRule="auto"/>
-        <w:jc w:val="both"/>
-        <w:rPr>
-          <w:rFonts w:cs="Times New Roman"/>
-          <w:bCs/>
-          <w:color w:val="000000" w:themeColor="text1"/>
-          <w:szCs w:val="26"/>
-          <w:lang w:val="vi-VN"/>
-        </w:rPr>
-      </w:pPr>
-    </w:p>
-    <w:p>
-      <w:pPr>
-        <w:spacing w:after="120" w:line="360" w:lineRule="auto"/>
-        <w:jc w:val="both"/>
-        <w:rPr>
-          <w:rFonts w:cs="Times New Roman"/>
-          <w:bCs/>
-          <w:color w:val="000000" w:themeColor="text1"/>
-          <w:szCs w:val="26"/>
-        </w:rPr>
-      </w:pPr>
-      <w:r>
-        <w:rPr>
-          <w:rFonts w:cs="Times New Roman"/>
-          <w:bCs/>
-          <w:noProof/>
-          <w:color w:val="000000" w:themeColor="text1"/>
-          <w:szCs w:val="26"/>
-        </w:rPr>
-        <w:drawing>
-          <wp:inline distT="0" distB="0" distL="0" distR="0" wp14:anchorId="128021CA" wp14:editId="5C4B93DD">
-            <wp:extent cx="5579745" cy="1950720"/>
-            <wp:effectExtent l="0" t="0" r="0" b="5080"/>
-            <wp:docPr id="1730138547" name="Picture 2"/>
-            <wp:cNvGraphicFramePr>
-              <a:graphicFrameLocks xmlns:a="http://schemas.openxmlformats.org/drawingml/2006/main" noChangeAspect="1"/>
-            </wp:cNvGraphicFramePr>
-            <a:graphic xmlns:a="http://schemas.openxmlformats.org/drawingml/2006/main">
-              <a:graphicData uri="http://schemas.openxmlformats.org/drawingml/2006/picture">
-                <pic:pic xmlns:pic="http://schemas.openxmlformats.org/drawingml/2006/picture">
-                  <pic:nvPicPr>
-                    <pic:cNvPr id="1730138547" name="Picture 1730138547"/>
-                    <pic:cNvPicPr/>
-                  </pic:nvPicPr>
-                  <pic:blipFill>
-                    <a:blip r:embed="rId15" cstate="print">
-                      <a:extLst>
-                        <a:ext uri="{28A0092B-C50C-407E-A947-70E740481C1C}">
-                          <a14:useLocalDpi xmlns:a14="http://schemas.microsoft.com/office/drawing/2010/main" val="0"/>
-                        </a:ext>
-                      </a:extLst>
-                    </a:blip>
-                    <a:stretch>
-                      <a:fillRect/>
-                    </a:stretch>
-                  </pic:blipFill>
-                  <pic:spPr>
-                    <a:xfrm>
-                      <a:off x="0" y="0"/>
-                      <a:ext cx="5579745" cy="1950720"/>
-                    </a:xfrm>
-                    <a:prstGeom prst="rect">
-                      <a:avLst/>
-                    </a:prstGeom>
-                  </pic:spPr>
-                </pic:pic>
-              </a:graphicData>
-            </a:graphic>
-          </wp:inline>
-        </w:drawing>
-      </w:r>
-    </w:p>
-    <w:p>
-      <w:pPr>
-        <w:pStyle w:val="Caption"/>
-        <w:spacing w:after="120" w:line="360" w:lineRule="auto"/>
-        <w:jc w:val="center"/>
-        <w:rPr>
-          <w:rFonts w:cs="Times New Roman"/>
-          <w:color w:val="000000" w:themeColor="text1"/>
-          <w:sz w:val="26"/>
-          <w:szCs w:val="26"/>
-        </w:rPr>
-      </w:pPr>
-      <w:bookmarkStart w:id="139" w:name="_Toc98229800"/>
-      <w:proofErr w:type="spellStart"/>
-      <w:r>
-        <w:rPr>
-          <w:rFonts w:cs="Times New Roman"/>
-          <w:color w:val="000000" w:themeColor="text1"/>
-          <w:sz w:val="26"/>
-          <w:szCs w:val="26"/>
-        </w:rPr>
-        <w:t>Hình</w:t>
-      </w:r>
-      <w:proofErr w:type="spellEnd"/>
-      <w:r>
-        <w:rPr>
-          <w:rFonts w:cs="Times New Roman"/>
-          <w:color w:val="000000" w:themeColor="text1"/>
-          <w:sz w:val="26"/>
-          <w:szCs w:val="26"/>
-        </w:rPr>
-        <w:t xml:space="preserve"> 2.</w:t>
-      </w:r>
-      <w:r>
-        <w:rPr>
-          <w:rFonts w:cs="Times New Roman"/>
-          <w:color w:val="000000" w:themeColor="text1"/>
-          <w:sz w:val="26"/>
-          <w:szCs w:val="26"/>
-        </w:rPr>
-        <w:fldChar w:fldCharType="begin"/>
-      </w:r>
-      <w:r>
-        <w:rPr>
-          <w:rFonts w:cs="Times New Roman"/>
-          <w:color w:val="000000" w:themeColor="text1"/>
-          <w:sz w:val="26"/>
-          <w:szCs w:val="26"/>
-        </w:rPr>
-        <w:instrText xml:space="preserve"> SEQ Hình \* ARABIC \s 1 </w:instrText>
-      </w:r>
-      <w:r>
-        <w:rPr>
-          <w:rFonts w:cs="Times New Roman"/>
-          <w:color w:val="000000" w:themeColor="text1"/>
-          <w:sz w:val="26"/>
-          <w:szCs w:val="26"/>
-        </w:rPr>
-        <w:fldChar w:fldCharType="separate"/>
-      </w:r>
-      <w:r>
-        <w:rPr>
-          <w:rFonts w:cs="Times New Roman"/>
-          <w:noProof/>
-          <w:color w:val="000000" w:themeColor="text1"/>
-          <w:sz w:val="26"/>
-          <w:szCs w:val="26"/>
-        </w:rPr>
-        <w:t>1</w:t>
-      </w:r>
-      <w:r>
-        <w:rPr>
-          <w:rFonts w:cs="Times New Roman"/>
-          <w:color w:val="000000" w:themeColor="text1"/>
-          <w:sz w:val="26"/>
-          <w:szCs w:val="26"/>
-        </w:rPr>
-        <w:fldChar w:fldCharType="end"/>
-      </w:r>
-      <w:r>
-        <w:rPr>
-          <w:rFonts w:cs="Times New Roman"/>
-          <w:color w:val="000000" w:themeColor="text1"/>
-          <w:sz w:val="26"/>
-          <w:szCs w:val="26"/>
-        </w:rPr>
-        <w:t xml:space="preserve"> </w:t>
-      </w:r>
-      <w:bookmarkEnd w:id="139"/>
-      <w:r>
-        <w:rPr>
-          <w:rFonts w:ascii="Calibri" w:hAnsi="Calibri" w:cs="Calibri"/>
-          <w:color w:val="000000" w:themeColor="text1"/>
-          <w:sz w:val="26"/>
-          <w:szCs w:val="26"/>
-        </w:rPr>
-        <w:t>﻿</w:t>
-      </w:r>
-      <w:proofErr w:type="spellStart"/>
-      <w:r>
-        <w:rPr>
-          <w:rFonts w:cs="Times New Roman"/>
-          <w:color w:val="000000" w:themeColor="text1"/>
-          <w:sz w:val="26"/>
-          <w:szCs w:val="26"/>
-        </w:rPr>
-        <w:t>Ví</w:t>
-      </w:r>
-      <w:proofErr w:type="spellEnd"/>
-      <w:r>
-        <w:rPr>
-          <w:rFonts w:cs="Times New Roman"/>
-          <w:color w:val="000000" w:themeColor="text1"/>
-          <w:sz w:val="26"/>
-          <w:szCs w:val="26"/>
-        </w:rPr>
-        <w:t xml:space="preserve"> </w:t>
-      </w:r>
-      <w:proofErr w:type="spellStart"/>
-      <w:r>
-        <w:rPr>
-          <w:rFonts w:cs="Times New Roman"/>
-          <w:color w:val="000000" w:themeColor="text1"/>
-          <w:sz w:val="26"/>
-          <w:szCs w:val="26"/>
-        </w:rPr>
-        <w:t>dụ</w:t>
-      </w:r>
-      <w:proofErr w:type="spellEnd"/>
-      <w:r>
-        <w:rPr>
-          <w:rFonts w:cs="Times New Roman"/>
-          <w:color w:val="000000" w:themeColor="text1"/>
-          <w:sz w:val="26"/>
-          <w:szCs w:val="26"/>
-        </w:rPr>
-        <w:t xml:space="preserve"> </w:t>
-      </w:r>
-      <w:proofErr w:type="spellStart"/>
-      <w:r>
-        <w:rPr>
-          <w:rFonts w:cs="Times New Roman"/>
-          <w:color w:val="000000" w:themeColor="text1"/>
-          <w:sz w:val="26"/>
-          <w:szCs w:val="26"/>
-        </w:rPr>
-        <w:t>cho</w:t>
-      </w:r>
-      <w:proofErr w:type="spellEnd"/>
-      <w:r>
-        <w:rPr>
-          <w:rFonts w:cs="Times New Roman"/>
-          <w:color w:val="000000" w:themeColor="text1"/>
-          <w:sz w:val="26"/>
-          <w:szCs w:val="26"/>
-        </w:rPr>
-        <w:t xml:space="preserve"> </w:t>
-      </w:r>
-      <w:proofErr w:type="spellStart"/>
-      <w:r>
-        <w:rPr>
-          <w:rFonts w:cs="Times New Roman"/>
-          <w:color w:val="000000" w:themeColor="text1"/>
-          <w:sz w:val="26"/>
-          <w:szCs w:val="26"/>
-        </w:rPr>
-        <w:t>bài</w:t>
-      </w:r>
-      <w:proofErr w:type="spellEnd"/>
-      <w:r>
-        <w:rPr>
-          <w:rFonts w:cs="Times New Roman"/>
-          <w:color w:val="000000" w:themeColor="text1"/>
-          <w:sz w:val="26"/>
-          <w:szCs w:val="26"/>
-        </w:rPr>
-        <w:t xml:space="preserve"> </w:t>
-      </w:r>
-      <w:proofErr w:type="spellStart"/>
-      <w:r>
-        <w:rPr>
-          <w:rFonts w:cs="Times New Roman"/>
-          <w:color w:val="000000" w:themeColor="text1"/>
-          <w:sz w:val="26"/>
-          <w:szCs w:val="26"/>
-        </w:rPr>
-        <w:t>toán</w:t>
-      </w:r>
-      <w:proofErr w:type="spellEnd"/>
-      <w:r>
-        <w:rPr>
-          <w:rFonts w:cs="Times New Roman"/>
-          <w:color w:val="000000" w:themeColor="text1"/>
-          <w:sz w:val="26"/>
-          <w:szCs w:val="26"/>
-        </w:rPr>
-        <w:t xml:space="preserve"> </w:t>
-      </w:r>
-      <w:proofErr w:type="spellStart"/>
-      <w:r>
-        <w:rPr>
-          <w:rFonts w:cs="Times New Roman"/>
-          <w:color w:val="000000" w:themeColor="text1"/>
-          <w:sz w:val="26"/>
-          <w:szCs w:val="26"/>
-        </w:rPr>
-        <w:t>Người</w:t>
-      </w:r>
-      <w:proofErr w:type="spellEnd"/>
-      <w:r>
-        <w:rPr>
-          <w:rFonts w:cs="Times New Roman"/>
-          <w:color w:val="000000" w:themeColor="text1"/>
-          <w:sz w:val="26"/>
-          <w:szCs w:val="26"/>
-        </w:rPr>
-        <w:t xml:space="preserve"> </w:t>
-      </w:r>
-      <w:proofErr w:type="spellStart"/>
-      <w:r>
-        <w:rPr>
-          <w:rFonts w:cs="Times New Roman"/>
-          <w:color w:val="000000" w:themeColor="text1"/>
-          <w:sz w:val="26"/>
-          <w:szCs w:val="26"/>
-        </w:rPr>
-        <w:t>bán</w:t>
-      </w:r>
-      <w:proofErr w:type="spellEnd"/>
-      <w:r>
-        <w:rPr>
-          <w:rFonts w:cs="Times New Roman"/>
-          <w:color w:val="000000" w:themeColor="text1"/>
-          <w:sz w:val="26"/>
-          <w:szCs w:val="26"/>
-        </w:rPr>
-        <w:t xml:space="preserve"> </w:t>
-      </w:r>
-      <w:proofErr w:type="spellStart"/>
-      <w:r>
-        <w:rPr>
-          <w:rFonts w:cs="Times New Roman"/>
-          <w:color w:val="000000" w:themeColor="text1"/>
-          <w:sz w:val="26"/>
-          <w:szCs w:val="26"/>
-        </w:rPr>
-        <w:t>hàng</w:t>
-      </w:r>
-      <w:proofErr w:type="spellEnd"/>
-      <w:r>
-        <w:rPr>
-          <w:rFonts w:cs="Times New Roman"/>
-          <w:color w:val="000000" w:themeColor="text1"/>
-          <w:sz w:val="26"/>
-          <w:szCs w:val="26"/>
-        </w:rPr>
-        <w:t>– TSP.</w:t>
-      </w:r>
-    </w:p>
-    <w:p>
-      <w:pPr>
         <w:pStyle w:val="Heading3"/>
         <w:rPr>
           <w:color w:val="2E74B5" w:themeColor="accent1" w:themeShade="BF"/>
+          <w:lang w:val="vi-VN"/>
         </w:rPr>
       </w:pPr>
       <w:r>
@@ -40284,84 +39675,25 @@
         </w:rPr>
         <w:t>C</w:t>
       </w:r>
-      <w:proofErr w:type="spellStart"/>
       <w:r>
-        <w:t>ác</w:t>
-      </w:r>
-      <w:proofErr w:type="spellEnd"/>
-      <w:r>
-        <w:t xml:space="preserve"> </w:t>
-      </w:r>
-      <w:proofErr w:type="spellStart"/>
-      <w:r>
-        <w:t>công</w:t>
-      </w:r>
-      <w:proofErr w:type="spellEnd"/>
-      <w:r>
-        <w:t xml:space="preserve"> </w:t>
-      </w:r>
-      <w:proofErr w:type="spellStart"/>
-      <w:r>
-        <w:t>nghệ</w:t>
-      </w:r>
-      <w:proofErr w:type="spellEnd"/>
-      <w:r>
-        <w:t xml:space="preserve"> </w:t>
-      </w:r>
-      <w:proofErr w:type="spellStart"/>
-      <w:r>
-        <w:t>đã</w:t>
-      </w:r>
-      <w:proofErr w:type="spellEnd"/>
-      <w:r>
-        <w:t xml:space="preserve"> </w:t>
-      </w:r>
-      <w:proofErr w:type="spellStart"/>
-      <w:r>
-        <w:t>đ</w:t>
+        <w:rPr>
+          <w:lang w:val="vi-VN"/>
+        </w:rPr>
+        <w:t>ác công nghệ đã đ</w:t>
       </w:r>
       <w:r>
         <w:rPr>
           <w:rFonts w:hint="eastAsia"/>
+          <w:lang w:val="vi-VN"/>
         </w:rPr>
         <w:t>ư</w:t>
       </w:r>
       <w:r>
-        <w:t>ợc</w:t>
+        <w:rPr>
+          <w:lang w:val="vi-VN"/>
+        </w:rPr>
+        <w:t>ợc sử dụng trong tiểu</w:t>
       </w:r>
-      <w:proofErr w:type="spellEnd"/>
-      <w:r>
-        <w:t xml:space="preserve"> </w:t>
-      </w:r>
-      <w:proofErr w:type="spellStart"/>
-      <w:r>
-        <w:t>sử</w:t>
-      </w:r>
-      <w:proofErr w:type="spellEnd"/>
-      <w:r>
-        <w:t xml:space="preserve"> </w:t>
-      </w:r>
-      <w:proofErr w:type="spellStart"/>
-      <w:r>
-        <w:t>dụng</w:t>
-      </w:r>
-      <w:proofErr w:type="spellEnd"/>
-      <w:r>
-        <w:t xml:space="preserve"> </w:t>
-      </w:r>
-      <w:proofErr w:type="spellStart"/>
-      <w:r>
-        <w:t>trong</w:t>
-      </w:r>
-      <w:proofErr w:type="spellEnd"/>
-      <w:r>
-        <w:t xml:space="preserve"> </w:t>
-      </w:r>
-      <w:proofErr w:type="spellStart"/>
-      <w:r>
-        <w:t>tiểu</w:t>
-      </w:r>
-      <w:proofErr w:type="spellEnd"/>
       <w:r>
         <w:rPr>
           <w:lang w:val="vi-VN"/>
@@ -40403,7 +39735,7 @@
           <w:lang w:val="en-GB"/>
         </w:rPr>
       </w:pPr>
-      <w:bookmarkStart w:id="140" w:name="_Toc164954908"/>
+      <w:bookmarkStart w:id="139" w:name="_Toc164954908"/>
       <w:r>
         <w:rPr>
           <w:rFonts w:cs="Times New Roman"/>
@@ -40411,12 +39743,12 @@
         </w:rPr>
         <w:t xml:space="preserve"> </w:t>
       </w:r>
-      <w:bookmarkStart w:id="141" w:name="_Toc164955394"/>
-      <w:bookmarkStart w:id="142" w:name="_Toc164957127"/>
-      <w:bookmarkStart w:id="143" w:name="_Toc164957269"/>
-      <w:bookmarkStart w:id="144" w:name="_Toc164957348"/>
-      <w:bookmarkStart w:id="145" w:name="_Toc164957620"/>
-      <w:bookmarkStart w:id="146" w:name="_Toc164966945"/>
+      <w:bookmarkStart w:id="140" w:name="_Toc164955394"/>
+      <w:bookmarkStart w:id="141" w:name="_Toc164957127"/>
+      <w:bookmarkStart w:id="142" w:name="_Toc164957269"/>
+      <w:bookmarkStart w:id="143" w:name="_Toc164957348"/>
+      <w:bookmarkStart w:id="144" w:name="_Toc164957620"/>
+      <w:bookmarkStart w:id="145" w:name="_Toc164966945"/>
       <w:proofErr w:type="spellStart"/>
       <w:r>
         <w:t>Trình</w:t>
@@ -40554,13 +39886,13 @@
         </w:rPr>
         <w:t xml:space="preserve"> luận</w:t>
       </w:r>
+      <w:bookmarkEnd w:id="139"/>
       <w:bookmarkEnd w:id="140"/>
       <w:bookmarkEnd w:id="141"/>
       <w:bookmarkEnd w:id="142"/>
       <w:bookmarkEnd w:id="143"/>
       <w:bookmarkEnd w:id="144"/>
       <w:bookmarkEnd w:id="145"/>
-      <w:bookmarkEnd w:id="146"/>
       <w:r>
         <w:rPr>
           <w:lang w:val="en-GB"/>
@@ -40575,13 +39907,13 @@
           <w:lang w:val="en-GB"/>
         </w:rPr>
       </w:pPr>
-      <w:bookmarkStart w:id="147" w:name="_Toc164954909"/>
-      <w:bookmarkStart w:id="148" w:name="_Toc164955395"/>
-      <w:bookmarkStart w:id="149" w:name="_Toc164957128"/>
-      <w:bookmarkStart w:id="150" w:name="_Toc164957270"/>
-      <w:bookmarkStart w:id="151" w:name="_Toc164957349"/>
-      <w:bookmarkStart w:id="152" w:name="_Toc164957621"/>
-      <w:bookmarkStart w:id="153" w:name="_Toc164966946"/>
+      <w:bookmarkStart w:id="146" w:name="_Toc164954909"/>
+      <w:bookmarkStart w:id="147" w:name="_Toc164955395"/>
+      <w:bookmarkStart w:id="148" w:name="_Toc164957128"/>
+      <w:bookmarkStart w:id="149" w:name="_Toc164957270"/>
+      <w:bookmarkStart w:id="150" w:name="_Toc164957349"/>
+      <w:bookmarkStart w:id="151" w:name="_Toc164957621"/>
+      <w:bookmarkStart w:id="152" w:name="_Toc164966946"/>
       <w:r>
         <w:rPr>
           <w:rFonts w:cs="Times New Roman"/>
@@ -40609,13 +39941,13 @@
         </w:rPr>
         <w:t xml:space="preserve"> BÀI TOÁN/VẤN ĐỀ/MÔ HÌNH</w:t>
       </w:r>
+      <w:bookmarkEnd w:id="146"/>
       <w:bookmarkEnd w:id="147"/>
       <w:bookmarkEnd w:id="148"/>
       <w:bookmarkEnd w:id="149"/>
       <w:bookmarkEnd w:id="150"/>
       <w:bookmarkEnd w:id="151"/>
       <w:bookmarkEnd w:id="152"/>
-      <w:bookmarkEnd w:id="153"/>
     </w:p>
     <w:p>
       <w:pPr>
@@ -40625,13 +39957,13 @@
           <w:numId w:val="14"/>
         </w:numPr>
       </w:pPr>
-      <w:bookmarkStart w:id="154" w:name="_Toc164954910"/>
-      <w:bookmarkStart w:id="155" w:name="_Toc164955396"/>
-      <w:bookmarkStart w:id="156" w:name="_Toc164957129"/>
-      <w:bookmarkStart w:id="157" w:name="_Toc164957271"/>
-      <w:bookmarkStart w:id="158" w:name="_Toc164957350"/>
-      <w:bookmarkStart w:id="159" w:name="_Toc164957622"/>
-      <w:bookmarkStart w:id="160" w:name="_Toc164966947"/>
+      <w:bookmarkStart w:id="153" w:name="_Toc164954910"/>
+      <w:bookmarkStart w:id="154" w:name="_Toc164955396"/>
+      <w:bookmarkStart w:id="155" w:name="_Toc164957129"/>
+      <w:bookmarkStart w:id="156" w:name="_Toc164957271"/>
+      <w:bookmarkStart w:id="157" w:name="_Toc164957350"/>
+      <w:bookmarkStart w:id="158" w:name="_Toc164957622"/>
+      <w:bookmarkStart w:id="159" w:name="_Toc164966947"/>
       <w:r>
         <w:t xml:space="preserve">Phát </w:t>
       </w:r>
@@ -40835,25 +40167,25 @@
       <w:r>
         <w:t>, …</w:t>
       </w:r>
+      <w:bookmarkEnd w:id="153"/>
       <w:bookmarkEnd w:id="154"/>
       <w:bookmarkEnd w:id="155"/>
       <w:bookmarkEnd w:id="156"/>
       <w:bookmarkEnd w:id="157"/>
       <w:bookmarkEnd w:id="158"/>
       <w:bookmarkEnd w:id="159"/>
-      <w:bookmarkEnd w:id="160"/>
     </w:p>
     <w:p>
       <w:pPr>
         <w:pStyle w:val="Heading2"/>
       </w:pPr>
-      <w:bookmarkStart w:id="161" w:name="_Toc164954911"/>
-      <w:bookmarkStart w:id="162" w:name="_Toc164955397"/>
-      <w:bookmarkStart w:id="163" w:name="_Toc164957130"/>
-      <w:bookmarkStart w:id="164" w:name="_Toc164957272"/>
-      <w:bookmarkStart w:id="165" w:name="_Toc164957351"/>
-      <w:bookmarkStart w:id="166" w:name="_Toc164957623"/>
-      <w:bookmarkStart w:id="167" w:name="_Toc164966948"/>
+      <w:bookmarkStart w:id="160" w:name="_Toc164954911"/>
+      <w:bookmarkStart w:id="161" w:name="_Toc164955397"/>
+      <w:bookmarkStart w:id="162" w:name="_Toc164957130"/>
+      <w:bookmarkStart w:id="163" w:name="_Toc164957272"/>
+      <w:bookmarkStart w:id="164" w:name="_Toc164957351"/>
+      <w:bookmarkStart w:id="165" w:name="_Toc164957623"/>
+      <w:bookmarkStart w:id="166" w:name="_Toc164966948"/>
       <w:r>
         <w:t>G</w:t>
       </w:r>
@@ -40884,861 +40216,18 @@
         </w:rPr>
         <w:t>:</w:t>
       </w:r>
+      <w:bookmarkEnd w:id="160"/>
       <w:bookmarkEnd w:id="161"/>
       <w:bookmarkEnd w:id="162"/>
       <w:bookmarkEnd w:id="163"/>
       <w:bookmarkEnd w:id="164"/>
       <w:bookmarkEnd w:id="165"/>
       <w:bookmarkEnd w:id="166"/>
-      <w:bookmarkEnd w:id="167"/>
       <w:r>
         <w:rPr>
           <w:lang w:val="vi-VN"/>
         </w:rPr>
         <w:t xml:space="preserve"> </w:t>
-      </w:r>
-    </w:p>
-    <w:p>
-      <w:pPr>
-        <w:pStyle w:val="ListParagraph"/>
-        <w:numPr>
-          <w:ilvl w:val="1"/>
-          <w:numId w:val="4"/>
-        </w:numPr>
-        <w:spacing w:after="0" w:line="360" w:lineRule="auto"/>
-        <w:ind w:left="924" w:hanging="357"/>
-        <w:jc w:val="both"/>
-        <w:rPr>
-          <w:rFonts w:eastAsia="Times New Roman" w:cs="Times New Roman"/>
-          <w:color w:val="000000"/>
-          <w:sz w:val="24"/>
-          <w:szCs w:val="24"/>
-        </w:rPr>
-      </w:pPr>
-      <w:r>
-        <w:rPr>
-          <w:rFonts w:cs="Times New Roman"/>
-          <w:sz w:val="24"/>
-          <w:szCs w:val="24"/>
-          <w:lang w:val="vi-VN"/>
-        </w:rPr>
-        <w:t xml:space="preserve">Đối </w:t>
-      </w:r>
-      <w:r>
-        <w:rPr>
-          <w:rFonts w:cs="Times New Roman"/>
-          <w:sz w:val="24"/>
-          <w:szCs w:val="24"/>
-          <w:lang w:val="vi-VN"/>
-        </w:rPr>
-        <w:t xml:space="preserve">với đề tài </w:t>
-      </w:r>
-      <w:proofErr w:type="spellStart"/>
-      <w:r>
-        <w:rPr>
-          <w:rFonts w:cs="Times New Roman"/>
-          <w:sz w:val="24"/>
-          <w:szCs w:val="24"/>
-        </w:rPr>
-        <w:t>theo</w:t>
-      </w:r>
-      <w:proofErr w:type="spellEnd"/>
-      <w:r>
-        <w:rPr>
-          <w:rFonts w:cs="Times New Roman"/>
-          <w:sz w:val="24"/>
-          <w:szCs w:val="24"/>
-        </w:rPr>
-        <w:t xml:space="preserve"> </w:t>
-      </w:r>
-      <w:proofErr w:type="spellStart"/>
-      <w:r>
-        <w:rPr>
-          <w:rFonts w:cs="Times New Roman"/>
-          <w:sz w:val="24"/>
-          <w:szCs w:val="24"/>
-        </w:rPr>
-        <w:t>hướng</w:t>
-      </w:r>
-      <w:proofErr w:type="spellEnd"/>
-      <w:r>
-        <w:rPr>
-          <w:rFonts w:cs="Times New Roman"/>
-          <w:sz w:val="24"/>
-          <w:szCs w:val="24"/>
-        </w:rPr>
-        <w:t xml:space="preserve"> </w:t>
-      </w:r>
-      <w:r>
-        <w:rPr>
-          <w:rFonts w:cs="Times New Roman"/>
-          <w:sz w:val="24"/>
-          <w:szCs w:val="24"/>
-          <w:lang w:val="vi-VN"/>
-        </w:rPr>
-        <w:t>nghiên cứu cơ bản: p</w:t>
-      </w:r>
-      <w:proofErr w:type="spellStart"/>
-      <w:r>
-        <w:rPr>
-          <w:rFonts w:cs="Times New Roman"/>
-          <w:sz w:val="24"/>
-          <w:szCs w:val="24"/>
-        </w:rPr>
-        <w:t>hân</w:t>
-      </w:r>
-      <w:proofErr w:type="spellEnd"/>
-      <w:r>
-        <w:rPr>
-          <w:rFonts w:cs="Times New Roman"/>
-          <w:sz w:val="24"/>
-          <w:szCs w:val="24"/>
-        </w:rPr>
-        <w:t xml:space="preserve"> </w:t>
-      </w:r>
-      <w:proofErr w:type="spellStart"/>
-      <w:r>
-        <w:rPr>
-          <w:rFonts w:cs="Times New Roman"/>
-          <w:sz w:val="24"/>
-          <w:szCs w:val="24"/>
-        </w:rPr>
-        <w:t>tích</w:t>
-      </w:r>
-      <w:proofErr w:type="spellEnd"/>
-      <w:r>
-        <w:rPr>
-          <w:rFonts w:cs="Times New Roman"/>
-          <w:sz w:val="24"/>
-          <w:szCs w:val="24"/>
-          <w:lang w:val="vi-VN"/>
-        </w:rPr>
-        <w:t>, lý giải</w:t>
-      </w:r>
-      <w:r>
-        <w:rPr>
-          <w:rFonts w:cs="Times New Roman"/>
-          <w:b/>
-          <w:sz w:val="24"/>
-          <w:szCs w:val="24"/>
-        </w:rPr>
-        <w:t xml:space="preserve"> </w:t>
-      </w:r>
-      <w:r>
-        <w:rPr>
-          <w:rFonts w:cs="Times New Roman"/>
-          <w:bCs/>
-          <w:sz w:val="24"/>
-          <w:szCs w:val="24"/>
-          <w:lang w:val="vi-VN"/>
-        </w:rPr>
-        <w:t>để</w:t>
-      </w:r>
-      <w:r>
-        <w:rPr>
-          <w:rFonts w:cs="Times New Roman"/>
-          <w:b/>
-          <w:sz w:val="24"/>
-          <w:szCs w:val="24"/>
-          <w:lang w:val="vi-VN"/>
-        </w:rPr>
-        <w:t xml:space="preserve"> </w:t>
-      </w:r>
-      <w:r>
-        <w:rPr>
-          <w:rFonts w:cs="Times New Roman"/>
-          <w:sz w:val="24"/>
-          <w:szCs w:val="24"/>
-          <w:lang w:val="vi-VN"/>
-        </w:rPr>
-        <w:t xml:space="preserve">đưa ra </w:t>
-      </w:r>
-      <w:proofErr w:type="spellStart"/>
-      <w:r>
-        <w:rPr>
-          <w:rFonts w:cs="Times New Roman"/>
-          <w:sz w:val="24"/>
-          <w:szCs w:val="24"/>
-        </w:rPr>
-        <w:t>lựa</w:t>
-      </w:r>
-      <w:proofErr w:type="spellEnd"/>
-      <w:r>
-        <w:rPr>
-          <w:rFonts w:cs="Times New Roman"/>
-          <w:sz w:val="24"/>
-          <w:szCs w:val="24"/>
-        </w:rPr>
-        <w:t xml:space="preserve"> </w:t>
-      </w:r>
-      <w:proofErr w:type="spellStart"/>
-      <w:r>
-        <w:rPr>
-          <w:rFonts w:cs="Times New Roman"/>
-          <w:sz w:val="24"/>
-          <w:szCs w:val="24"/>
-        </w:rPr>
-        <w:t>chọn</w:t>
-      </w:r>
-      <w:proofErr w:type="spellEnd"/>
-      <w:r>
-        <w:rPr>
-          <w:rFonts w:cs="Times New Roman"/>
-          <w:sz w:val="24"/>
-          <w:szCs w:val="24"/>
-        </w:rPr>
-        <w:t xml:space="preserve"> </w:t>
-      </w:r>
-      <w:r>
-        <w:rPr>
-          <w:rFonts w:cs="Times New Roman"/>
-          <w:sz w:val="24"/>
-          <w:szCs w:val="24"/>
-          <w:lang w:val="vi-VN"/>
-        </w:rPr>
-        <w:t xml:space="preserve">giải thuật, có thể dưới dạng mã giả, sơ đồ </w:t>
-      </w:r>
-      <w:proofErr w:type="spellStart"/>
-      <w:r>
-        <w:rPr>
-          <w:rFonts w:cs="Times New Roman"/>
-          <w:sz w:val="24"/>
-          <w:szCs w:val="24"/>
-          <w:lang w:val="vi-VN"/>
-        </w:rPr>
-        <w:t>flowchart</w:t>
-      </w:r>
-      <w:proofErr w:type="spellEnd"/>
-      <w:r>
-        <w:rPr>
-          <w:rFonts w:cs="Times New Roman"/>
-          <w:sz w:val="24"/>
-          <w:szCs w:val="24"/>
-          <w:lang w:val="vi-VN"/>
-        </w:rPr>
-        <w:t>, ngôn ngữ</w:t>
-      </w:r>
-      <w:r>
-        <w:rPr>
-          <w:rFonts w:cs="Times New Roman"/>
-          <w:sz w:val="24"/>
-          <w:szCs w:val="24"/>
-          <w:lang w:val="vi-VN"/>
-        </w:rPr>
-        <w:t xml:space="preserve"> tự nhiên</w:t>
-      </w:r>
-    </w:p>
-    <w:p>
-      <w:pPr>
-        <w:pStyle w:val="ListParagraph"/>
-        <w:spacing w:after="0" w:line="240" w:lineRule="auto"/>
-        <w:ind w:left="924"/>
-        <w:jc w:val="both"/>
-        <w:rPr>
-          <w:rFonts w:eastAsia="Times New Roman" w:cs="Times New Roman"/>
-          <w:color w:val="000000"/>
-          <w:sz w:val="24"/>
-          <w:szCs w:val="24"/>
-        </w:rPr>
-      </w:pPr>
-      <w:r>
-        <w:rPr>
-          <w:rFonts w:eastAsia="Times New Roman" w:cs="Times New Roman"/>
-          <w:noProof/>
-          <w:color w:val="000000"/>
-          <w:sz w:val="24"/>
-          <w:szCs w:val="24"/>
-        </w:rPr>
-        <w:drawing>
-          <wp:inline distT="0" distB="0" distL="0" distR="0" wp14:anchorId="3D4D5A1F" wp14:editId="094F6858">
-            <wp:extent cx="3492000" cy="2808476"/>
-            <wp:effectExtent l="0" t="0" r="635" b="0"/>
-            <wp:docPr id="948866896" name="Picture 3"/>
-            <wp:cNvGraphicFramePr>
-              <a:graphicFrameLocks xmlns:a="http://schemas.openxmlformats.org/drawingml/2006/main" noChangeAspect="1"/>
-            </wp:cNvGraphicFramePr>
-            <a:graphic xmlns:a="http://schemas.openxmlformats.org/drawingml/2006/main">
-              <a:graphicData uri="http://schemas.openxmlformats.org/drawingml/2006/picture">
-                <pic:pic xmlns:pic="http://schemas.openxmlformats.org/drawingml/2006/picture">
-                  <pic:nvPicPr>
-                    <pic:cNvPr id="948866896" name="Picture 948866896"/>
-                    <pic:cNvPicPr/>
-                  </pic:nvPicPr>
-                  <pic:blipFill>
-                    <a:blip r:embed="rId16" cstate="print">
-                      <a:extLst>
-                        <a:ext uri="{28A0092B-C50C-407E-A947-70E740481C1C}">
-                          <a14:useLocalDpi xmlns:a14="http://schemas.microsoft.com/office/drawing/2010/main" val="0"/>
-                        </a:ext>
-                      </a:extLst>
-                    </a:blip>
-                    <a:stretch>
-                      <a:fillRect/>
-                    </a:stretch>
-                  </pic:blipFill>
-                  <pic:spPr>
-                    <a:xfrm>
-                      <a:off x="0" y="0"/>
-                      <a:ext cx="3492000" cy="2808476"/>
-                    </a:xfrm>
-                    <a:prstGeom prst="rect">
-                      <a:avLst/>
-                    </a:prstGeom>
-                  </pic:spPr>
-                </pic:pic>
-              </a:graphicData>
-            </a:graphic>
-          </wp:inline>
-        </w:drawing>
-      </w:r>
-    </w:p>
-    <w:p>
-      <w:pPr>
-        <w:pStyle w:val="ListParagraph"/>
-        <w:spacing w:after="0" w:line="240" w:lineRule="auto"/>
-        <w:ind w:left="924"/>
-        <w:jc w:val="center"/>
-        <w:rPr>
-          <w:rFonts w:eastAsia="Times New Roman" w:cs="Times New Roman"/>
-          <w:color w:val="000000"/>
-          <w:sz w:val="24"/>
-          <w:szCs w:val="24"/>
-          <w:lang w:val="vi-VN"/>
-        </w:rPr>
-      </w:pPr>
-      <w:r>
-        <w:rPr>
-          <w:rFonts w:eastAsia="Times New Roman" w:cs="Times New Roman"/>
-          <w:color w:val="000000"/>
-          <w:sz w:val="24"/>
-          <w:szCs w:val="24"/>
-          <w:lang w:val="vi-VN"/>
-        </w:rPr>
-        <w:t xml:space="preserve">Hình 3.1. </w:t>
-      </w:r>
-      <w:r>
-        <w:rPr>
-          <w:rFonts w:ascii="Calibri" w:eastAsia="Times New Roman" w:hAnsi="Calibri" w:cs="Calibri"/>
-          <w:color w:val="000000"/>
-          <w:sz w:val="24"/>
-          <w:szCs w:val="24"/>
-          <w:lang w:val="vi-VN"/>
-        </w:rPr>
-        <w:t>﻿</w:t>
-      </w:r>
-      <w:r>
-        <w:rPr>
-          <w:rFonts w:eastAsia="Times New Roman" w:cs="Times New Roman"/>
-          <w:color w:val="000000"/>
-          <w:sz w:val="24"/>
-          <w:szCs w:val="24"/>
-          <w:lang w:val="vi-VN"/>
-        </w:rPr>
-        <w:t>Sơ đồ thuật toán ACO áp dụng cho bài toán</w:t>
-      </w:r>
-    </w:p>
-    <w:p>
-      <w:pPr>
-        <w:pStyle w:val="ListParagraph"/>
-        <w:spacing w:after="0" w:line="240" w:lineRule="auto"/>
-        <w:ind w:left="924"/>
-        <w:rPr>
-          <w:rFonts w:eastAsia="Times New Roman" w:cs="Times New Roman"/>
-          <w:color w:val="000000"/>
-          <w:sz w:val="24"/>
-          <w:szCs w:val="24"/>
-          <w:lang w:val="vi-VN"/>
-        </w:rPr>
-      </w:pPr>
-    </w:p>
-    <w:p>
-      <w:pPr>
-        <w:pStyle w:val="ListParagraph"/>
-        <w:numPr>
-          <w:ilvl w:val="0"/>
-          <w:numId w:val="6"/>
-        </w:numPr>
-        <w:spacing w:after="0" w:line="360" w:lineRule="auto"/>
-        <w:jc w:val="both"/>
-        <w:rPr>
-          <w:rFonts w:eastAsia="Times New Roman" w:cs="Times New Roman"/>
-          <w:color w:val="000000"/>
-          <w:sz w:val="24"/>
-          <w:szCs w:val="24"/>
-          <w:lang w:val="vi-VN"/>
-        </w:rPr>
-      </w:pPr>
-      <w:r>
-        <w:rPr>
-          <w:rFonts w:eastAsia="Times New Roman" w:cs="Times New Roman"/>
-          <w:color w:val="000000"/>
-          <w:sz w:val="24"/>
-          <w:szCs w:val="24"/>
-          <w:lang w:val="vi-VN"/>
-        </w:rPr>
-        <w:t xml:space="preserve">Đối với đề tài </w:t>
-      </w:r>
-      <w:r>
-        <w:rPr>
-          <w:rFonts w:cs="Times New Roman"/>
-          <w:sz w:val="24"/>
-          <w:szCs w:val="24"/>
-          <w:lang w:val="vi-VN"/>
-        </w:rPr>
-        <w:t xml:space="preserve">theo hướng </w:t>
-      </w:r>
-      <w:r>
-        <w:rPr>
-          <w:rFonts w:eastAsia="Times New Roman" w:cs="Times New Roman"/>
-          <w:color w:val="000000"/>
-          <w:sz w:val="24"/>
-          <w:szCs w:val="24"/>
-          <w:lang w:val="vi-VN"/>
-        </w:rPr>
-        <w:t>xây dựng ứng dụng phần mềm: p</w:t>
-      </w:r>
-      <w:r>
-        <w:rPr>
-          <w:rFonts w:cs="Times New Roman"/>
-          <w:sz w:val="24"/>
-          <w:szCs w:val="24"/>
-          <w:lang w:val="vi-VN"/>
-        </w:rPr>
-        <w:t xml:space="preserve">hân tích </w:t>
-      </w:r>
-      <w:r>
-        <w:rPr>
-          <w:rFonts w:cs="Times New Roman"/>
-          <w:sz w:val="24"/>
-          <w:szCs w:val="24"/>
-          <w:lang w:val="vi-VN"/>
-        </w:rPr>
-        <w:t xml:space="preserve">thiết kế để </w:t>
-      </w:r>
-      <w:r>
-        <w:rPr>
-          <w:rFonts w:eastAsia="Times New Roman" w:cs="Times New Roman"/>
-          <w:color w:val="000000"/>
-          <w:sz w:val="24"/>
-          <w:szCs w:val="24"/>
-          <w:lang w:val="vi-VN"/>
-        </w:rPr>
-        <w:t xml:space="preserve">đưa ra sơ đồ </w:t>
-      </w:r>
-      <w:r>
-        <w:rPr>
-          <w:rFonts w:cs="Times New Roman"/>
-          <w:sz w:val="24"/>
-          <w:szCs w:val="24"/>
-          <w:lang w:val="vi-VN"/>
-        </w:rPr>
-        <w:t>kiến trúc tổng thể của hệ thống để giải quyết ứng dụng phần mềm.</w:t>
-      </w:r>
-    </w:p>
-    <w:p>
-      <w:pPr>
-        <w:pStyle w:val="ListParagraph"/>
-        <w:spacing w:after="0" w:line="240" w:lineRule="auto"/>
-        <w:ind w:left="924"/>
-        <w:jc w:val="both"/>
-        <w:rPr>
-          <w:rFonts w:eastAsia="Times New Roman" w:cs="Times New Roman"/>
-          <w:color w:val="000000"/>
-          <w:sz w:val="24"/>
-          <w:szCs w:val="24"/>
-        </w:rPr>
-      </w:pPr>
-      <w:r>
-        <w:rPr>
-          <w:rFonts w:eastAsia="Times New Roman" w:cs="Times New Roman"/>
-          <w:noProof/>
-          <w:color w:val="000000"/>
-          <w:sz w:val="24"/>
-          <w:szCs w:val="24"/>
-        </w:rPr>
-        <w:drawing>
-          <wp:inline distT="0" distB="0" distL="0" distR="0" wp14:anchorId="59C5DB50" wp14:editId="16D8E267">
-            <wp:extent cx="4445000" cy="2654300"/>
-            <wp:effectExtent l="0" t="0" r="0" b="0"/>
-            <wp:docPr id="664647759" name="Picture 4"/>
-            <wp:cNvGraphicFramePr>
-              <a:graphicFrameLocks xmlns:a="http://schemas.openxmlformats.org/drawingml/2006/main" noChangeAspect="1"/>
-            </wp:cNvGraphicFramePr>
-            <a:graphic xmlns:a="http://schemas.openxmlformats.org/drawingml/2006/main">
-              <a:graphicData uri="http://schemas.openxmlformats.org/drawingml/2006/picture">
-                <pic:pic xmlns:pic="http://schemas.openxmlformats.org/drawingml/2006/picture">
-                  <pic:nvPicPr>
-                    <pic:cNvPr id="664647759" name="Picture 664647759"/>
-                    <pic:cNvPicPr/>
-                  </pic:nvPicPr>
-                  <pic:blipFill>
-                    <a:blip r:embed="rId17">
-                      <a:extLst>
-                        <a:ext uri="{28A0092B-C50C-407E-A947-70E740481C1C}">
-                          <a14:useLocalDpi xmlns:a14="http://schemas.microsoft.com/office/drawing/2010/main" val="0"/>
-                        </a:ext>
-                      </a:extLst>
-                    </a:blip>
-                    <a:stretch>
-                      <a:fillRect/>
-                    </a:stretch>
-                  </pic:blipFill>
-                  <pic:spPr>
-                    <a:xfrm>
-                      <a:off x="0" y="0"/>
-                      <a:ext cx="4445000" cy="2654300"/>
-                    </a:xfrm>
-                    <a:prstGeom prst="rect">
-                      <a:avLst/>
-                    </a:prstGeom>
-                  </pic:spPr>
-                </pic:pic>
-              </a:graphicData>
-            </a:graphic>
-          </wp:inline>
-        </w:drawing>
-      </w:r>
-    </w:p>
-    <w:p>
-      <w:pPr>
-        <w:pStyle w:val="ListParagraph"/>
-        <w:spacing w:after="0" w:line="240" w:lineRule="auto"/>
-        <w:ind w:left="924"/>
-        <w:jc w:val="center"/>
-        <w:rPr>
-          <w:rFonts w:cs="Times New Roman"/>
-          <w:color w:val="333333"/>
-          <w:szCs w:val="26"/>
-        </w:rPr>
-      </w:pPr>
-      <w:r>
-        <w:rPr>
-          <w:rFonts w:eastAsia="Times New Roman" w:cs="Times New Roman"/>
-          <w:color w:val="000000"/>
-          <w:szCs w:val="26"/>
-          <w:lang w:val="vi-VN"/>
-        </w:rPr>
-        <w:lastRenderedPageBreak/>
-        <w:t>Hình 3.2. S</w:t>
-      </w:r>
-      <w:r>
-        <w:rPr>
-          <w:rFonts w:cs="Times New Roman"/>
-          <w:color w:val="333333"/>
-          <w:szCs w:val="26"/>
-        </w:rPr>
-        <w:t xml:space="preserve">ơ </w:t>
-      </w:r>
-      <w:proofErr w:type="spellStart"/>
-      <w:r>
-        <w:rPr>
-          <w:rFonts w:cs="Times New Roman"/>
-          <w:color w:val="333333"/>
-          <w:szCs w:val="26"/>
-        </w:rPr>
-        <w:t>đồ</w:t>
-      </w:r>
-      <w:proofErr w:type="spellEnd"/>
-      <w:r>
-        <w:rPr>
-          <w:rFonts w:cs="Times New Roman"/>
-          <w:color w:val="333333"/>
-          <w:szCs w:val="26"/>
-        </w:rPr>
-        <w:t xml:space="preserve"> </w:t>
-      </w:r>
-      <w:proofErr w:type="spellStart"/>
-      <w:r>
-        <w:rPr>
-          <w:rFonts w:cs="Times New Roman"/>
-          <w:color w:val="333333"/>
-          <w:szCs w:val="26"/>
-        </w:rPr>
-        <w:t>kiến</w:t>
-      </w:r>
-      <w:proofErr w:type="spellEnd"/>
-      <w:r>
-        <w:rPr>
-          <w:rFonts w:cs="Times New Roman"/>
-          <w:color w:val="333333"/>
-          <w:szCs w:val="26"/>
-        </w:rPr>
-        <w:t xml:space="preserve"> </w:t>
-      </w:r>
-      <w:proofErr w:type="spellStart"/>
-      <w:r>
-        <w:rPr>
-          <w:rFonts w:cs="Times New Roman"/>
-          <w:color w:val="333333"/>
-          <w:szCs w:val="26"/>
-        </w:rPr>
-        <w:t>trúc</w:t>
-      </w:r>
-      <w:proofErr w:type="spellEnd"/>
-      <w:r>
-        <w:rPr>
-          <w:rFonts w:cs="Times New Roman"/>
-          <w:color w:val="333333"/>
-          <w:szCs w:val="26"/>
-        </w:rPr>
-        <w:t xml:space="preserve"> </w:t>
-      </w:r>
-      <w:proofErr w:type="spellStart"/>
-      <w:r>
-        <w:rPr>
-          <w:rFonts w:cs="Times New Roman"/>
-          <w:color w:val="333333"/>
-          <w:szCs w:val="26"/>
-        </w:rPr>
-        <w:t>ứng</w:t>
-      </w:r>
-      <w:proofErr w:type="spellEnd"/>
-      <w:r>
-        <w:rPr>
-          <w:rFonts w:cs="Times New Roman"/>
-          <w:color w:val="333333"/>
-          <w:szCs w:val="26"/>
-        </w:rPr>
-        <w:t xml:space="preserve"> </w:t>
-      </w:r>
-      <w:proofErr w:type="spellStart"/>
-      <w:r>
-        <w:rPr>
-          <w:rFonts w:cs="Times New Roman"/>
-          <w:color w:val="333333"/>
-          <w:szCs w:val="26"/>
-        </w:rPr>
-        <w:t>dụng</w:t>
-      </w:r>
-      <w:proofErr w:type="spellEnd"/>
-      <w:r>
-        <w:rPr>
-          <w:rFonts w:cs="Times New Roman"/>
-          <w:color w:val="333333"/>
-          <w:szCs w:val="26"/>
-        </w:rPr>
-        <w:t xml:space="preserve"> </w:t>
-      </w:r>
-      <w:proofErr w:type="spellStart"/>
-      <w:r>
-        <w:rPr>
-          <w:rFonts w:cs="Times New Roman"/>
-          <w:color w:val="333333"/>
-          <w:szCs w:val="26"/>
-        </w:rPr>
-        <w:t>minh</w:t>
-      </w:r>
-      <w:proofErr w:type="spellEnd"/>
-      <w:r>
-        <w:rPr>
-          <w:rFonts w:cs="Times New Roman"/>
-          <w:color w:val="333333"/>
-          <w:szCs w:val="26"/>
-        </w:rPr>
-        <w:t xml:space="preserve"> </w:t>
-      </w:r>
-      <w:proofErr w:type="spellStart"/>
-      <w:r>
-        <w:rPr>
-          <w:rFonts w:cs="Times New Roman"/>
-          <w:color w:val="333333"/>
-          <w:szCs w:val="26"/>
-        </w:rPr>
-        <w:t>họa</w:t>
-      </w:r>
-      <w:proofErr w:type="spellEnd"/>
-      <w:r>
-        <w:rPr>
-          <w:rFonts w:cs="Times New Roman"/>
-          <w:color w:val="333333"/>
-          <w:szCs w:val="26"/>
-        </w:rPr>
-        <w:t xml:space="preserve"> </w:t>
-      </w:r>
-      <w:proofErr w:type="spellStart"/>
-      <w:r>
-        <w:rPr>
-          <w:rFonts w:cs="Times New Roman"/>
-          <w:color w:val="333333"/>
-          <w:szCs w:val="26"/>
-        </w:rPr>
-        <w:t>kiến</w:t>
-      </w:r>
-      <w:proofErr w:type="spellEnd"/>
-      <w:r>
-        <w:rPr>
-          <w:rFonts w:cs="Times New Roman"/>
-          <w:color w:val="333333"/>
-          <w:szCs w:val="26"/>
-        </w:rPr>
-        <w:t xml:space="preserve"> </w:t>
-      </w:r>
-      <w:proofErr w:type="spellStart"/>
-      <w:r>
-        <w:rPr>
-          <w:rFonts w:cs="Times New Roman"/>
-          <w:color w:val="333333"/>
-          <w:szCs w:val="26"/>
-        </w:rPr>
-        <w:t>trúc</w:t>
-      </w:r>
-      <w:proofErr w:type="spellEnd"/>
-      <w:r>
-        <w:rPr>
-          <w:rFonts w:cs="Times New Roman"/>
-          <w:color w:val="333333"/>
-          <w:szCs w:val="26"/>
-        </w:rPr>
-        <w:t xml:space="preserve"> </w:t>
-      </w:r>
-      <w:proofErr w:type="spellStart"/>
-      <w:r>
-        <w:rPr>
-          <w:rFonts w:cs="Times New Roman"/>
-          <w:color w:val="333333"/>
-          <w:szCs w:val="26"/>
-        </w:rPr>
-        <w:t>ứng</w:t>
-      </w:r>
-      <w:proofErr w:type="spellEnd"/>
-      <w:r>
-        <w:rPr>
-          <w:rFonts w:cs="Times New Roman"/>
-          <w:color w:val="333333"/>
-          <w:szCs w:val="26"/>
-        </w:rPr>
-        <w:t xml:space="preserve"> </w:t>
-      </w:r>
-      <w:proofErr w:type="spellStart"/>
-      <w:r>
-        <w:rPr>
-          <w:rFonts w:cs="Times New Roman"/>
-          <w:color w:val="333333"/>
-          <w:szCs w:val="26"/>
-        </w:rPr>
-        <w:t>dụng</w:t>
-      </w:r>
-      <w:proofErr w:type="spellEnd"/>
-    </w:p>
-    <w:p>
-      <w:pPr>
-        <w:pStyle w:val="ListParagraph"/>
-        <w:spacing w:after="0" w:line="240" w:lineRule="auto"/>
-        <w:ind w:left="924"/>
-        <w:rPr>
-          <w:rFonts w:eastAsia="Times New Roman" w:cs="Times New Roman"/>
-          <w:color w:val="000000"/>
-          <w:szCs w:val="26"/>
-          <w:lang w:val="vi-VN"/>
-        </w:rPr>
-      </w:pPr>
-    </w:p>
-    <w:p>
-      <w:pPr>
-        <w:pStyle w:val="ListParagraph"/>
-        <w:numPr>
-          <w:ilvl w:val="1"/>
-          <w:numId w:val="4"/>
-        </w:numPr>
-        <w:spacing w:after="0" w:line="360" w:lineRule="auto"/>
-        <w:ind w:left="924" w:hanging="357"/>
-        <w:jc w:val="both"/>
-        <w:rPr>
-          <w:rFonts w:eastAsia="Times New Roman" w:cs="Times New Roman"/>
-          <w:color w:val="000000"/>
-          <w:sz w:val="24"/>
-          <w:szCs w:val="24"/>
-          <w:lang w:val="vi-VN"/>
-        </w:rPr>
-      </w:pPr>
-      <w:r>
-        <w:rPr>
-          <w:rFonts w:eastAsia="Times New Roman" w:cs="Times New Roman"/>
-          <w:color w:val="000000"/>
-          <w:sz w:val="24"/>
-          <w:szCs w:val="24"/>
-          <w:lang w:val="vi-VN"/>
-        </w:rPr>
-        <w:t xml:space="preserve">Đối với đề tài </w:t>
-      </w:r>
-      <w:r>
-        <w:rPr>
-          <w:rFonts w:cs="Times New Roman"/>
-          <w:sz w:val="24"/>
-          <w:szCs w:val="24"/>
-          <w:lang w:val="vi-VN"/>
-        </w:rPr>
-        <w:t xml:space="preserve">theo hướng </w:t>
-      </w:r>
-      <w:r>
-        <w:rPr>
-          <w:rFonts w:eastAsia="Times New Roman" w:cs="Times New Roman"/>
-          <w:color w:val="000000"/>
-          <w:sz w:val="24"/>
-          <w:szCs w:val="24"/>
-          <w:lang w:val="vi-VN"/>
-        </w:rPr>
-        <w:t>quản trị mạng: p</w:t>
-      </w:r>
-      <w:r>
-        <w:rPr>
-          <w:rFonts w:cs="Times New Roman"/>
-          <w:sz w:val="24"/>
-          <w:szCs w:val="24"/>
-          <w:lang w:val="vi-VN"/>
-        </w:rPr>
-        <w:t>hân tích</w:t>
-      </w:r>
-      <w:r>
-        <w:rPr>
-          <w:rFonts w:cs="Times New Roman"/>
-          <w:sz w:val="24"/>
-          <w:szCs w:val="24"/>
-          <w:lang w:val="vi-VN"/>
-        </w:rPr>
-        <w:t xml:space="preserve"> t</w:t>
-      </w:r>
-      <w:r>
-        <w:rPr>
-          <w:rFonts w:cs="Times New Roman"/>
-          <w:sz w:val="24"/>
-          <w:szCs w:val="24"/>
-          <w:lang w:val="vi-VN"/>
-        </w:rPr>
-        <w:t>hiết kế giải pháp</w:t>
-      </w:r>
-      <w:r>
-        <w:rPr>
-          <w:rFonts w:cs="Times New Roman"/>
-          <w:sz w:val="24"/>
-          <w:szCs w:val="24"/>
-          <w:lang w:val="vi-VN"/>
-        </w:rPr>
-        <w:t xml:space="preserve"> (thiết kế tổng</w:t>
-      </w:r>
-      <w:r>
-        <w:rPr>
-          <w:rFonts w:cs="Times New Roman"/>
-          <w:sz w:val="24"/>
-          <w:szCs w:val="24"/>
-          <w:lang w:val="vi-VN"/>
-        </w:rPr>
-        <w:t xml:space="preserve"> </w:t>
-      </w:r>
-      <w:r>
-        <w:rPr>
-          <w:rFonts w:cs="Times New Roman"/>
-          <w:sz w:val="24"/>
-          <w:szCs w:val="24"/>
-          <w:lang w:val="vi-VN"/>
-        </w:rPr>
-        <w:t>thể, thiết kế thành phần, thiết kế giao tiếp người dùng, …)</w:t>
-      </w:r>
-      <w:r>
-        <w:rPr>
-          <w:lang w:val="vi-VN"/>
-        </w:rPr>
-        <w:t>.</w:t>
       </w:r>
     </w:p>
     <w:p>
@@ -41751,26 +40240,26 @@
           <w:szCs w:val="24"/>
         </w:rPr>
       </w:pPr>
-      <w:bookmarkStart w:id="168" w:name="_Toc164954912"/>
-      <w:bookmarkStart w:id="169" w:name="_Toc164955398"/>
-      <w:bookmarkStart w:id="170" w:name="_Toc164957131"/>
-      <w:bookmarkStart w:id="171" w:name="_Toc164957273"/>
-      <w:bookmarkStart w:id="172" w:name="_Toc164957352"/>
-      <w:bookmarkStart w:id="173" w:name="_Toc164957624"/>
-      <w:bookmarkStart w:id="174" w:name="_Toc164966949"/>
+      <w:bookmarkStart w:id="167" w:name="_Toc164954912"/>
+      <w:bookmarkStart w:id="168" w:name="_Toc164955398"/>
+      <w:bookmarkStart w:id="169" w:name="_Toc164957131"/>
+      <w:bookmarkStart w:id="170" w:name="_Toc164957273"/>
+      <w:bookmarkStart w:id="171" w:name="_Toc164957352"/>
+      <w:bookmarkStart w:id="172" w:name="_Toc164957624"/>
+      <w:bookmarkStart w:id="173" w:name="_Toc164966949"/>
       <w:r>
         <w:rPr>
           <w:lang w:val="vi-VN"/>
         </w:rPr>
         <w:t xml:space="preserve"> </w:t>
       </w:r>
+      <w:bookmarkEnd w:id="167"/>
       <w:bookmarkEnd w:id="168"/>
       <w:bookmarkEnd w:id="169"/>
       <w:bookmarkEnd w:id="170"/>
       <w:bookmarkEnd w:id="171"/>
       <w:bookmarkEnd w:id="172"/>
       <w:bookmarkEnd w:id="173"/>
-      <w:bookmarkEnd w:id="174"/>
       <w:proofErr w:type="spellStart"/>
       <w:r>
         <w:rPr>
@@ -42242,13 +40731,13 @@
           <w:lang w:val="vi-VN"/>
         </w:rPr>
       </w:pPr>
-      <w:bookmarkStart w:id="175" w:name="_Toc164954913"/>
-      <w:bookmarkStart w:id="176" w:name="_Toc164955399"/>
-      <w:bookmarkStart w:id="177" w:name="_Toc164957132"/>
-      <w:bookmarkStart w:id="178" w:name="_Toc164957274"/>
-      <w:bookmarkStart w:id="179" w:name="_Toc164957353"/>
-      <w:bookmarkStart w:id="180" w:name="_Toc164957625"/>
-      <w:bookmarkStart w:id="181" w:name="_Toc164966950"/>
+      <w:bookmarkStart w:id="174" w:name="_Toc164954913"/>
+      <w:bookmarkStart w:id="175" w:name="_Toc164955399"/>
+      <w:bookmarkStart w:id="176" w:name="_Toc164957132"/>
+      <w:bookmarkStart w:id="177" w:name="_Toc164957274"/>
+      <w:bookmarkStart w:id="178" w:name="_Toc164957353"/>
+      <w:bookmarkStart w:id="179" w:name="_Toc164957625"/>
+      <w:bookmarkStart w:id="180" w:name="_Toc164966950"/>
       <w:r>
         <w:rPr>
           <w:lang w:val="en-GB"/>
@@ -42262,13 +40751,13 @@
         </w:rPr>
         <w:t>, KẾT LUẬN VÀ KIẾN NGHỊ</w:t>
       </w:r>
+      <w:bookmarkEnd w:id="174"/>
       <w:bookmarkEnd w:id="175"/>
       <w:bookmarkEnd w:id="176"/>
       <w:bookmarkEnd w:id="177"/>
       <w:bookmarkEnd w:id="178"/>
       <w:bookmarkEnd w:id="179"/>
       <w:bookmarkEnd w:id="180"/>
-      <w:bookmarkEnd w:id="181"/>
     </w:p>
     <w:p>
       <w:pPr>
@@ -42278,1180 +40767,39 @@
           <w:numId w:val="12"/>
         </w:numPr>
       </w:pPr>
-      <w:bookmarkStart w:id="182" w:name="_Toc164954914"/>
-      <w:bookmarkStart w:id="183" w:name="_Toc164955400"/>
-      <w:bookmarkStart w:id="184" w:name="_Toc164957133"/>
-      <w:bookmarkStart w:id="185" w:name="_Toc164957275"/>
-      <w:bookmarkStart w:id="186" w:name="_Toc164957354"/>
-      <w:bookmarkStart w:id="187" w:name="_Toc164957626"/>
-      <w:bookmarkStart w:id="188" w:name="_Toc164966951"/>
+      <w:bookmarkStart w:id="181" w:name="_Toc164954914"/>
+      <w:bookmarkStart w:id="182" w:name="_Toc164955400"/>
+      <w:bookmarkStart w:id="183" w:name="_Toc164957133"/>
+      <w:bookmarkStart w:id="184" w:name="_Toc164957275"/>
+      <w:bookmarkStart w:id="185" w:name="_Toc164957354"/>
+      <w:bookmarkStart w:id="186" w:name="_Toc164957626"/>
+      <w:bookmarkStart w:id="187" w:name="_Toc164966951"/>
       <w:r>
         <w:t>KẾT QUẢ</w:t>
       </w:r>
+      <w:bookmarkEnd w:id="181"/>
       <w:bookmarkEnd w:id="182"/>
       <w:bookmarkEnd w:id="183"/>
       <w:bookmarkEnd w:id="184"/>
       <w:bookmarkEnd w:id="185"/>
       <w:bookmarkEnd w:id="186"/>
       <w:bookmarkEnd w:id="187"/>
-      <w:bookmarkEnd w:id="188"/>
       <w:r>
         <w:t xml:space="preserve"> </w:t>
       </w:r>
     </w:p>
     <w:p>
       <w:pPr>
-        <w:spacing w:line="360" w:lineRule="auto"/>
-        <w:jc w:val="both"/>
-        <w:rPr>
-          <w:color w:val="000000" w:themeColor="text1"/>
-          <w:szCs w:val="26"/>
-          <w:lang w:val="en-GB"/>
-        </w:rPr>
-      </w:pPr>
-      <w:proofErr w:type="spellStart"/>
-      <w:r>
-        <w:rPr>
-          <w:szCs w:val="26"/>
-        </w:rPr>
-        <w:t>Mô</w:t>
-      </w:r>
-      <w:proofErr w:type="spellEnd"/>
-      <w:r>
-        <w:rPr>
-          <w:szCs w:val="26"/>
-        </w:rPr>
-        <w:t xml:space="preserve"> </w:t>
-      </w:r>
-      <w:proofErr w:type="spellStart"/>
-      <w:r>
-        <w:rPr>
-          <w:szCs w:val="26"/>
-        </w:rPr>
-        <w:t>tả</w:t>
-      </w:r>
-      <w:proofErr w:type="spellEnd"/>
-      <w:r>
-        <w:rPr>
-          <w:szCs w:val="26"/>
-        </w:rPr>
-        <w:t xml:space="preserve"> </w:t>
-      </w:r>
-      <w:proofErr w:type="spellStart"/>
-      <w:r>
-        <w:rPr>
-          <w:szCs w:val="26"/>
-        </w:rPr>
-        <w:t>ngắn</w:t>
-      </w:r>
-      <w:proofErr w:type="spellEnd"/>
-      <w:r>
-        <w:rPr>
-          <w:szCs w:val="26"/>
-        </w:rPr>
-        <w:t xml:space="preserve"> </w:t>
-      </w:r>
-      <w:proofErr w:type="spellStart"/>
-      <w:r>
-        <w:rPr>
-          <w:szCs w:val="26"/>
-        </w:rPr>
-        <w:t>gọn</w:t>
-      </w:r>
-      <w:proofErr w:type="spellEnd"/>
-      <w:r>
-        <w:rPr>
-          <w:szCs w:val="26"/>
-        </w:rPr>
-        <w:t xml:space="preserve"> </w:t>
-      </w:r>
-      <w:proofErr w:type="spellStart"/>
-      <w:r>
-        <w:rPr>
-          <w:szCs w:val="26"/>
-        </w:rPr>
-        <w:t>công</w:t>
-      </w:r>
-      <w:proofErr w:type="spellEnd"/>
-      <w:r>
-        <w:rPr>
-          <w:szCs w:val="26"/>
-        </w:rPr>
-        <w:t xml:space="preserve"> </w:t>
-      </w:r>
-      <w:proofErr w:type="spellStart"/>
-      <w:r>
-        <w:rPr>
-          <w:szCs w:val="26"/>
-        </w:rPr>
-        <w:t>việc</w:t>
-      </w:r>
-      <w:proofErr w:type="spellEnd"/>
-      <w:r>
-        <w:rPr>
-          <w:szCs w:val="26"/>
-        </w:rPr>
-        <w:t xml:space="preserve"> </w:t>
-      </w:r>
-      <w:proofErr w:type="spellStart"/>
-      <w:r>
-        <w:rPr>
-          <w:szCs w:val="26"/>
-        </w:rPr>
-        <w:t>nghiên</w:t>
-      </w:r>
-      <w:proofErr w:type="spellEnd"/>
-      <w:r>
-        <w:rPr>
-          <w:szCs w:val="26"/>
-        </w:rPr>
-        <w:t xml:space="preserve"> </w:t>
-      </w:r>
-      <w:proofErr w:type="spellStart"/>
-      <w:r>
-        <w:rPr>
-          <w:szCs w:val="26"/>
-        </w:rPr>
-        <w:t>cứu</w:t>
-      </w:r>
-      <w:proofErr w:type="spellEnd"/>
-      <w:r>
-        <w:rPr>
-          <w:szCs w:val="26"/>
-        </w:rPr>
-        <w:t xml:space="preserve"> khoa </w:t>
-      </w:r>
-      <w:proofErr w:type="spellStart"/>
-      <w:r>
-        <w:rPr>
-          <w:szCs w:val="26"/>
-        </w:rPr>
-        <w:t>học</w:t>
-      </w:r>
-      <w:proofErr w:type="spellEnd"/>
-      <w:r>
-        <w:rPr>
-          <w:szCs w:val="26"/>
-        </w:rPr>
-        <w:t xml:space="preserve"> </w:t>
-      </w:r>
-      <w:proofErr w:type="spellStart"/>
-      <w:r>
-        <w:rPr>
-          <w:szCs w:val="26"/>
-        </w:rPr>
-        <w:t>đã</w:t>
-      </w:r>
-      <w:proofErr w:type="spellEnd"/>
-      <w:r>
-        <w:rPr>
-          <w:szCs w:val="26"/>
-        </w:rPr>
-        <w:t xml:space="preserve"> </w:t>
-      </w:r>
-      <w:proofErr w:type="spellStart"/>
-      <w:r>
-        <w:rPr>
-          <w:szCs w:val="26"/>
-        </w:rPr>
-        <w:t>tiến</w:t>
-      </w:r>
-      <w:proofErr w:type="spellEnd"/>
-      <w:r>
-        <w:rPr>
-          <w:szCs w:val="26"/>
-        </w:rPr>
-        <w:t xml:space="preserve"> </w:t>
-      </w:r>
-      <w:proofErr w:type="spellStart"/>
-      <w:r>
-        <w:rPr>
-          <w:szCs w:val="26"/>
-        </w:rPr>
-        <w:t>hành</w:t>
-      </w:r>
-      <w:proofErr w:type="spellEnd"/>
-      <w:r>
-        <w:rPr>
-          <w:szCs w:val="26"/>
-        </w:rPr>
-        <w:t xml:space="preserve">, </w:t>
-      </w:r>
-      <w:proofErr w:type="spellStart"/>
-      <w:r>
-        <w:rPr>
-          <w:szCs w:val="26"/>
-        </w:rPr>
-        <w:t>các</w:t>
-      </w:r>
-      <w:proofErr w:type="spellEnd"/>
-      <w:r>
-        <w:rPr>
-          <w:szCs w:val="26"/>
-        </w:rPr>
-        <w:t xml:space="preserve"> </w:t>
-      </w:r>
-      <w:proofErr w:type="spellStart"/>
-      <w:r>
-        <w:rPr>
-          <w:szCs w:val="26"/>
-        </w:rPr>
-        <w:t>kết</w:t>
-      </w:r>
-      <w:proofErr w:type="spellEnd"/>
-      <w:r>
-        <w:rPr>
-          <w:szCs w:val="26"/>
-        </w:rPr>
-        <w:t xml:space="preserve"> </w:t>
-      </w:r>
-      <w:proofErr w:type="spellStart"/>
-      <w:r>
-        <w:rPr>
-          <w:szCs w:val="26"/>
-        </w:rPr>
-        <w:t>quả</w:t>
-      </w:r>
-      <w:proofErr w:type="spellEnd"/>
-      <w:r>
-        <w:rPr>
-          <w:szCs w:val="26"/>
-        </w:rPr>
-        <w:t xml:space="preserve"> </w:t>
-      </w:r>
-      <w:proofErr w:type="spellStart"/>
-      <w:r>
-        <w:rPr>
-          <w:szCs w:val="26"/>
-        </w:rPr>
-        <w:t>nghiên</w:t>
-      </w:r>
-      <w:proofErr w:type="spellEnd"/>
-      <w:r>
-        <w:rPr>
-          <w:szCs w:val="26"/>
-        </w:rPr>
-        <w:t xml:space="preserve"> </w:t>
-      </w:r>
-      <w:proofErr w:type="spellStart"/>
-      <w:r>
-        <w:rPr>
-          <w:szCs w:val="26"/>
-        </w:rPr>
-        <w:t>cứu</w:t>
-      </w:r>
-      <w:proofErr w:type="spellEnd"/>
-      <w:r>
-        <w:rPr>
-          <w:szCs w:val="26"/>
-        </w:rPr>
-        <w:t xml:space="preserve"> khoa </w:t>
-      </w:r>
-      <w:proofErr w:type="spellStart"/>
-      <w:r>
-        <w:rPr>
-          <w:szCs w:val="26"/>
-        </w:rPr>
-        <w:t>học</w:t>
-      </w:r>
-      <w:proofErr w:type="spellEnd"/>
-      <w:r>
-        <w:rPr>
-          <w:szCs w:val="26"/>
-        </w:rPr>
-        <w:t xml:space="preserve"> </w:t>
-      </w:r>
-      <w:proofErr w:type="spellStart"/>
-      <w:r>
-        <w:rPr>
-          <w:szCs w:val="26"/>
-        </w:rPr>
-        <w:t>hoặc</w:t>
-      </w:r>
-      <w:proofErr w:type="spellEnd"/>
-      <w:r>
-        <w:rPr>
-          <w:szCs w:val="26"/>
-        </w:rPr>
-        <w:t xml:space="preserve"> </w:t>
-      </w:r>
-      <w:proofErr w:type="spellStart"/>
-      <w:r>
-        <w:rPr>
-          <w:szCs w:val="26"/>
-        </w:rPr>
-        <w:t>kết</w:t>
-      </w:r>
-      <w:proofErr w:type="spellEnd"/>
-      <w:r>
-        <w:rPr>
-          <w:szCs w:val="26"/>
-        </w:rPr>
-        <w:t xml:space="preserve"> </w:t>
-      </w:r>
-      <w:proofErr w:type="spellStart"/>
-      <w:r>
-        <w:rPr>
-          <w:szCs w:val="26"/>
-        </w:rPr>
-        <w:t>quả</w:t>
-      </w:r>
-      <w:proofErr w:type="spellEnd"/>
-      <w:r>
-        <w:rPr>
-          <w:szCs w:val="26"/>
-        </w:rPr>
-        <w:t xml:space="preserve"> </w:t>
-      </w:r>
-      <w:proofErr w:type="spellStart"/>
-      <w:r>
-        <w:rPr>
-          <w:szCs w:val="26"/>
-        </w:rPr>
-        <w:t>thực</w:t>
-      </w:r>
-      <w:proofErr w:type="spellEnd"/>
-      <w:r>
-        <w:rPr>
-          <w:szCs w:val="26"/>
-        </w:rPr>
-        <w:t xml:space="preserve"> </w:t>
-      </w:r>
-      <w:proofErr w:type="spellStart"/>
-      <w:r>
-        <w:rPr>
-          <w:szCs w:val="26"/>
-        </w:rPr>
-        <w:t>nghiệm</w:t>
-      </w:r>
-      <w:proofErr w:type="spellEnd"/>
-      <w:r>
-        <w:rPr>
-          <w:szCs w:val="26"/>
-        </w:rPr>
-        <w:t xml:space="preserve">. </w:t>
-      </w:r>
-      <w:proofErr w:type="spellStart"/>
-      <w:r>
-        <w:rPr>
-          <w:szCs w:val="26"/>
-        </w:rPr>
-        <w:t>Đối</w:t>
-      </w:r>
-      <w:proofErr w:type="spellEnd"/>
-      <w:r>
-        <w:rPr>
-          <w:szCs w:val="26"/>
-        </w:rPr>
-        <w:t xml:space="preserve"> </w:t>
-      </w:r>
-      <w:proofErr w:type="spellStart"/>
-      <w:r>
-        <w:rPr>
-          <w:szCs w:val="26"/>
-        </w:rPr>
-        <w:t>với</w:t>
-      </w:r>
-      <w:proofErr w:type="spellEnd"/>
-      <w:r>
-        <w:rPr>
-          <w:szCs w:val="26"/>
-        </w:rPr>
-        <w:t xml:space="preserve"> </w:t>
-      </w:r>
-      <w:proofErr w:type="spellStart"/>
-      <w:r>
-        <w:rPr>
-          <w:szCs w:val="26"/>
-        </w:rPr>
-        <w:t>các</w:t>
-      </w:r>
-      <w:proofErr w:type="spellEnd"/>
-      <w:r>
-        <w:rPr>
-          <w:szCs w:val="26"/>
-        </w:rPr>
-        <w:t xml:space="preserve"> </w:t>
-      </w:r>
-      <w:proofErr w:type="spellStart"/>
-      <w:r>
-        <w:rPr>
-          <w:szCs w:val="26"/>
-        </w:rPr>
-        <w:t>đề</w:t>
-      </w:r>
-      <w:proofErr w:type="spellEnd"/>
-      <w:r>
-        <w:rPr>
-          <w:szCs w:val="26"/>
-        </w:rPr>
-        <w:t xml:space="preserve"> </w:t>
-      </w:r>
-      <w:proofErr w:type="spellStart"/>
-      <w:r>
-        <w:rPr>
-          <w:szCs w:val="26"/>
-        </w:rPr>
-        <w:t>tài</w:t>
-      </w:r>
-      <w:proofErr w:type="spellEnd"/>
-      <w:r>
-        <w:rPr>
-          <w:szCs w:val="26"/>
-        </w:rPr>
-        <w:t xml:space="preserve"> </w:t>
-      </w:r>
-      <w:proofErr w:type="spellStart"/>
-      <w:r>
-        <w:rPr>
-          <w:szCs w:val="26"/>
-        </w:rPr>
-        <w:t>ứng</w:t>
-      </w:r>
-      <w:proofErr w:type="spellEnd"/>
-      <w:r>
-        <w:rPr>
-          <w:szCs w:val="26"/>
-        </w:rPr>
-        <w:t xml:space="preserve"> </w:t>
-      </w:r>
-      <w:proofErr w:type="spellStart"/>
-      <w:r>
-        <w:rPr>
-          <w:szCs w:val="26"/>
-        </w:rPr>
-        <w:t>dụng</w:t>
-      </w:r>
-      <w:proofErr w:type="spellEnd"/>
-      <w:r>
-        <w:rPr>
-          <w:szCs w:val="26"/>
-        </w:rPr>
-        <w:t xml:space="preserve"> </w:t>
-      </w:r>
-      <w:proofErr w:type="spellStart"/>
-      <w:r>
-        <w:rPr>
-          <w:szCs w:val="26"/>
-        </w:rPr>
-        <w:t>có</w:t>
-      </w:r>
-      <w:proofErr w:type="spellEnd"/>
-      <w:r>
-        <w:rPr>
-          <w:szCs w:val="26"/>
-        </w:rPr>
-        <w:t xml:space="preserve"> </w:t>
-      </w:r>
-      <w:proofErr w:type="spellStart"/>
-      <w:r>
-        <w:rPr>
-          <w:szCs w:val="26"/>
-        </w:rPr>
-        <w:t>kết</w:t>
-      </w:r>
-      <w:proofErr w:type="spellEnd"/>
-      <w:r>
-        <w:rPr>
-          <w:szCs w:val="26"/>
-        </w:rPr>
-        <w:t xml:space="preserve"> </w:t>
-      </w:r>
-      <w:proofErr w:type="spellStart"/>
-      <w:r>
-        <w:rPr>
-          <w:szCs w:val="26"/>
-        </w:rPr>
-        <w:t>quả</w:t>
-      </w:r>
-      <w:proofErr w:type="spellEnd"/>
-      <w:r>
-        <w:rPr>
-          <w:szCs w:val="26"/>
-        </w:rPr>
-        <w:t xml:space="preserve"> </w:t>
-      </w:r>
-      <w:proofErr w:type="spellStart"/>
-      <w:r>
-        <w:rPr>
-          <w:szCs w:val="26"/>
-        </w:rPr>
-        <w:t>là</w:t>
-      </w:r>
-      <w:proofErr w:type="spellEnd"/>
-      <w:r>
-        <w:rPr>
-          <w:szCs w:val="26"/>
-        </w:rPr>
-        <w:t xml:space="preserve"> </w:t>
-      </w:r>
-      <w:proofErr w:type="spellStart"/>
-      <w:r>
-        <w:rPr>
-          <w:szCs w:val="26"/>
-        </w:rPr>
-        <w:t>sản</w:t>
-      </w:r>
-      <w:proofErr w:type="spellEnd"/>
-      <w:r>
-        <w:rPr>
-          <w:szCs w:val="26"/>
-        </w:rPr>
-        <w:t xml:space="preserve"> </w:t>
-      </w:r>
-      <w:proofErr w:type="spellStart"/>
-      <w:r>
-        <w:rPr>
-          <w:szCs w:val="26"/>
-        </w:rPr>
-        <w:t>phẩm</w:t>
-      </w:r>
-      <w:proofErr w:type="spellEnd"/>
-      <w:r>
-        <w:rPr>
-          <w:szCs w:val="26"/>
-        </w:rPr>
-        <w:t xml:space="preserve"> </w:t>
-      </w:r>
-      <w:proofErr w:type="spellStart"/>
-      <w:r>
-        <w:rPr>
-          <w:szCs w:val="26"/>
-        </w:rPr>
-        <w:t>phần</w:t>
-      </w:r>
-      <w:proofErr w:type="spellEnd"/>
-      <w:r>
-        <w:rPr>
-          <w:szCs w:val="26"/>
-        </w:rPr>
-        <w:t xml:space="preserve"> </w:t>
-      </w:r>
-      <w:proofErr w:type="spellStart"/>
-      <w:r>
-        <w:rPr>
-          <w:szCs w:val="26"/>
-        </w:rPr>
-        <w:t>mềm</w:t>
-      </w:r>
-      <w:proofErr w:type="spellEnd"/>
-      <w:r>
-        <w:rPr>
-          <w:szCs w:val="26"/>
-        </w:rPr>
-        <w:t xml:space="preserve"> </w:t>
-      </w:r>
-      <w:proofErr w:type="spellStart"/>
-      <w:r>
-        <w:rPr>
-          <w:szCs w:val="26"/>
-        </w:rPr>
-        <w:t>phải</w:t>
-      </w:r>
-      <w:proofErr w:type="spellEnd"/>
-      <w:r>
-        <w:rPr>
-          <w:szCs w:val="26"/>
-        </w:rPr>
-        <w:t xml:space="preserve"> </w:t>
-      </w:r>
-      <w:proofErr w:type="spellStart"/>
-      <w:r>
-        <w:rPr>
-          <w:szCs w:val="26"/>
-        </w:rPr>
-        <w:t>chỉ</w:t>
-      </w:r>
-      <w:proofErr w:type="spellEnd"/>
-      <w:r>
-        <w:rPr>
-          <w:szCs w:val="26"/>
-        </w:rPr>
-        <w:t xml:space="preserve"> </w:t>
-      </w:r>
-      <w:proofErr w:type="spellStart"/>
-      <w:r>
-        <w:rPr>
-          <w:szCs w:val="26"/>
-        </w:rPr>
-        <w:t>rõ</w:t>
-      </w:r>
-      <w:proofErr w:type="spellEnd"/>
-      <w:r>
-        <w:rPr>
-          <w:szCs w:val="26"/>
-        </w:rPr>
-        <w:t xml:space="preserve"> </w:t>
-      </w:r>
-      <w:proofErr w:type="spellStart"/>
-      <w:r>
-        <w:rPr>
-          <w:szCs w:val="26"/>
-        </w:rPr>
-        <w:t>các</w:t>
-      </w:r>
-      <w:proofErr w:type="spellEnd"/>
-      <w:r>
-        <w:rPr>
-          <w:szCs w:val="26"/>
-        </w:rPr>
-        <w:t xml:space="preserve"> </w:t>
-      </w:r>
-      <w:proofErr w:type="spellStart"/>
-      <w:r>
-        <w:rPr>
-          <w:szCs w:val="26"/>
-        </w:rPr>
-        <w:t>chức</w:t>
-      </w:r>
-      <w:proofErr w:type="spellEnd"/>
-      <w:r>
-        <w:rPr>
-          <w:szCs w:val="26"/>
-        </w:rPr>
-        <w:t xml:space="preserve"> </w:t>
-      </w:r>
-      <w:proofErr w:type="spellStart"/>
-      <w:r>
-        <w:rPr>
-          <w:szCs w:val="26"/>
-        </w:rPr>
-        <w:t>năng</w:t>
-      </w:r>
-      <w:proofErr w:type="spellEnd"/>
-      <w:r>
-        <w:rPr>
-          <w:szCs w:val="26"/>
-        </w:rPr>
-        <w:t xml:space="preserve"> </w:t>
-      </w:r>
-      <w:proofErr w:type="spellStart"/>
-      <w:r>
-        <w:rPr>
-          <w:szCs w:val="26"/>
-        </w:rPr>
-        <w:t>mà</w:t>
-      </w:r>
-      <w:proofErr w:type="spellEnd"/>
-      <w:r>
-        <w:rPr>
-          <w:szCs w:val="26"/>
-        </w:rPr>
-        <w:t xml:space="preserve"> </w:t>
-      </w:r>
-      <w:proofErr w:type="spellStart"/>
-      <w:r>
-        <w:rPr>
-          <w:szCs w:val="26"/>
-        </w:rPr>
-        <w:t>chương</w:t>
-      </w:r>
-      <w:proofErr w:type="spellEnd"/>
-      <w:r>
-        <w:rPr>
-          <w:szCs w:val="26"/>
-        </w:rPr>
-        <w:t xml:space="preserve"> </w:t>
-      </w:r>
-      <w:proofErr w:type="spellStart"/>
-      <w:r>
-        <w:rPr>
-          <w:szCs w:val="26"/>
-        </w:rPr>
-        <w:t>trình</w:t>
-      </w:r>
-      <w:proofErr w:type="spellEnd"/>
-      <w:r>
-        <w:rPr>
-          <w:szCs w:val="26"/>
-        </w:rPr>
-        <w:t xml:space="preserve"> </w:t>
-      </w:r>
-      <w:proofErr w:type="spellStart"/>
-      <w:r>
-        <w:rPr>
-          <w:szCs w:val="26"/>
-        </w:rPr>
-        <w:t>đã</w:t>
-      </w:r>
-      <w:proofErr w:type="spellEnd"/>
-      <w:r>
-        <w:rPr>
-          <w:szCs w:val="26"/>
-        </w:rPr>
-        <w:t xml:space="preserve"> </w:t>
-      </w:r>
-      <w:proofErr w:type="spellStart"/>
-      <w:r>
-        <w:rPr>
-          <w:szCs w:val="26"/>
-        </w:rPr>
-        <w:t>dạt</w:t>
-      </w:r>
-      <w:proofErr w:type="spellEnd"/>
-      <w:r>
-        <w:rPr>
-          <w:szCs w:val="26"/>
-        </w:rPr>
-        <w:t xml:space="preserve"> </w:t>
-      </w:r>
-      <w:proofErr w:type="spellStart"/>
-      <w:r>
-        <w:rPr>
-          <w:szCs w:val="26"/>
-        </w:rPr>
-        <w:t>được</w:t>
-      </w:r>
-      <w:proofErr w:type="spellEnd"/>
-      <w:r>
-        <w:rPr>
-          <w:szCs w:val="26"/>
-        </w:rPr>
-        <w:t xml:space="preserve">, </w:t>
-      </w:r>
-      <w:proofErr w:type="spellStart"/>
-      <w:r>
-        <w:rPr>
-          <w:szCs w:val="26"/>
-        </w:rPr>
-        <w:t>phạm</w:t>
-      </w:r>
-      <w:proofErr w:type="spellEnd"/>
-      <w:r>
-        <w:rPr>
-          <w:szCs w:val="26"/>
-        </w:rPr>
-        <w:t xml:space="preserve"> vi </w:t>
-      </w:r>
-      <w:proofErr w:type="spellStart"/>
-      <w:r>
-        <w:rPr>
-          <w:szCs w:val="26"/>
-        </w:rPr>
-        <w:t>ứng</w:t>
-      </w:r>
-      <w:proofErr w:type="spellEnd"/>
-      <w:r>
-        <w:rPr>
-          <w:szCs w:val="26"/>
-        </w:rPr>
-        <w:t xml:space="preserve"> </w:t>
-      </w:r>
-      <w:proofErr w:type="spellStart"/>
-      <w:r>
-        <w:rPr>
-          <w:szCs w:val="26"/>
-        </w:rPr>
-        <w:t>dụng</w:t>
-      </w:r>
-      <w:proofErr w:type="spellEnd"/>
-      <w:r>
-        <w:rPr>
-          <w:szCs w:val="26"/>
-        </w:rPr>
-        <w:t xml:space="preserve">, </w:t>
-      </w:r>
-      <w:proofErr w:type="spellStart"/>
-      <w:r>
-        <w:rPr>
-          <w:szCs w:val="26"/>
-        </w:rPr>
-        <w:t>ưu</w:t>
-      </w:r>
-      <w:proofErr w:type="spellEnd"/>
-      <w:r>
-        <w:rPr>
-          <w:szCs w:val="26"/>
-        </w:rPr>
-        <w:t xml:space="preserve"> </w:t>
-      </w:r>
-      <w:proofErr w:type="spellStart"/>
-      <w:r>
-        <w:rPr>
-          <w:szCs w:val="26"/>
-        </w:rPr>
-        <w:t>nhựơc</w:t>
-      </w:r>
-      <w:proofErr w:type="spellEnd"/>
-      <w:r>
-        <w:rPr>
-          <w:szCs w:val="26"/>
-        </w:rPr>
-        <w:t xml:space="preserve"> </w:t>
-      </w:r>
-      <w:proofErr w:type="spellStart"/>
-      <w:r>
-        <w:rPr>
-          <w:szCs w:val="26"/>
-        </w:rPr>
-        <w:t>điểm</w:t>
-      </w:r>
-      <w:proofErr w:type="spellEnd"/>
-      <w:r>
-        <w:rPr>
-          <w:szCs w:val="26"/>
-        </w:rPr>
-        <w:t xml:space="preserve"> </w:t>
-      </w:r>
-      <w:proofErr w:type="spellStart"/>
-      <w:r>
-        <w:rPr>
-          <w:szCs w:val="26"/>
-        </w:rPr>
-        <w:t>của</w:t>
-      </w:r>
-      <w:proofErr w:type="spellEnd"/>
-      <w:r>
-        <w:rPr>
-          <w:szCs w:val="26"/>
-        </w:rPr>
-        <w:t xml:space="preserve"> </w:t>
-      </w:r>
-      <w:proofErr w:type="spellStart"/>
-      <w:r>
-        <w:rPr>
-          <w:szCs w:val="26"/>
-        </w:rPr>
-        <w:t>chương</w:t>
-      </w:r>
-      <w:proofErr w:type="spellEnd"/>
-      <w:r>
-        <w:rPr>
-          <w:szCs w:val="26"/>
-        </w:rPr>
-        <w:t xml:space="preserve"> </w:t>
-      </w:r>
-      <w:proofErr w:type="spellStart"/>
-      <w:r>
-        <w:rPr>
-          <w:szCs w:val="26"/>
-        </w:rPr>
-        <w:t>trình</w:t>
-      </w:r>
-      <w:proofErr w:type="spellEnd"/>
-    </w:p>
-    <w:p>
-      <w:pPr>
-        <w:pStyle w:val="ListParagraph"/>
-        <w:numPr>
-          <w:ilvl w:val="0"/>
-          <w:numId w:val="2"/>
-        </w:numPr>
-        <w:spacing w:line="360" w:lineRule="auto"/>
-        <w:jc w:val="both"/>
-        <w:rPr>
-          <w:color w:val="000000" w:themeColor="text1"/>
-          <w:szCs w:val="26"/>
-          <w:lang w:val="en-GB"/>
-        </w:rPr>
-      </w:pPr>
-      <w:r>
-        <w:rPr>
-          <w:rFonts w:cs="Times New Roman"/>
-          <w:szCs w:val="26"/>
-          <w:lang w:val="vi-VN"/>
-        </w:rPr>
-        <w:t xml:space="preserve">Đối với đề tài </w:t>
-      </w:r>
-      <w:proofErr w:type="spellStart"/>
-      <w:r>
-        <w:rPr>
-          <w:rFonts w:cs="Times New Roman"/>
-          <w:szCs w:val="26"/>
-        </w:rPr>
-        <w:t>theo</w:t>
-      </w:r>
-      <w:proofErr w:type="spellEnd"/>
-      <w:r>
-        <w:rPr>
-          <w:rFonts w:cs="Times New Roman"/>
-          <w:szCs w:val="26"/>
-        </w:rPr>
-        <w:t xml:space="preserve"> </w:t>
-      </w:r>
-      <w:proofErr w:type="spellStart"/>
-      <w:r>
-        <w:rPr>
-          <w:rFonts w:cs="Times New Roman"/>
-          <w:szCs w:val="26"/>
-        </w:rPr>
-        <w:t>hướng</w:t>
-      </w:r>
-      <w:proofErr w:type="spellEnd"/>
-      <w:r>
-        <w:rPr>
-          <w:rFonts w:cs="Times New Roman"/>
-          <w:szCs w:val="26"/>
-        </w:rPr>
-        <w:t xml:space="preserve"> </w:t>
-      </w:r>
-      <w:r>
-        <w:rPr>
-          <w:rFonts w:cs="Times New Roman"/>
-          <w:szCs w:val="26"/>
-          <w:lang w:val="vi-VN"/>
-        </w:rPr>
-        <w:t>nghiên cứu cơ bản: kết quả đạt được</w:t>
-      </w:r>
-      <w:r>
-        <w:rPr>
-          <w:rFonts w:cs="Times New Roman"/>
-          <w:szCs w:val="26"/>
-        </w:rPr>
-        <w:t xml:space="preserve"> </w:t>
-      </w:r>
-      <w:proofErr w:type="spellStart"/>
-      <w:r>
-        <w:rPr>
-          <w:rFonts w:cs="Times New Roman"/>
-          <w:szCs w:val="26"/>
-        </w:rPr>
-        <w:t>của</w:t>
-      </w:r>
-      <w:proofErr w:type="spellEnd"/>
-      <w:r>
-        <w:rPr>
-          <w:rFonts w:cs="Times New Roman"/>
-          <w:szCs w:val="26"/>
-        </w:rPr>
-        <w:t xml:space="preserve"> </w:t>
-      </w:r>
-      <w:r>
-        <w:rPr>
-          <w:rFonts w:cs="Times New Roman"/>
-          <w:szCs w:val="26"/>
-          <w:lang w:val="vi-VN"/>
-        </w:rPr>
-        <w:t xml:space="preserve">tiểu luận </w:t>
-      </w:r>
-      <w:proofErr w:type="spellStart"/>
-      <w:r>
-        <w:rPr>
-          <w:rFonts w:cs="Times New Roman"/>
-          <w:szCs w:val="26"/>
-        </w:rPr>
-        <w:t>được</w:t>
-      </w:r>
-      <w:proofErr w:type="spellEnd"/>
-      <w:r>
-        <w:rPr>
-          <w:rFonts w:cs="Times New Roman"/>
-          <w:szCs w:val="26"/>
-        </w:rPr>
-        <w:t xml:space="preserve"> </w:t>
-      </w:r>
-      <w:r>
-        <w:rPr>
-          <w:rFonts w:cs="Times New Roman"/>
-          <w:szCs w:val="26"/>
-          <w:lang w:val="vi-VN"/>
-        </w:rPr>
-        <w:t>trình bày dưới dạng bài báo khoa học và chương trình phần mềm là giải thuật đã lựa chọn trong tiểu luận.</w:t>
-      </w:r>
-    </w:p>
-    <w:p>
-      <w:pPr>
-        <w:pStyle w:val="ListParagraph"/>
-        <w:numPr>
-          <w:ilvl w:val="0"/>
-          <w:numId w:val="2"/>
-        </w:numPr>
-        <w:spacing w:line="360" w:lineRule="auto"/>
-        <w:jc w:val="both"/>
-        <w:rPr>
-          <w:color w:val="000000" w:themeColor="text1"/>
-          <w:szCs w:val="26"/>
-          <w:lang w:val="en-GB"/>
-        </w:rPr>
-      </w:pPr>
-      <w:r>
-        <w:rPr>
-          <w:rFonts w:cs="Times New Roman"/>
-          <w:szCs w:val="26"/>
-          <w:lang w:val="vi-VN"/>
-        </w:rPr>
-        <w:t xml:space="preserve">Đối với đề tài </w:t>
-      </w:r>
-      <w:proofErr w:type="spellStart"/>
-      <w:r>
-        <w:rPr>
-          <w:rFonts w:cs="Times New Roman"/>
-          <w:szCs w:val="26"/>
-        </w:rPr>
-        <w:t>theo</w:t>
-      </w:r>
-      <w:proofErr w:type="spellEnd"/>
-      <w:r>
-        <w:rPr>
-          <w:rFonts w:cs="Times New Roman"/>
-          <w:szCs w:val="26"/>
-        </w:rPr>
-        <w:t xml:space="preserve"> </w:t>
-      </w:r>
-      <w:proofErr w:type="spellStart"/>
-      <w:r>
-        <w:rPr>
-          <w:rFonts w:cs="Times New Roman"/>
-          <w:szCs w:val="26"/>
-        </w:rPr>
-        <w:t>hướng</w:t>
-      </w:r>
-      <w:proofErr w:type="spellEnd"/>
-      <w:r>
-        <w:rPr>
-          <w:rFonts w:cs="Times New Roman"/>
-          <w:szCs w:val="26"/>
-        </w:rPr>
-        <w:t xml:space="preserve"> </w:t>
-      </w:r>
-      <w:r>
-        <w:rPr>
-          <w:rFonts w:cs="Times New Roman"/>
-          <w:szCs w:val="26"/>
-          <w:lang w:val="vi-VN"/>
-        </w:rPr>
-        <w:t>xây dựng ứng dụng phần mềm</w:t>
-      </w:r>
-      <w:r>
-        <w:rPr>
-          <w:rFonts w:cs="Times New Roman"/>
-          <w:szCs w:val="26"/>
-        </w:rPr>
-        <w:t>:</w:t>
-      </w:r>
-      <w:r>
-        <w:rPr>
-          <w:rFonts w:cs="Times New Roman"/>
-          <w:szCs w:val="26"/>
-          <w:lang w:val="vi-VN"/>
-        </w:rPr>
-        <w:t xml:space="preserve"> kết quả đạt được là sản phẩm phần mềm hoàn chỉnh, kèm theo hướng dẫn sử dụng chương trình (phụ lục)</w:t>
-      </w:r>
-    </w:p>
-    <w:p>
-      <w:pPr>
-        <w:pStyle w:val="ListParagraph"/>
-        <w:numPr>
-          <w:ilvl w:val="0"/>
-          <w:numId w:val="2"/>
-        </w:numPr>
-        <w:spacing w:line="360" w:lineRule="auto"/>
-        <w:jc w:val="both"/>
-        <w:rPr>
-          <w:color w:val="000000" w:themeColor="text1"/>
-          <w:szCs w:val="26"/>
-          <w:lang w:val="en-GB"/>
-        </w:rPr>
-      </w:pPr>
-      <w:r>
-        <w:rPr>
-          <w:rFonts w:cs="Times New Roman"/>
-          <w:szCs w:val="26"/>
-        </w:rPr>
-        <w:t xml:space="preserve">Đối </w:t>
-      </w:r>
-      <w:proofErr w:type="spellStart"/>
-      <w:r>
-        <w:rPr>
-          <w:rFonts w:cs="Times New Roman"/>
-          <w:szCs w:val="26"/>
-        </w:rPr>
-        <w:t>với</w:t>
-      </w:r>
-      <w:proofErr w:type="spellEnd"/>
-      <w:r>
-        <w:rPr>
-          <w:rFonts w:cs="Times New Roman"/>
-          <w:szCs w:val="26"/>
-        </w:rPr>
-        <w:t xml:space="preserve"> </w:t>
-      </w:r>
-      <w:proofErr w:type="spellStart"/>
-      <w:r>
-        <w:rPr>
-          <w:rFonts w:cs="Times New Roman"/>
-          <w:szCs w:val="26"/>
-        </w:rPr>
-        <w:t>đê</w:t>
-      </w:r>
-      <w:proofErr w:type="spellEnd"/>
-      <w:r>
-        <w:rPr>
-          <w:rFonts w:cs="Times New Roman"/>
-          <w:szCs w:val="26"/>
-        </w:rPr>
-        <w:t xml:space="preserve">̀ </w:t>
-      </w:r>
-      <w:proofErr w:type="spellStart"/>
-      <w:r>
-        <w:rPr>
-          <w:rFonts w:cs="Times New Roman"/>
-          <w:szCs w:val="26"/>
-        </w:rPr>
-        <w:t>tài</w:t>
-      </w:r>
-      <w:proofErr w:type="spellEnd"/>
-      <w:r>
-        <w:rPr>
-          <w:rFonts w:cs="Times New Roman"/>
-          <w:szCs w:val="26"/>
-        </w:rPr>
-        <w:t xml:space="preserve"> </w:t>
-      </w:r>
-      <w:proofErr w:type="spellStart"/>
-      <w:r>
-        <w:rPr>
-          <w:rFonts w:cs="Times New Roman"/>
-          <w:szCs w:val="26"/>
-        </w:rPr>
-        <w:t>theo</w:t>
-      </w:r>
-      <w:proofErr w:type="spellEnd"/>
-      <w:r>
-        <w:rPr>
-          <w:rFonts w:cs="Times New Roman"/>
-          <w:szCs w:val="26"/>
-        </w:rPr>
-        <w:t xml:space="preserve"> </w:t>
-      </w:r>
-      <w:proofErr w:type="spellStart"/>
-      <w:r>
-        <w:rPr>
-          <w:rFonts w:cs="Times New Roman"/>
-          <w:szCs w:val="26"/>
-        </w:rPr>
-        <w:t>hướng</w:t>
-      </w:r>
-      <w:proofErr w:type="spellEnd"/>
-      <w:r>
-        <w:rPr>
-          <w:rFonts w:cs="Times New Roman"/>
-          <w:szCs w:val="26"/>
-        </w:rPr>
-        <w:t xml:space="preserve"> </w:t>
-      </w:r>
-      <w:r>
-        <w:rPr>
-          <w:rFonts w:cs="Times New Roman"/>
-          <w:szCs w:val="26"/>
-          <w:lang w:val="vi-VN"/>
-        </w:rPr>
-        <w:t>quản trị mạng: kết quả đạt được là triển khai giải pháp trong môi trường thực tế hoặc trên phần mềm giả lập.</w:t>
-      </w:r>
-    </w:p>
-    <w:p>
-      <w:pPr>
         <w:pStyle w:val="Heading2"/>
-        <w:spacing w:before="0" w:line="360" w:lineRule="auto"/>
-        <w:jc w:val="both"/>
+        <w:spacing w:before="0"/>
         <w:rPr>
           <w:rFonts w:cs="Times New Roman"/>
           <w:lang w:val="vi-VN"/>
         </w:rPr>
       </w:pPr>
-      <w:bookmarkStart w:id="189" w:name="_Toc164954915"/>
-      <w:bookmarkStart w:id="190" w:name="_Toc164955401"/>
-      <w:bookmarkStart w:id="191" w:name="_Toc164957134"/>
+      <w:bookmarkStart w:id="188" w:name="_Toc164954915"/>
+      <w:bookmarkStart w:id="189" w:name="_Toc164955401"/>
+      <w:bookmarkStart w:id="190" w:name="_Toc164957134"/>
       <w:r>
         <w:rPr>
           <w:rFonts w:cs="Times New Roman"/>
@@ -43459,10 +40807,10 @@
         </w:rPr>
         <w:t xml:space="preserve"> </w:t>
       </w:r>
-      <w:bookmarkStart w:id="192" w:name="_Toc164957276"/>
-      <w:bookmarkStart w:id="193" w:name="_Toc164957355"/>
-      <w:bookmarkStart w:id="194" w:name="_Toc164957627"/>
-      <w:bookmarkStart w:id="195" w:name="_Toc164966952"/>
+      <w:bookmarkStart w:id="191" w:name="_Toc164957276"/>
+      <w:bookmarkStart w:id="192" w:name="_Toc164957355"/>
+      <w:bookmarkStart w:id="193" w:name="_Toc164957627"/>
+      <w:bookmarkStart w:id="194" w:name="_Toc164966952"/>
       <w:r>
         <w:rPr>
           <w:rFonts w:cs="Times New Roman"/>
@@ -43477,135 +40825,13 @@
         </w:rPr>
         <w:t xml:space="preserve"> LUẬN</w:t>
       </w:r>
+      <w:bookmarkEnd w:id="188"/>
       <w:bookmarkEnd w:id="189"/>
       <w:bookmarkEnd w:id="190"/>
       <w:bookmarkEnd w:id="191"/>
       <w:bookmarkEnd w:id="192"/>
       <w:bookmarkEnd w:id="193"/>
       <w:bookmarkEnd w:id="194"/>
-      <w:bookmarkEnd w:id="195"/>
-    </w:p>
-    <w:p>
-      <w:pPr>
-        <w:pStyle w:val="ListParagraph"/>
-        <w:numPr>
-          <w:ilvl w:val="0"/>
-          <w:numId w:val="5"/>
-        </w:numPr>
-        <w:spacing w:after="120" w:line="360" w:lineRule="auto"/>
-        <w:jc w:val="both"/>
-        <w:rPr>
-          <w:rFonts w:cs="Times New Roman"/>
-          <w:bCs/>
-          <w:color w:val="000000" w:themeColor="text1"/>
-          <w:szCs w:val="26"/>
-          <w:lang w:val="vi-VN"/>
-        </w:rPr>
-      </w:pPr>
-      <w:r>
-        <w:rPr>
-          <w:rFonts w:cs="Times New Roman"/>
-          <w:bCs/>
-          <w:color w:val="000000" w:themeColor="text1"/>
-          <w:szCs w:val="26"/>
-          <w:lang w:val="vi-VN"/>
-        </w:rPr>
-        <w:t xml:space="preserve">Phần này phải căn cứ vào các dẫn liệu khoa học thu được trong quá trình nghiên cứu của </w:t>
-      </w:r>
-      <w:r>
-        <w:rPr>
-          <w:rFonts w:cs="Times New Roman"/>
-          <w:bCs/>
-          <w:color w:val="000000" w:themeColor="text1"/>
-          <w:szCs w:val="26"/>
-          <w:lang w:val="vi-VN"/>
-        </w:rPr>
-        <w:t>tiểu luận</w:t>
-      </w:r>
-      <w:r>
-        <w:rPr>
-          <w:rFonts w:cs="Times New Roman"/>
-          <w:bCs/>
-          <w:color w:val="000000" w:themeColor="text1"/>
-          <w:szCs w:val="26"/>
-          <w:lang w:val="vi-VN"/>
-        </w:rPr>
-        <w:t xml:space="preserve"> hoặc đối chiếu với kết quả nghiên cứu của các tác giả khác thông qua các tài liệu tham khảo.</w:t>
-      </w:r>
-    </w:p>
-    <w:p>
-      <w:pPr>
-        <w:pStyle w:val="ListParagraph"/>
-        <w:numPr>
-          <w:ilvl w:val="0"/>
-          <w:numId w:val="5"/>
-        </w:numPr>
-        <w:spacing w:after="120" w:line="360" w:lineRule="auto"/>
-        <w:jc w:val="both"/>
-        <w:rPr>
-          <w:rFonts w:cs="Times New Roman"/>
-          <w:szCs w:val="26"/>
-          <w:lang w:val="vi-VN"/>
-        </w:rPr>
-      </w:pPr>
-      <w:r>
-        <w:rPr>
-          <w:rFonts w:cs="Times New Roman"/>
-          <w:szCs w:val="26"/>
-          <w:lang w:val="vi-VN"/>
-        </w:rPr>
-        <w:t>Trình bày những kết quả đạt đ</w:t>
-      </w:r>
-      <w:r>
-        <w:rPr>
-          <w:rFonts w:cs="Times New Roman" w:hint="eastAsia"/>
-          <w:szCs w:val="26"/>
-          <w:lang w:val="vi-VN"/>
-        </w:rPr>
-        <w:t>ư</w:t>
-      </w:r>
-      <w:r>
-        <w:rPr>
-          <w:rFonts w:cs="Times New Roman"/>
-          <w:szCs w:val="26"/>
-          <w:lang w:val="vi-VN"/>
-        </w:rPr>
-        <w:t xml:space="preserve">ợc, những đóng góp mới và những đề xuất mới. </w:t>
-      </w:r>
-    </w:p>
-    <w:p>
-      <w:pPr>
-        <w:pStyle w:val="ListParagraph"/>
-        <w:numPr>
-          <w:ilvl w:val="0"/>
-          <w:numId w:val="5"/>
-        </w:numPr>
-        <w:spacing w:after="120" w:line="360" w:lineRule="auto"/>
-        <w:jc w:val="both"/>
-        <w:rPr>
-          <w:rFonts w:cs="Times New Roman"/>
-          <w:bCs/>
-          <w:color w:val="000000" w:themeColor="text1"/>
-          <w:szCs w:val="26"/>
-          <w:lang w:val="vi-VN"/>
-        </w:rPr>
-      </w:pPr>
-      <w:r>
-        <w:rPr>
-          <w:rFonts w:cs="Times New Roman"/>
-          <w:szCs w:val="26"/>
-          <w:lang w:val="vi-VN"/>
-        </w:rPr>
-        <w:t>Phần kết luận cần ngắn gọn, không có lời bàn và bình luận thêm</w:t>
-      </w:r>
-      <w:r>
-        <w:rPr>
-          <w:rFonts w:cs="Times New Roman"/>
-          <w:szCs w:val="26"/>
-          <w:lang w:val="vi-VN"/>
-        </w:rPr>
-        <w:t>.</w:t>
-      </w:r>
     </w:p>
     <w:p>
       <w:pPr>
@@ -43621,9 +40847,9 @@
         </w:rPr>
         <w:t xml:space="preserve"> </w:t>
       </w:r>
-      <w:bookmarkStart w:id="196" w:name="_Toc164957356"/>
-      <w:bookmarkStart w:id="197" w:name="_Toc164957628"/>
-      <w:bookmarkStart w:id="198" w:name="_Toc164966953"/>
+      <w:bookmarkStart w:id="195" w:name="_Toc164957356"/>
+      <w:bookmarkStart w:id="196" w:name="_Toc164957628"/>
+      <w:bookmarkStart w:id="197" w:name="_Toc164966953"/>
       <w:r>
         <w:rPr>
           <w:rStyle w:val="Heading2Char"/>
@@ -43631,171 +40857,9 @@
         </w:rPr>
         <w:t>KIẾN NGHỊ</w:t>
       </w:r>
+      <w:bookmarkEnd w:id="195"/>
       <w:bookmarkEnd w:id="196"/>
       <w:bookmarkEnd w:id="197"/>
-      <w:bookmarkEnd w:id="198"/>
-    </w:p>
-    <w:p>
-      <w:pPr>
-        <w:pStyle w:val="ListParagraph"/>
-        <w:numPr>
-          <w:ilvl w:val="0"/>
-          <w:numId w:val="13"/>
-        </w:numPr>
-        <w:rPr>
-          <w:bCs/>
-          <w:color w:val="000000" w:themeColor="text1"/>
-          <w:szCs w:val="26"/>
-        </w:rPr>
-      </w:pPr>
-      <w:proofErr w:type="spellStart"/>
-      <w:r>
-        <w:t>Kiến</w:t>
-      </w:r>
-      <w:proofErr w:type="spellEnd"/>
-      <w:r>
-        <w:t xml:space="preserve"> </w:t>
-      </w:r>
-      <w:proofErr w:type="spellStart"/>
-      <w:r>
-        <w:t>nghị</w:t>
-      </w:r>
-      <w:proofErr w:type="spellEnd"/>
-      <w:r>
-        <w:t xml:space="preserve"> </w:t>
-      </w:r>
-      <w:proofErr w:type="spellStart"/>
-      <w:r>
-        <w:t>về</w:t>
-      </w:r>
-      <w:proofErr w:type="spellEnd"/>
-      <w:r>
-        <w:t xml:space="preserve"> </w:t>
-      </w:r>
-      <w:proofErr w:type="spellStart"/>
-      <w:r>
-        <w:t>sử</w:t>
-      </w:r>
-      <w:proofErr w:type="spellEnd"/>
-      <w:r>
-        <w:t xml:space="preserve"> </w:t>
-      </w:r>
-      <w:proofErr w:type="spellStart"/>
-      <w:r>
-        <w:t>dụng</w:t>
-      </w:r>
-      <w:proofErr w:type="spellEnd"/>
-      <w:r>
-        <w:t xml:space="preserve"> </w:t>
-      </w:r>
-      <w:proofErr w:type="spellStart"/>
-      <w:r>
-        <w:t>kết</w:t>
-      </w:r>
-      <w:proofErr w:type="spellEnd"/>
-      <w:r>
-        <w:t xml:space="preserve"> </w:t>
-      </w:r>
-      <w:proofErr w:type="spellStart"/>
-      <w:r>
-        <w:t>quả</w:t>
-      </w:r>
-      <w:proofErr w:type="spellEnd"/>
-      <w:r>
-        <w:t xml:space="preserve"> </w:t>
-      </w:r>
-      <w:proofErr w:type="spellStart"/>
-      <w:r>
-        <w:t>nghi</w:t>
-      </w:r>
-      <w:r>
-        <w:rPr>
-          <w:rFonts w:hint="eastAsia"/>
-        </w:rPr>
-        <w:t>ê</w:t>
-      </w:r>
-      <w:r>
-        <w:t>n</w:t>
-      </w:r>
-      <w:proofErr w:type="spellEnd"/>
-      <w:r>
-        <w:t xml:space="preserve"> </w:t>
-      </w:r>
-      <w:proofErr w:type="spellStart"/>
-      <w:r>
-        <w:t>cứu</w:t>
-      </w:r>
-      <w:proofErr w:type="spellEnd"/>
-      <w:r>
-        <w:t xml:space="preserve"> </w:t>
-      </w:r>
-      <w:proofErr w:type="spellStart"/>
-      <w:r>
-        <w:t>v</w:t>
-      </w:r>
-      <w:r>
-        <w:rPr>
-          <w:rFonts w:hint="eastAsia"/>
-        </w:rPr>
-        <w:t>à</w:t>
-      </w:r>
-      <w:proofErr w:type="spellEnd"/>
-      <w:r>
-        <w:t xml:space="preserve"> </w:t>
-      </w:r>
-      <w:proofErr w:type="spellStart"/>
-      <w:r>
-        <w:t>những</w:t>
-      </w:r>
-      <w:proofErr w:type="spellEnd"/>
-      <w:r>
-        <w:t xml:space="preserve"> </w:t>
-      </w:r>
-      <w:proofErr w:type="spellStart"/>
-      <w:r>
-        <w:t>hướng</w:t>
-      </w:r>
-      <w:proofErr w:type="spellEnd"/>
-      <w:r>
-        <w:t xml:space="preserve"> </w:t>
-      </w:r>
-      <w:proofErr w:type="spellStart"/>
-      <w:r>
-        <w:t>nghiên</w:t>
-      </w:r>
-      <w:proofErr w:type="spellEnd"/>
-      <w:r>
-        <w:t xml:space="preserve"> </w:t>
-      </w:r>
-      <w:proofErr w:type="spellStart"/>
-      <w:r>
-        <w:t>cứu</w:t>
-      </w:r>
-      <w:proofErr w:type="spellEnd"/>
-      <w:r>
-        <w:t xml:space="preserve"> </w:t>
-      </w:r>
-      <w:proofErr w:type="spellStart"/>
-      <w:r>
-        <w:t>tiếp</w:t>
-      </w:r>
-      <w:proofErr w:type="spellEnd"/>
-      <w:r>
-        <w:t xml:space="preserve"> </w:t>
-      </w:r>
-      <w:proofErr w:type="spellStart"/>
-      <w:r>
-        <w:t>theo</w:t>
-      </w:r>
-      <w:proofErr w:type="spellEnd"/>
-      <w:r>
-        <w:rPr>
-          <w:bCs/>
-          <w:color w:val="000000" w:themeColor="text1"/>
-          <w:szCs w:val="26"/>
-        </w:rPr>
-        <w:t xml:space="preserve"> </w:t>
-      </w:r>
     </w:p>
     <w:p>
       <w:pPr>
@@ -43806,12 +40870,11 @@
     </w:p>
     <w:p>
       <w:pPr>
-        <w:spacing w:line="360" w:lineRule="auto"/>
         <w:rPr>
           <w:lang w:val="en-GB"/>
         </w:rPr>
         <w:sectPr>
-          <w:headerReference w:type="default" r:id="rId18"/>
+          <w:headerReference w:type="default" r:id="rId16"/>
           <w:pgSz w:w="11906" w:h="16838" w:code="9"/>
           <w:pgMar w:top="1531" w:right="1134" w:bottom="1531" w:left="1928" w:header="709" w:footer="709" w:gutter="0"/>
           <w:cols w:space="708"/>
@@ -43838,1102 +40901,7 @@
     </w:p>
     <w:p>
       <w:pPr>
-        <w:pStyle w:val="ListParagraph"/>
-        <w:numPr>
-          <w:ilvl w:val="0"/>
-          <w:numId w:val="1"/>
-        </w:numPr>
-        <w:spacing w:after="120" w:line="360" w:lineRule="auto"/>
-        <w:jc w:val="both"/>
-        <w:rPr>
-          <w:rFonts w:cs="Times New Roman"/>
-          <w:color w:val="000000" w:themeColor="text1"/>
-          <w:szCs w:val="26"/>
-          <w:lang w:val="en-GB"/>
-        </w:rPr>
-      </w:pPr>
-      <w:proofErr w:type="spellStart"/>
-      <w:r>
-        <w:rPr>
-          <w:rFonts w:cs="Times New Roman"/>
-          <w:color w:val="000000" w:themeColor="text1"/>
-          <w:szCs w:val="26"/>
-        </w:rPr>
-        <w:t>Trần</w:t>
-      </w:r>
-      <w:proofErr w:type="spellEnd"/>
-      <w:r>
-        <w:rPr>
-          <w:rFonts w:cs="Times New Roman"/>
-          <w:color w:val="000000" w:themeColor="text1"/>
-          <w:szCs w:val="26"/>
-        </w:rPr>
-        <w:t xml:space="preserve"> Thu Hà (</w:t>
-      </w:r>
-      <w:proofErr w:type="spellStart"/>
-      <w:r>
-        <w:rPr>
-          <w:rFonts w:cs="Times New Roman"/>
-          <w:color w:val="000000" w:themeColor="text1"/>
-          <w:szCs w:val="26"/>
-        </w:rPr>
-        <w:t>chủ</w:t>
-      </w:r>
-      <w:proofErr w:type="spellEnd"/>
-      <w:r>
-        <w:rPr>
-          <w:rFonts w:cs="Times New Roman"/>
-          <w:color w:val="000000" w:themeColor="text1"/>
-          <w:szCs w:val="26"/>
-        </w:rPr>
-        <w:t xml:space="preserve"> </w:t>
-      </w:r>
-      <w:proofErr w:type="spellStart"/>
-      <w:r>
-        <w:rPr>
-          <w:rFonts w:cs="Times New Roman"/>
-          <w:color w:val="000000" w:themeColor="text1"/>
-          <w:szCs w:val="26"/>
-        </w:rPr>
-        <w:t>biên</w:t>
-      </w:r>
-      <w:proofErr w:type="spellEnd"/>
-      <w:r>
-        <w:rPr>
-          <w:rFonts w:cs="Times New Roman"/>
-          <w:color w:val="000000" w:themeColor="text1"/>
-          <w:szCs w:val="26"/>
-        </w:rPr>
-        <w:t xml:space="preserve">), </w:t>
-      </w:r>
-      <w:proofErr w:type="spellStart"/>
-      <w:r>
-        <w:rPr>
-          <w:rFonts w:cs="Times New Roman"/>
-          <w:color w:val="000000" w:themeColor="text1"/>
-          <w:szCs w:val="26"/>
-        </w:rPr>
-        <w:t>Giáo</w:t>
-      </w:r>
-      <w:proofErr w:type="spellEnd"/>
-      <w:r>
-        <w:rPr>
-          <w:rFonts w:cs="Times New Roman"/>
-          <w:color w:val="000000" w:themeColor="text1"/>
-          <w:szCs w:val="26"/>
-        </w:rPr>
-        <w:t xml:space="preserve"> </w:t>
-      </w:r>
-      <w:proofErr w:type="spellStart"/>
-      <w:r>
-        <w:rPr>
-          <w:rFonts w:cs="Times New Roman"/>
-          <w:color w:val="000000" w:themeColor="text1"/>
-          <w:szCs w:val="26"/>
-        </w:rPr>
-        <w:t>trình</w:t>
-      </w:r>
-      <w:proofErr w:type="spellEnd"/>
-      <w:r>
-        <w:rPr>
-          <w:rFonts w:cs="Times New Roman"/>
-          <w:color w:val="000000" w:themeColor="text1"/>
-          <w:szCs w:val="26"/>
-        </w:rPr>
-        <w:t xml:space="preserve"> </w:t>
-      </w:r>
-      <w:proofErr w:type="spellStart"/>
-      <w:r>
-        <w:rPr>
-          <w:rFonts w:cs="Times New Roman"/>
-          <w:color w:val="000000" w:themeColor="text1"/>
-          <w:szCs w:val="26"/>
-        </w:rPr>
-        <w:t>Điện</w:t>
-      </w:r>
-      <w:proofErr w:type="spellEnd"/>
-      <w:r>
-        <w:rPr>
-          <w:rFonts w:cs="Times New Roman"/>
-          <w:color w:val="000000" w:themeColor="text1"/>
-          <w:szCs w:val="26"/>
-        </w:rPr>
-        <w:t xml:space="preserve"> </w:t>
-      </w:r>
-      <w:proofErr w:type="spellStart"/>
-      <w:r>
-        <w:rPr>
-          <w:rFonts w:cs="Times New Roman"/>
-          <w:color w:val="000000" w:themeColor="text1"/>
-          <w:szCs w:val="26"/>
-        </w:rPr>
-        <w:t>tử</w:t>
-      </w:r>
-      <w:proofErr w:type="spellEnd"/>
-      <w:r>
-        <w:rPr>
-          <w:rFonts w:cs="Times New Roman"/>
-          <w:color w:val="000000" w:themeColor="text1"/>
-          <w:szCs w:val="26"/>
-        </w:rPr>
-        <w:t xml:space="preserve"> </w:t>
-      </w:r>
-      <w:proofErr w:type="spellStart"/>
-      <w:r>
-        <w:rPr>
-          <w:rFonts w:cs="Times New Roman"/>
-          <w:color w:val="000000" w:themeColor="text1"/>
-          <w:szCs w:val="26"/>
-        </w:rPr>
-        <w:t>cơ</w:t>
-      </w:r>
-      <w:proofErr w:type="spellEnd"/>
-      <w:r>
-        <w:rPr>
-          <w:rFonts w:cs="Times New Roman"/>
-          <w:color w:val="000000" w:themeColor="text1"/>
-          <w:szCs w:val="26"/>
-        </w:rPr>
-        <w:t xml:space="preserve"> </w:t>
-      </w:r>
-      <w:proofErr w:type="spellStart"/>
-      <w:r>
-        <w:rPr>
-          <w:rFonts w:cs="Times New Roman"/>
-          <w:color w:val="000000" w:themeColor="text1"/>
-          <w:szCs w:val="26"/>
-        </w:rPr>
-        <w:t>bản</w:t>
-      </w:r>
-      <w:proofErr w:type="spellEnd"/>
-      <w:r>
-        <w:rPr>
-          <w:rFonts w:cs="Times New Roman"/>
-          <w:color w:val="000000" w:themeColor="text1"/>
-          <w:szCs w:val="26"/>
-        </w:rPr>
-        <w:t xml:space="preserve">, NXB </w:t>
-      </w:r>
-      <w:proofErr w:type="spellStart"/>
-      <w:r>
-        <w:rPr>
-          <w:rFonts w:cs="Times New Roman"/>
-          <w:color w:val="000000" w:themeColor="text1"/>
-          <w:szCs w:val="26"/>
-        </w:rPr>
-        <w:t>Đại</w:t>
-      </w:r>
-      <w:proofErr w:type="spellEnd"/>
-      <w:r>
-        <w:rPr>
-          <w:rFonts w:cs="Times New Roman"/>
-          <w:color w:val="000000" w:themeColor="text1"/>
-          <w:szCs w:val="26"/>
-        </w:rPr>
-        <w:t xml:space="preserve"> </w:t>
-      </w:r>
-      <w:proofErr w:type="spellStart"/>
-      <w:r>
-        <w:rPr>
-          <w:rFonts w:cs="Times New Roman"/>
-          <w:color w:val="000000" w:themeColor="text1"/>
-          <w:szCs w:val="26"/>
-        </w:rPr>
-        <w:t>học</w:t>
-      </w:r>
-      <w:proofErr w:type="spellEnd"/>
-      <w:r>
-        <w:rPr>
-          <w:rFonts w:cs="Times New Roman"/>
-          <w:color w:val="000000" w:themeColor="text1"/>
-          <w:szCs w:val="26"/>
-        </w:rPr>
-        <w:t xml:space="preserve"> Quốc </w:t>
-      </w:r>
-      <w:proofErr w:type="spellStart"/>
-      <w:r>
-        <w:rPr>
-          <w:rFonts w:cs="Times New Roman"/>
-          <w:color w:val="000000" w:themeColor="text1"/>
-          <w:szCs w:val="26"/>
-        </w:rPr>
-        <w:t>gia</w:t>
-      </w:r>
-      <w:proofErr w:type="spellEnd"/>
-      <w:r>
-        <w:rPr>
-          <w:rFonts w:cs="Times New Roman"/>
-          <w:color w:val="000000" w:themeColor="text1"/>
-          <w:szCs w:val="26"/>
-        </w:rPr>
-        <w:t xml:space="preserve"> TPHCM, 2013.</w:t>
-      </w:r>
-    </w:p>
-    <w:p>
-      <w:pPr>
-        <w:pStyle w:val="ListParagraph"/>
-        <w:numPr>
-          <w:ilvl w:val="0"/>
-          <w:numId w:val="1"/>
-        </w:numPr>
-        <w:spacing w:after="120" w:line="360" w:lineRule="auto"/>
-        <w:jc w:val="both"/>
-        <w:rPr>
-          <w:rFonts w:cs="Times New Roman"/>
-          <w:color w:val="000000" w:themeColor="text1"/>
-          <w:szCs w:val="26"/>
-          <w:lang w:val="en-GB"/>
-        </w:rPr>
-      </w:pPr>
-      <w:r>
-        <w:rPr>
-          <w:rFonts w:cs="Times New Roman"/>
-          <w:color w:val="000000" w:themeColor="text1"/>
-          <w:szCs w:val="26"/>
-        </w:rPr>
-        <w:t xml:space="preserve">Lê Xuân </w:t>
-      </w:r>
-      <w:proofErr w:type="spellStart"/>
-      <w:r>
-        <w:rPr>
-          <w:rFonts w:cs="Times New Roman"/>
-          <w:color w:val="000000" w:themeColor="text1"/>
-          <w:szCs w:val="26"/>
-        </w:rPr>
-        <w:t>Thế</w:t>
-      </w:r>
-      <w:proofErr w:type="spellEnd"/>
-      <w:r>
-        <w:rPr>
-          <w:rFonts w:cs="Times New Roman"/>
-          <w:color w:val="000000" w:themeColor="text1"/>
-          <w:szCs w:val="26"/>
-        </w:rPr>
-        <w:t xml:space="preserve">, </w:t>
-      </w:r>
-      <w:proofErr w:type="spellStart"/>
-      <w:r>
-        <w:rPr>
-          <w:rFonts w:cs="Times New Roman"/>
-          <w:color w:val="000000" w:themeColor="text1"/>
-          <w:szCs w:val="26"/>
-        </w:rPr>
-        <w:t>Dụng</w:t>
-      </w:r>
-      <w:proofErr w:type="spellEnd"/>
-      <w:r>
-        <w:rPr>
-          <w:rFonts w:cs="Times New Roman"/>
-          <w:color w:val="000000" w:themeColor="text1"/>
-          <w:szCs w:val="26"/>
-        </w:rPr>
-        <w:t xml:space="preserve"> </w:t>
-      </w:r>
-      <w:proofErr w:type="spellStart"/>
-      <w:r>
-        <w:rPr>
-          <w:rFonts w:cs="Times New Roman"/>
-          <w:color w:val="000000" w:themeColor="text1"/>
-          <w:szCs w:val="26"/>
-        </w:rPr>
-        <w:t>cụ</w:t>
-      </w:r>
-      <w:proofErr w:type="spellEnd"/>
-      <w:r>
-        <w:rPr>
-          <w:rFonts w:cs="Times New Roman"/>
-          <w:color w:val="000000" w:themeColor="text1"/>
-          <w:szCs w:val="26"/>
-        </w:rPr>
-        <w:t xml:space="preserve"> Bán </w:t>
-      </w:r>
-      <w:proofErr w:type="spellStart"/>
-      <w:r>
-        <w:rPr>
-          <w:rFonts w:cs="Times New Roman"/>
-          <w:color w:val="000000" w:themeColor="text1"/>
-          <w:szCs w:val="26"/>
-        </w:rPr>
-        <w:t>dẫn</w:t>
-      </w:r>
-      <w:proofErr w:type="spellEnd"/>
-      <w:r>
-        <w:rPr>
-          <w:rFonts w:cs="Times New Roman"/>
-          <w:color w:val="000000" w:themeColor="text1"/>
-          <w:szCs w:val="26"/>
-        </w:rPr>
-        <w:t xml:space="preserve"> </w:t>
-      </w:r>
-      <w:proofErr w:type="spellStart"/>
-      <w:r>
-        <w:rPr>
-          <w:rFonts w:cs="Times New Roman"/>
-          <w:color w:val="000000" w:themeColor="text1"/>
-          <w:szCs w:val="26"/>
-        </w:rPr>
-        <w:t>và</w:t>
-      </w:r>
-      <w:proofErr w:type="spellEnd"/>
-      <w:r>
-        <w:rPr>
-          <w:rFonts w:cs="Times New Roman"/>
-          <w:color w:val="000000" w:themeColor="text1"/>
-          <w:szCs w:val="26"/>
-        </w:rPr>
-        <w:t xml:space="preserve"> Vi </w:t>
-      </w:r>
-      <w:proofErr w:type="spellStart"/>
-      <w:r>
-        <w:rPr>
-          <w:rFonts w:cs="Times New Roman"/>
-          <w:color w:val="000000" w:themeColor="text1"/>
-          <w:szCs w:val="26"/>
-        </w:rPr>
-        <w:t>mạch</w:t>
-      </w:r>
-      <w:proofErr w:type="spellEnd"/>
-      <w:r>
-        <w:rPr>
-          <w:rFonts w:cs="Times New Roman"/>
-          <w:color w:val="000000" w:themeColor="text1"/>
-          <w:szCs w:val="26"/>
-        </w:rPr>
-        <w:t xml:space="preserve">, NXB </w:t>
-      </w:r>
-      <w:proofErr w:type="spellStart"/>
-      <w:r>
-        <w:rPr>
-          <w:rFonts w:cs="Times New Roman"/>
-          <w:color w:val="000000" w:themeColor="text1"/>
-          <w:szCs w:val="26"/>
-        </w:rPr>
-        <w:t>Giáo</w:t>
-      </w:r>
-      <w:proofErr w:type="spellEnd"/>
-      <w:r>
-        <w:rPr>
-          <w:rFonts w:cs="Times New Roman"/>
-          <w:color w:val="000000" w:themeColor="text1"/>
-          <w:szCs w:val="26"/>
-        </w:rPr>
-        <w:t xml:space="preserve"> </w:t>
-      </w:r>
-      <w:proofErr w:type="spellStart"/>
-      <w:r>
-        <w:rPr>
-          <w:rFonts w:cs="Times New Roman"/>
-          <w:color w:val="000000" w:themeColor="text1"/>
-          <w:szCs w:val="26"/>
-        </w:rPr>
-        <w:t>dục</w:t>
-      </w:r>
-      <w:proofErr w:type="spellEnd"/>
-      <w:r>
-        <w:rPr>
-          <w:rFonts w:cs="Times New Roman"/>
-          <w:color w:val="000000" w:themeColor="text1"/>
-          <w:szCs w:val="26"/>
-        </w:rPr>
-        <w:t>, 2009.</w:t>
-      </w:r>
-    </w:p>
-    <w:p>
-      <w:pPr>
-        <w:pStyle w:val="ListParagraph"/>
-        <w:numPr>
-          <w:ilvl w:val="0"/>
-          <w:numId w:val="1"/>
-        </w:numPr>
-        <w:spacing w:after="120" w:line="360" w:lineRule="auto"/>
-        <w:rPr>
-          <w:rFonts w:cs="Times New Roman"/>
-          <w:color w:val="000000" w:themeColor="text1"/>
-          <w:szCs w:val="26"/>
-        </w:rPr>
-      </w:pPr>
-      <w:r>
-        <w:rPr>
-          <w:rFonts w:cs="Times New Roman"/>
-          <w:color w:val="000000" w:themeColor="text1"/>
-          <w:szCs w:val="26"/>
-        </w:rPr>
-        <w:t xml:space="preserve">Trang web </w:t>
-      </w:r>
-      <w:hyperlink r:id="rId19" w:history="1">
-        <w:r>
-          <w:rPr>
-            <w:rStyle w:val="Hyperlink"/>
-            <w:rFonts w:cs="Times New Roman"/>
-            <w:color w:val="000000" w:themeColor="text1"/>
-            <w:szCs w:val="26"/>
-          </w:rPr>
-          <w:t xml:space="preserve">Chuyên </w:t>
-        </w:r>
-        <w:proofErr w:type="spellStart"/>
-        <w:r>
-          <w:rPr>
-            <w:rStyle w:val="Hyperlink"/>
-            <w:rFonts w:cs="Times New Roman"/>
-            <w:color w:val="000000" w:themeColor="text1"/>
-            <w:szCs w:val="26"/>
-          </w:rPr>
-          <w:t>trang</w:t>
-        </w:r>
-        <w:proofErr w:type="spellEnd"/>
-        <w:r>
-          <w:rPr>
-            <w:rStyle w:val="Hyperlink"/>
-            <w:rFonts w:cs="Times New Roman"/>
-            <w:color w:val="000000" w:themeColor="text1"/>
-            <w:szCs w:val="26"/>
-          </w:rPr>
-          <w:t xml:space="preserve"> </w:t>
-        </w:r>
-        <w:proofErr w:type="spellStart"/>
-        <w:r>
-          <w:rPr>
-            <w:rStyle w:val="Hyperlink"/>
-            <w:rFonts w:cs="Times New Roman"/>
-            <w:color w:val="000000" w:themeColor="text1"/>
-            <w:szCs w:val="26"/>
-          </w:rPr>
-          <w:t>thực</w:t>
-        </w:r>
-        <w:proofErr w:type="spellEnd"/>
-        <w:r>
-          <w:rPr>
-            <w:rStyle w:val="Hyperlink"/>
-            <w:rFonts w:cs="Times New Roman"/>
-            <w:color w:val="000000" w:themeColor="text1"/>
-            <w:szCs w:val="26"/>
-          </w:rPr>
-          <w:t xml:space="preserve"> </w:t>
-        </w:r>
-        <w:proofErr w:type="spellStart"/>
-        <w:r>
-          <w:rPr>
-            <w:rStyle w:val="Hyperlink"/>
-            <w:rFonts w:cs="Times New Roman"/>
-            <w:color w:val="000000" w:themeColor="text1"/>
-            <w:szCs w:val="26"/>
-          </w:rPr>
-          <w:t>hành</w:t>
-        </w:r>
-        <w:proofErr w:type="spellEnd"/>
-        <w:r>
-          <w:rPr>
-            <w:rStyle w:val="Hyperlink"/>
-            <w:rFonts w:cs="Times New Roman"/>
-            <w:color w:val="000000" w:themeColor="text1"/>
-            <w:szCs w:val="26"/>
-          </w:rPr>
-          <w:t xml:space="preserve"> </w:t>
-        </w:r>
-        <w:proofErr w:type="spellStart"/>
-        <w:r>
-          <w:rPr>
-            <w:rStyle w:val="Hyperlink"/>
-            <w:rFonts w:cs="Times New Roman"/>
-            <w:color w:val="000000" w:themeColor="text1"/>
-            <w:szCs w:val="26"/>
-          </w:rPr>
-          <w:t>điện</w:t>
-        </w:r>
-        <w:proofErr w:type="spellEnd"/>
-        <w:r>
-          <w:rPr>
-            <w:rStyle w:val="Hyperlink"/>
-            <w:rFonts w:cs="Times New Roman"/>
-            <w:color w:val="000000" w:themeColor="text1"/>
-            <w:szCs w:val="26"/>
-          </w:rPr>
-          <w:t xml:space="preserve"> </w:t>
-        </w:r>
-        <w:proofErr w:type="spellStart"/>
-        <w:r>
-          <w:rPr>
-            <w:rStyle w:val="Hyperlink"/>
-            <w:rFonts w:cs="Times New Roman"/>
-            <w:color w:val="000000" w:themeColor="text1"/>
-            <w:szCs w:val="26"/>
-          </w:rPr>
-          <w:t>tử</w:t>
-        </w:r>
-        <w:proofErr w:type="spellEnd"/>
-        <w:r>
-          <w:rPr>
-            <w:rStyle w:val="Hyperlink"/>
-            <w:rFonts w:cs="Times New Roman"/>
-            <w:color w:val="000000" w:themeColor="text1"/>
-            <w:szCs w:val="26"/>
-          </w:rPr>
-          <w:t xml:space="preserve">, </w:t>
-        </w:r>
-        <w:proofErr w:type="spellStart"/>
-        <w:r>
-          <w:rPr>
-            <w:rStyle w:val="Hyperlink"/>
-            <w:rFonts w:cs="Times New Roman"/>
-            <w:color w:val="000000" w:themeColor="text1"/>
-            <w:szCs w:val="26"/>
-          </w:rPr>
-          <w:t>sửa</w:t>
-        </w:r>
-        <w:proofErr w:type="spellEnd"/>
-        <w:r>
-          <w:rPr>
-            <w:rStyle w:val="Hyperlink"/>
-            <w:rFonts w:cs="Times New Roman"/>
-            <w:color w:val="000000" w:themeColor="text1"/>
-            <w:szCs w:val="26"/>
-          </w:rPr>
-          <w:t xml:space="preserve"> </w:t>
-        </w:r>
-        <w:proofErr w:type="spellStart"/>
-        <w:r>
-          <w:rPr>
-            <w:rStyle w:val="Hyperlink"/>
-            <w:rFonts w:cs="Times New Roman"/>
-            <w:color w:val="000000" w:themeColor="text1"/>
-            <w:szCs w:val="26"/>
-          </w:rPr>
-          <w:t>chữa</w:t>
-        </w:r>
-        <w:proofErr w:type="spellEnd"/>
-        <w:r>
-          <w:rPr>
-            <w:rStyle w:val="Hyperlink"/>
-            <w:rFonts w:cs="Times New Roman"/>
-            <w:color w:val="000000" w:themeColor="text1"/>
-            <w:szCs w:val="26"/>
-          </w:rPr>
-          <w:t xml:space="preserve"> </w:t>
-        </w:r>
-        <w:proofErr w:type="spellStart"/>
-        <w:r>
-          <w:rPr>
-            <w:rStyle w:val="Hyperlink"/>
-            <w:rFonts w:cs="Times New Roman"/>
-            <w:color w:val="000000" w:themeColor="text1"/>
-            <w:szCs w:val="26"/>
-          </w:rPr>
-          <w:t>điện</w:t>
-        </w:r>
-        <w:proofErr w:type="spellEnd"/>
-        <w:r>
-          <w:rPr>
-            <w:rStyle w:val="Hyperlink"/>
-            <w:rFonts w:cs="Times New Roman"/>
-            <w:color w:val="000000" w:themeColor="text1"/>
-            <w:szCs w:val="26"/>
-          </w:rPr>
-          <w:t xml:space="preserve"> </w:t>
-        </w:r>
-        <w:proofErr w:type="spellStart"/>
-        <w:r>
-          <w:rPr>
-            <w:rStyle w:val="Hyperlink"/>
-            <w:rFonts w:cs="Times New Roman"/>
-            <w:color w:val="000000" w:themeColor="text1"/>
-            <w:szCs w:val="26"/>
-          </w:rPr>
-          <w:t>tử</w:t>
-        </w:r>
-        <w:proofErr w:type="spellEnd"/>
-        <w:r>
-          <w:rPr>
-            <w:rStyle w:val="Hyperlink"/>
-            <w:rFonts w:cs="Times New Roman"/>
-            <w:color w:val="000000" w:themeColor="text1"/>
-            <w:szCs w:val="26"/>
-          </w:rPr>
-          <w:t xml:space="preserve"> </w:t>
-        </w:r>
-        <w:proofErr w:type="spellStart"/>
-        <w:r>
-          <w:rPr>
-            <w:rStyle w:val="Hyperlink"/>
-            <w:rFonts w:cs="Times New Roman"/>
-            <w:color w:val="000000" w:themeColor="text1"/>
-            <w:szCs w:val="26"/>
-          </w:rPr>
-          <w:t>gia</w:t>
-        </w:r>
-        <w:proofErr w:type="spellEnd"/>
-        <w:r>
-          <w:rPr>
-            <w:rStyle w:val="Hyperlink"/>
-            <w:rFonts w:cs="Times New Roman"/>
-            <w:color w:val="000000" w:themeColor="text1"/>
-            <w:szCs w:val="26"/>
-          </w:rPr>
-          <w:t xml:space="preserve"> </w:t>
-        </w:r>
-        <w:proofErr w:type="spellStart"/>
-        <w:r>
-          <w:rPr>
-            <w:rStyle w:val="Hyperlink"/>
-            <w:rFonts w:cs="Times New Roman"/>
-            <w:color w:val="000000" w:themeColor="text1"/>
-            <w:szCs w:val="26"/>
-          </w:rPr>
-          <w:t>dụng</w:t>
-        </w:r>
-        <w:proofErr w:type="spellEnd"/>
-        <w:r>
-          <w:rPr>
-            <w:rStyle w:val="Hyperlink"/>
-            <w:rFonts w:cs="Times New Roman"/>
-            <w:color w:val="000000" w:themeColor="text1"/>
-            <w:szCs w:val="26"/>
-          </w:rPr>
-          <w:t xml:space="preserve">, </w:t>
-        </w:r>
-        <w:proofErr w:type="spellStart"/>
-        <w:r>
-          <w:rPr>
-            <w:rStyle w:val="Hyperlink"/>
-            <w:rFonts w:cs="Times New Roman"/>
-            <w:color w:val="000000" w:themeColor="text1"/>
-            <w:szCs w:val="26"/>
-          </w:rPr>
-          <w:t>tự</w:t>
-        </w:r>
-        <w:proofErr w:type="spellEnd"/>
-        <w:r>
-          <w:rPr>
-            <w:rStyle w:val="Hyperlink"/>
-            <w:rFonts w:cs="Times New Roman"/>
-            <w:color w:val="000000" w:themeColor="text1"/>
-            <w:szCs w:val="26"/>
-          </w:rPr>
-          <w:t xml:space="preserve"> </w:t>
-        </w:r>
-        <w:proofErr w:type="spellStart"/>
-        <w:r>
-          <w:rPr>
-            <w:rStyle w:val="Hyperlink"/>
-            <w:rFonts w:cs="Times New Roman"/>
-            <w:color w:val="000000" w:themeColor="text1"/>
-            <w:szCs w:val="26"/>
-          </w:rPr>
-          <w:t>học</w:t>
-        </w:r>
-        <w:proofErr w:type="spellEnd"/>
-        <w:r>
-          <w:rPr>
-            <w:rStyle w:val="Hyperlink"/>
-            <w:rFonts w:cs="Times New Roman"/>
-            <w:color w:val="000000" w:themeColor="text1"/>
-            <w:szCs w:val="26"/>
-          </w:rPr>
-          <w:t xml:space="preserve"> </w:t>
-        </w:r>
-        <w:proofErr w:type="spellStart"/>
-        <w:r>
-          <w:rPr>
-            <w:rStyle w:val="Hyperlink"/>
-            <w:rFonts w:cs="Times New Roman"/>
-            <w:color w:val="000000" w:themeColor="text1"/>
-            <w:szCs w:val="26"/>
-          </w:rPr>
-          <w:t>điện</w:t>
-        </w:r>
-        <w:proofErr w:type="spellEnd"/>
-        <w:r>
-          <w:rPr>
-            <w:rStyle w:val="Hyperlink"/>
-            <w:rFonts w:cs="Times New Roman"/>
-            <w:color w:val="000000" w:themeColor="text1"/>
-            <w:szCs w:val="26"/>
-          </w:rPr>
-          <w:t xml:space="preserve"> </w:t>
-        </w:r>
-        <w:proofErr w:type="spellStart"/>
-        <w:r>
-          <w:rPr>
-            <w:rStyle w:val="Hyperlink"/>
-            <w:rFonts w:cs="Times New Roman"/>
-            <w:color w:val="000000" w:themeColor="text1"/>
-            <w:szCs w:val="26"/>
-          </w:rPr>
-          <w:t>tử</w:t>
-        </w:r>
-        <w:proofErr w:type="spellEnd"/>
-        <w:r>
-          <w:rPr>
-            <w:rStyle w:val="Hyperlink"/>
-            <w:rFonts w:cs="Times New Roman"/>
-            <w:color w:val="000000" w:themeColor="text1"/>
-            <w:szCs w:val="26"/>
-          </w:rPr>
-          <w:t xml:space="preserve">!!: </w:t>
-        </w:r>
-        <w:proofErr w:type="spellStart"/>
-        <w:r>
-          <w:rPr>
-            <w:rStyle w:val="Hyperlink"/>
-            <w:rFonts w:cs="Times New Roman"/>
-            <w:color w:val="000000" w:themeColor="text1"/>
-            <w:szCs w:val="26"/>
-          </w:rPr>
-          <w:t>Sơ</w:t>
-        </w:r>
-        <w:proofErr w:type="spellEnd"/>
-        <w:r>
-          <w:rPr>
-            <w:rStyle w:val="Hyperlink"/>
-            <w:rFonts w:cs="Times New Roman"/>
-            <w:color w:val="000000" w:themeColor="text1"/>
-            <w:szCs w:val="26"/>
-          </w:rPr>
-          <w:t xml:space="preserve"> </w:t>
-        </w:r>
-        <w:proofErr w:type="spellStart"/>
-        <w:r>
-          <w:rPr>
-            <w:rStyle w:val="Hyperlink"/>
-            <w:rFonts w:cs="Times New Roman"/>
-            <w:color w:val="000000" w:themeColor="text1"/>
-            <w:szCs w:val="26"/>
-          </w:rPr>
-          <w:t>đồ</w:t>
-        </w:r>
-        <w:proofErr w:type="spellEnd"/>
-        <w:r>
-          <w:rPr>
-            <w:rStyle w:val="Hyperlink"/>
-            <w:rFonts w:cs="Times New Roman"/>
-            <w:color w:val="000000" w:themeColor="text1"/>
-            <w:szCs w:val="26"/>
-          </w:rPr>
-          <w:t xml:space="preserve"> </w:t>
-        </w:r>
-        <w:proofErr w:type="spellStart"/>
-        <w:r>
-          <w:rPr>
-            <w:rStyle w:val="Hyperlink"/>
-            <w:rFonts w:cs="Times New Roman"/>
-            <w:color w:val="000000" w:themeColor="text1"/>
-            <w:szCs w:val="26"/>
-          </w:rPr>
-          <w:t>mạch</w:t>
-        </w:r>
-        <w:proofErr w:type="spellEnd"/>
-        <w:r>
-          <w:rPr>
-            <w:rStyle w:val="Hyperlink"/>
-            <w:rFonts w:cs="Times New Roman"/>
-            <w:color w:val="000000" w:themeColor="text1"/>
-            <w:szCs w:val="26"/>
-          </w:rPr>
-          <w:t xml:space="preserve"> </w:t>
-        </w:r>
-        <w:proofErr w:type="spellStart"/>
-        <w:r>
-          <w:rPr>
-            <w:rStyle w:val="Hyperlink"/>
-            <w:rFonts w:cs="Times New Roman"/>
-            <w:color w:val="000000" w:themeColor="text1"/>
-            <w:szCs w:val="26"/>
-          </w:rPr>
-          <w:t>nguồn</w:t>
-        </w:r>
-        <w:proofErr w:type="spellEnd"/>
-        <w:r>
-          <w:rPr>
-            <w:rStyle w:val="Hyperlink"/>
-            <w:rFonts w:cs="Times New Roman"/>
-            <w:color w:val="000000" w:themeColor="text1"/>
-            <w:szCs w:val="26"/>
-          </w:rPr>
-          <w:t xml:space="preserve"> </w:t>
-        </w:r>
-        <w:proofErr w:type="spellStart"/>
-        <w:r>
-          <w:rPr>
-            <w:rStyle w:val="Hyperlink"/>
-            <w:rFonts w:cs="Times New Roman"/>
-            <w:color w:val="000000" w:themeColor="text1"/>
-            <w:szCs w:val="26"/>
-          </w:rPr>
-          <w:t>sử</w:t>
-        </w:r>
-        <w:proofErr w:type="spellEnd"/>
-        <w:r>
-          <w:rPr>
-            <w:rStyle w:val="Hyperlink"/>
-            <w:rFonts w:cs="Times New Roman"/>
-            <w:color w:val="000000" w:themeColor="text1"/>
-            <w:szCs w:val="26"/>
-          </w:rPr>
-          <w:t xml:space="preserve"> </w:t>
-        </w:r>
-        <w:proofErr w:type="spellStart"/>
-        <w:r>
-          <w:rPr>
-            <w:rStyle w:val="Hyperlink"/>
-            <w:rFonts w:cs="Times New Roman"/>
-            <w:color w:val="000000" w:themeColor="text1"/>
-            <w:szCs w:val="26"/>
-          </w:rPr>
-          <w:t>dụng</w:t>
-        </w:r>
-        <w:proofErr w:type="spellEnd"/>
-        <w:r>
-          <w:rPr>
-            <w:rStyle w:val="Hyperlink"/>
-            <w:rFonts w:cs="Times New Roman"/>
-            <w:color w:val="000000" w:themeColor="text1"/>
-            <w:szCs w:val="26"/>
-          </w:rPr>
-          <w:t xml:space="preserve"> </w:t>
-        </w:r>
-        <w:proofErr w:type="spellStart"/>
-        <w:r>
-          <w:rPr>
-            <w:rStyle w:val="Hyperlink"/>
-            <w:rFonts w:cs="Times New Roman"/>
-            <w:color w:val="000000" w:themeColor="text1"/>
-            <w:szCs w:val="26"/>
-          </w:rPr>
-          <w:t>ic</w:t>
-        </w:r>
-        <w:proofErr w:type="spellEnd"/>
-        <w:r>
-          <w:rPr>
-            <w:rStyle w:val="Hyperlink"/>
-            <w:rFonts w:cs="Times New Roman"/>
-            <w:color w:val="000000" w:themeColor="text1"/>
-            <w:szCs w:val="26"/>
-          </w:rPr>
-          <w:t xml:space="preserve"> </w:t>
-        </w:r>
-        <w:proofErr w:type="spellStart"/>
-        <w:r>
-          <w:rPr>
-            <w:rStyle w:val="Hyperlink"/>
-            <w:rFonts w:cs="Times New Roman"/>
-            <w:color w:val="000000" w:themeColor="text1"/>
-            <w:szCs w:val="26"/>
-          </w:rPr>
-          <w:t>ổn</w:t>
-        </w:r>
-        <w:proofErr w:type="spellEnd"/>
-        <w:r>
-          <w:rPr>
-            <w:rStyle w:val="Hyperlink"/>
-            <w:rFonts w:cs="Times New Roman"/>
-            <w:color w:val="000000" w:themeColor="text1"/>
-            <w:szCs w:val="26"/>
-          </w:rPr>
-          <w:t xml:space="preserve"> </w:t>
-        </w:r>
-        <w:proofErr w:type="spellStart"/>
-        <w:r>
-          <w:rPr>
-            <w:rStyle w:val="Hyperlink"/>
-            <w:rFonts w:cs="Times New Roman"/>
-            <w:color w:val="000000" w:themeColor="text1"/>
-            <w:szCs w:val="26"/>
-          </w:rPr>
-          <w:t>áp</w:t>
-        </w:r>
-        <w:proofErr w:type="spellEnd"/>
-        <w:r>
-          <w:rPr>
-            <w:rStyle w:val="Hyperlink"/>
-            <w:rFonts w:cs="Times New Roman"/>
-            <w:color w:val="000000" w:themeColor="text1"/>
-            <w:szCs w:val="26"/>
-          </w:rPr>
-          <w:t xml:space="preserve"> </w:t>
-        </w:r>
-        <w:proofErr w:type="spellStart"/>
-        <w:r>
-          <w:rPr>
-            <w:rStyle w:val="Hyperlink"/>
-            <w:rFonts w:cs="Times New Roman"/>
-            <w:color w:val="000000" w:themeColor="text1"/>
-            <w:szCs w:val="26"/>
-          </w:rPr>
-          <w:t>họ</w:t>
-        </w:r>
-        <w:proofErr w:type="spellEnd"/>
-        <w:r>
-          <w:rPr>
-            <w:rStyle w:val="Hyperlink"/>
-            <w:rFonts w:cs="Times New Roman"/>
-            <w:color w:val="000000" w:themeColor="text1"/>
-            <w:szCs w:val="26"/>
-          </w:rPr>
-          <w:t xml:space="preserve"> 78xx </w:t>
-        </w:r>
-        <w:proofErr w:type="spellStart"/>
-        <w:r>
-          <w:rPr>
-            <w:rStyle w:val="Hyperlink"/>
-            <w:rFonts w:cs="Times New Roman"/>
-            <w:color w:val="000000" w:themeColor="text1"/>
-            <w:szCs w:val="26"/>
-          </w:rPr>
-          <w:t>và</w:t>
-        </w:r>
-        <w:proofErr w:type="spellEnd"/>
-        <w:r>
-          <w:rPr>
-            <w:rStyle w:val="Hyperlink"/>
-            <w:rFonts w:cs="Times New Roman"/>
-            <w:color w:val="000000" w:themeColor="text1"/>
-            <w:szCs w:val="26"/>
-          </w:rPr>
-          <w:t xml:space="preserve"> 79xx (bachkhoadientu.com)</w:t>
-        </w:r>
-      </w:hyperlink>
-      <w:r>
-        <w:rPr>
-          <w:rFonts w:cs="Times New Roman"/>
-          <w:color w:val="000000" w:themeColor="text1"/>
-          <w:szCs w:val="26"/>
-        </w:rPr>
-        <w:t xml:space="preserve">, </w:t>
-      </w:r>
-      <w:proofErr w:type="spellStart"/>
-      <w:r>
-        <w:rPr>
-          <w:rFonts w:cs="Times New Roman"/>
-          <w:color w:val="000000" w:themeColor="text1"/>
-          <w:szCs w:val="26"/>
-        </w:rPr>
-        <w:t>truy</w:t>
-      </w:r>
-      <w:proofErr w:type="spellEnd"/>
-      <w:r>
-        <w:rPr>
-          <w:rFonts w:cs="Times New Roman"/>
-          <w:color w:val="000000" w:themeColor="text1"/>
-          <w:szCs w:val="26"/>
-        </w:rPr>
-        <w:t xml:space="preserve"> </w:t>
-      </w:r>
-      <w:proofErr w:type="spellStart"/>
-      <w:r>
-        <w:rPr>
-          <w:rFonts w:cs="Times New Roman"/>
-          <w:color w:val="000000" w:themeColor="text1"/>
-          <w:szCs w:val="26"/>
-        </w:rPr>
-        <w:t>cập</w:t>
-      </w:r>
-      <w:proofErr w:type="spellEnd"/>
-      <w:r>
-        <w:rPr>
-          <w:rFonts w:cs="Times New Roman"/>
-          <w:color w:val="000000" w:themeColor="text1"/>
-          <w:szCs w:val="26"/>
-        </w:rPr>
-        <w:t xml:space="preserve"> </w:t>
-      </w:r>
-      <w:proofErr w:type="spellStart"/>
-      <w:r>
-        <w:rPr>
-          <w:rFonts w:cs="Times New Roman"/>
-          <w:color w:val="000000" w:themeColor="text1"/>
-          <w:szCs w:val="26"/>
-        </w:rPr>
-        <w:t>ngày</w:t>
-      </w:r>
-      <w:proofErr w:type="spellEnd"/>
-      <w:r>
-        <w:rPr>
-          <w:rFonts w:cs="Times New Roman"/>
-          <w:color w:val="000000" w:themeColor="text1"/>
-          <w:szCs w:val="26"/>
-        </w:rPr>
-        <w:t xml:space="preserve"> 26/04/2021.</w:t>
-      </w:r>
-    </w:p>
-    <w:p>
-      <w:pPr>
-        <w:numPr>
-          <w:ilvl w:val="0"/>
-          <w:numId w:val="1"/>
-        </w:numPr>
-        <w:spacing w:after="120" w:line="240" w:lineRule="auto"/>
-        <w:jc w:val="both"/>
-        <w:rPr>
-          <w:szCs w:val="26"/>
-          <w:lang w:val="vi-VN"/>
-        </w:rPr>
-      </w:pPr>
-      <w:r>
-        <w:rPr>
-          <w:color w:val="222222"/>
-          <w:szCs w:val="26"/>
-          <w:shd w:val="clear" w:color="auto" w:fill="FFFFFF"/>
-        </w:rPr>
-        <w:t xml:space="preserve">Dey, S., Saha, S., Singh, A. K., &amp; McDonald-Maier, K. (2021). </w:t>
-      </w:r>
-      <w:proofErr w:type="spellStart"/>
-      <w:r>
-        <w:rPr>
-          <w:color w:val="222222"/>
-          <w:szCs w:val="26"/>
-          <w:shd w:val="clear" w:color="auto" w:fill="FFFFFF"/>
-        </w:rPr>
-        <w:t>FoodSQRBlock</w:t>
-      </w:r>
-      <w:proofErr w:type="spellEnd"/>
-      <w:r>
-        <w:rPr>
-          <w:color w:val="222222"/>
-          <w:szCs w:val="26"/>
-          <w:shd w:val="clear" w:color="auto" w:fill="FFFFFF"/>
-        </w:rPr>
-        <w:t>: Digitizing food production and the supply chain with blockchain and QR code in the cloud. </w:t>
-      </w:r>
-      <w:r>
-        <w:rPr>
-          <w:i/>
-          <w:iCs/>
-          <w:color w:val="222222"/>
-          <w:szCs w:val="26"/>
-          <w:shd w:val="clear" w:color="auto" w:fill="FFFFFF"/>
-        </w:rPr>
-        <w:t>Sustainability</w:t>
-      </w:r>
-      <w:r>
-        <w:rPr>
-          <w:color w:val="222222"/>
-          <w:szCs w:val="26"/>
-          <w:shd w:val="clear" w:color="auto" w:fill="FFFFFF"/>
-        </w:rPr>
-        <w:t>, </w:t>
-      </w:r>
-      <w:r>
-        <w:rPr>
-          <w:i/>
-          <w:iCs/>
-          <w:color w:val="222222"/>
-          <w:szCs w:val="26"/>
-          <w:shd w:val="clear" w:color="auto" w:fill="FFFFFF"/>
-        </w:rPr>
-        <w:t>13</w:t>
-      </w:r>
-      <w:r>
-        <w:rPr>
-          <w:color w:val="222222"/>
-          <w:szCs w:val="26"/>
-          <w:shd w:val="clear" w:color="auto" w:fill="FFFFFF"/>
-        </w:rPr>
-        <w:t>(6), 3486.</w:t>
-      </w:r>
-    </w:p>
-    <w:p>
-      <w:pPr>
-        <w:spacing w:after="120" w:line="360" w:lineRule="auto"/>
-        <w:jc w:val="both"/>
+        <w:spacing w:after="120"/>
         <w:rPr>
           <w:rFonts w:cs="Times New Roman"/>
           <w:color w:val="000000" w:themeColor="text1"/>
@@ -44943,15 +40911,14 @@
     </w:p>
     <w:p>
       <w:pPr>
-        <w:spacing w:after="120" w:line="360" w:lineRule="auto"/>
-        <w:jc w:val="both"/>
+        <w:spacing w:after="120"/>
         <w:rPr>
           <w:rFonts w:cs="Times New Roman"/>
           <w:szCs w:val="26"/>
           <w:lang w:val="en-GB"/>
         </w:rPr>
         <w:sectPr>
-          <w:headerReference w:type="default" r:id="rId20"/>
+          <w:headerReference w:type="default" r:id="rId17"/>
           <w:pgSz w:w="11906" w:h="16838" w:code="9"/>
           <w:pgMar w:top="1531" w:right="1134" w:bottom="1531" w:left="1928" w:header="709" w:footer="709" w:gutter="0"/>
           <w:cols w:space="708"/>
@@ -44975,11 +40942,11 @@
           <w:numId w:val="0"/>
         </w:numPr>
       </w:pPr>
-      <w:bookmarkStart w:id="199" w:name="_Toc164954916"/>
-      <w:bookmarkStart w:id="200" w:name="_Toc164955402"/>
-      <w:bookmarkStart w:id="201" w:name="_Toc164957135"/>
-      <w:bookmarkStart w:id="202" w:name="_Toc164957629"/>
-      <w:bookmarkStart w:id="203" w:name="_Toc164966954"/>
+      <w:bookmarkStart w:id="198" w:name="_Toc164954916"/>
+      <w:bookmarkStart w:id="199" w:name="_Toc164955402"/>
+      <w:bookmarkStart w:id="200" w:name="_Toc164957135"/>
+      <w:bookmarkStart w:id="201" w:name="_Toc164957629"/>
+      <w:bookmarkStart w:id="202" w:name="_Toc164966954"/>
       <w:r>
         <w:lastRenderedPageBreak/>
         <w:t>PHỤ LỤC (</w:t>
@@ -44992,17 +40959,16 @@
       <w:r>
         <w:t xml:space="preserve"> có)</w:t>
       </w:r>
+      <w:bookmarkEnd w:id="198"/>
       <w:bookmarkEnd w:id="199"/>
       <w:bookmarkEnd w:id="200"/>
       <w:bookmarkEnd w:id="201"/>
       <w:bookmarkEnd w:id="202"/>
-      <w:bookmarkEnd w:id="203"/>
     </w:p>
     <w:p>
       <w:pPr>
         <w:pStyle w:val="ListParagraph"/>
-        <w:spacing w:after="120" w:line="360" w:lineRule="auto"/>
-        <w:jc w:val="both"/>
+        <w:spacing w:after="120"/>
         <w:rPr>
           <w:rFonts w:cs="Times New Roman"/>
           <w:szCs w:val="26"/>
@@ -45012,8 +40978,7 @@
     </w:p>
     <w:p>
       <w:pPr>
-        <w:spacing w:after="120" w:line="360" w:lineRule="auto"/>
-        <w:jc w:val="both"/>
+        <w:spacing w:after="120"/>
         <w:rPr>
           <w:rFonts w:cs="Times New Roman"/>
           <w:szCs w:val="26"/>
@@ -45023,9 +40988,8 @@
     </w:p>
     <w:p>
       <w:pPr>
-        <w:spacing w:after="120" w:line="360" w:lineRule="auto"/>
+        <w:spacing w:after="120"/>
         <w:ind w:left="284" w:firstLine="142"/>
-        <w:jc w:val="both"/>
         <w:rPr>
           <w:rFonts w:cs="Times New Roman"/>
           <w:szCs w:val="26"/>
@@ -45035,9 +40999,8 @@
     </w:p>
     <w:p>
       <w:pPr>
-        <w:spacing w:after="120" w:line="360" w:lineRule="auto"/>
+        <w:spacing w:after="120"/>
         <w:ind w:left="284" w:firstLine="142"/>
-        <w:jc w:val="both"/>
         <w:rPr>
           <w:rFonts w:cs="Times New Roman"/>
           <w:szCs w:val="26"/>
@@ -45047,9 +41010,8 @@
     </w:p>
     <w:p>
       <w:pPr>
-        <w:spacing w:after="120" w:line="360" w:lineRule="auto"/>
+        <w:spacing w:after="120"/>
         <w:ind w:left="284" w:firstLine="142"/>
-        <w:jc w:val="both"/>
         <w:rPr>
           <w:rFonts w:cs="Times New Roman"/>
           <w:noProof/>
@@ -45060,9 +41022,8 @@
     </w:p>
     <w:p>
       <w:pPr>
-        <w:spacing w:after="120" w:line="360" w:lineRule="auto"/>
+        <w:spacing w:after="120"/>
         <w:ind w:left="284" w:firstLine="142"/>
-        <w:jc w:val="both"/>
         <w:rPr>
           <w:rFonts w:cs="Times New Roman"/>
           <w:b/>
@@ -45072,7 +41033,7 @@
       </w:pPr>
     </w:p>
     <w:sectPr>
-      <w:headerReference w:type="default" r:id="rId21"/>
+      <w:headerReference w:type="default" r:id="rId18"/>
       <w:pgSz w:w="11906" w:h="16838" w:code="9"/>
       <w:pgMar w:top="1531" w:right="1134" w:bottom="1531" w:left="1928" w:header="709" w:footer="709" w:gutter="0"/>
       <w:cols w:space="708"/>
@@ -45312,6 +41273,36 @@
 <w:hdr xmlns:wpc="http://schemas.microsoft.com/office/word/2010/wordprocessingCanvas" xmlns:cx="http://schemas.microsoft.com/office/drawing/2014/chartex" xmlns:cx1="http://schemas.microsoft.com/office/drawing/2015/9/8/chartex" xmlns:cx2="http://schemas.microsoft.com/office/drawing/2015/10/21/chartex" xmlns:cx3="http://schemas.microsoft.com/office/drawing/2016/5/9/chartex" xmlns:cx4="http://schemas.microsoft.com/office/drawing/2016/5/10/chartex" xmlns:cx5="http://schemas.microsoft.com/office/drawing/2016/5/11/chartex" xmlns:cx6="http://schemas.microsoft.com/office/drawing/2016/5/12/chartex" xmlns:cx7="http://schemas.microsoft.com/office/drawing/2016/5/13/chartex" xmlns:cx8="http://schemas.microsoft.com/office/drawing/2016/5/14/chartex" xmlns:mc="http://schemas.openxmlformats.org/markup-compatibility/2006" xmlns:aink="http://schemas.microsoft.com/office/drawing/2016/ink" xmlns:am3d="http://schemas.microsoft.com/office/drawing/2017/model3d" xmlns:o="urn:schemas-microsoft-com:office:office" xmlns:oel="http://schemas.microsoft.com/office/2019/extlst" xmlns:r="http://schemas.openxmlformats.org/officeDocument/2006/relationships" xmlns:m="http://schemas.openxmlformats.org/officeDocument/2006/math" xmlns:v="urn:schemas-microsoft-com:vml" xmlns:wp14="http://schemas.microsoft.com/office/word/2010/wordprocessingDrawing" xmlns:wp="http://schemas.openxmlformats.org/drawingml/2006/wordprocessingDrawing" xmlns:w10="urn:schemas-microsoft-com:office:word" xmlns:w="http://schemas.openxmlformats.org/wordprocessingml/2006/main" xmlns:w14="http://schemas.microsoft.com/office/word/2010/wordml" xmlns:w15="http://schemas.microsoft.com/office/word/2012/wordml" xmlns:w16cex="http://schemas.microsoft.com/office/word/2018/wordml/cex" xmlns:w16cid="http://schemas.microsoft.com/office/word/2016/wordml/cid" xmlns:w16="http://schemas.microsoft.com/office/word/2018/wordml" xmlns:w16du="http://schemas.microsoft.com/office/word/2023/wordml/word16du" xmlns:w16sdtdh="http://schemas.microsoft.com/office/word/2020/wordml/sdtdatahash" xmlns:w16sdtfl="http://schemas.microsoft.com/office/word/2024/wordml/sdtformatlock" xmlns:w16se="http://schemas.microsoft.com/office/word/2015/wordml/symex" xmlns:wpg="http://schemas.microsoft.com/office/word/2010/wordprocessingGroup" xmlns:wpi="http://schemas.microsoft.com/office/word/2010/wordprocessingInk" xmlns:wne="http://schemas.microsoft.com/office/word/2006/wordml" xmlns:wps="http://schemas.microsoft.com/office/word/2010/wordprocessingShape" mc:Ignorable="w14 w15 w16se w16cid w16 w16cex w16sdtdh w16sdtfl w16du wp14">
   <w:p>
     <w:pPr>
+      <w:pStyle w:val="Header"/>
+      <w:rPr>
+        <w:i/>
+        <w:iCs/>
+        <w:lang w:val="vi-VN"/>
+      </w:rPr>
+    </w:pPr>
+    <w:r>
+      <w:rPr>
+        <w:i/>
+        <w:iCs/>
+      </w:rPr>
+      <w:t>TỔNG</w:t>
+    </w:r>
+    <w:r>
+      <w:rPr>
+        <w:i/>
+        <w:iCs/>
+        <w:lang w:val="vi-VN"/>
+      </w:rPr>
+      <w:t xml:space="preserve"> QUAN ĐỀ TÀI</w:t>
+    </w:r>
+  </w:p>
+</w:hdr>
+</file>
+
+<file path=word/header5.xml><?xml version="1.0" encoding="utf-8"?>
+<w:hdr xmlns:wpc="http://schemas.microsoft.com/office/word/2010/wordprocessingCanvas" xmlns:cx="http://schemas.microsoft.com/office/drawing/2014/chartex" xmlns:cx1="http://schemas.microsoft.com/office/drawing/2015/9/8/chartex" xmlns:cx2="http://schemas.microsoft.com/office/drawing/2015/10/21/chartex" xmlns:cx3="http://schemas.microsoft.com/office/drawing/2016/5/9/chartex" xmlns:cx4="http://schemas.microsoft.com/office/drawing/2016/5/10/chartex" xmlns:cx5="http://schemas.microsoft.com/office/drawing/2016/5/11/chartex" xmlns:cx6="http://schemas.microsoft.com/office/drawing/2016/5/12/chartex" xmlns:cx7="http://schemas.microsoft.com/office/drawing/2016/5/13/chartex" xmlns:cx8="http://schemas.microsoft.com/office/drawing/2016/5/14/chartex" xmlns:mc="http://schemas.openxmlformats.org/markup-compatibility/2006" xmlns:aink="http://schemas.microsoft.com/office/drawing/2016/ink" xmlns:am3d="http://schemas.microsoft.com/office/drawing/2017/model3d" xmlns:o="urn:schemas-microsoft-com:office:office" xmlns:oel="http://schemas.microsoft.com/office/2019/extlst" xmlns:r="http://schemas.openxmlformats.org/officeDocument/2006/relationships" xmlns:m="http://schemas.openxmlformats.org/officeDocument/2006/math" xmlns:v="urn:schemas-microsoft-com:vml" xmlns:wp14="http://schemas.microsoft.com/office/word/2010/wordprocessingDrawing" xmlns:wp="http://schemas.openxmlformats.org/drawingml/2006/wordprocessingDrawing" xmlns:w10="urn:schemas-microsoft-com:office:word" xmlns:w="http://schemas.openxmlformats.org/wordprocessingml/2006/main" xmlns:w14="http://schemas.microsoft.com/office/word/2010/wordml" xmlns:w15="http://schemas.microsoft.com/office/word/2012/wordml" xmlns:w16cex="http://schemas.microsoft.com/office/word/2018/wordml/cex" xmlns:w16cid="http://schemas.microsoft.com/office/word/2016/wordml/cid" xmlns:w16="http://schemas.microsoft.com/office/word/2018/wordml" xmlns:w16du="http://schemas.microsoft.com/office/word/2023/wordml/word16du" xmlns:w16sdtdh="http://schemas.microsoft.com/office/word/2020/wordml/sdtdatahash" xmlns:w16sdtfl="http://schemas.microsoft.com/office/word/2024/wordml/sdtformatlock" xmlns:w16se="http://schemas.microsoft.com/office/word/2015/wordml/symex" xmlns:wpg="http://schemas.microsoft.com/office/word/2010/wordprocessingGroup" xmlns:wpi="http://schemas.microsoft.com/office/word/2010/wordprocessingInk" xmlns:wne="http://schemas.microsoft.com/office/word/2006/wordml" xmlns:wps="http://schemas.microsoft.com/office/word/2010/wordprocessingShape" mc:Ignorable="w14 w15 w16se w16cid w16 w16cex w16sdtdh w16sdtfl w16du wp14">
+  <w:p>
+    <w:pPr>
       <w:pStyle w:val="Heading1"/>
       <w:numPr>
         <w:ilvl w:val="0"/>
@@ -45440,7 +41431,7 @@
         </mc:Choice>
         <mc:Fallback>
           <w:pict>
-            <v:line w14:anchorId="090BAECA" id="Straight Connector 42" o:spid="_x0000_s1026" style="position:absolute;flip:y;z-index:251667456;visibility:visible;mso-wrap-style:square;mso-wrap-distance-left:9pt;mso-wrap-distance-top:0;mso-wrap-distance-right:9pt;mso-wrap-distance-bottom:0;mso-position-horizontal:absolute;mso-position-horizontal-relative:text;mso-position-vertical:absolute;mso-position-vertical-relative:text" from="0,-.05pt" to="6in,2.75pt" o:gfxdata="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" strokecolor="black [3200]" strokeweight=".5pt">
+            <v:line w14:anchorId="0D291B45" id="Straight Connector 42" o:spid="_x0000_s1026" style="position:absolute;flip:y;z-index:251667456;visibility:visible;mso-wrap-style:square;mso-wrap-distance-left:9pt;mso-wrap-distance-top:0;mso-wrap-distance-right:9pt;mso-wrap-distance-bottom:0;mso-position-horizontal:absolute;mso-position-horizontal-relative:text;mso-position-vertical:absolute;mso-position-vertical-relative:text" from="0,-.05pt" to="6in,2.75pt" o:gfxdata="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" strokecolor="black [3200]" strokeweight=".5pt">
               <v:stroke joinstyle="miter"/>
             </v:line>
           </w:pict>
@@ -45451,7 +41442,7 @@
 </w:hdr>
 </file>
 
-<file path=word/header5.xml><?xml version="1.0" encoding="utf-8"?>
+<file path=word/header6.xml><?xml version="1.0" encoding="utf-8"?>
 <w:hdr xmlns:wpc="http://schemas.microsoft.com/office/word/2010/wordprocessingCanvas" xmlns:cx="http://schemas.microsoft.com/office/drawing/2014/chartex" xmlns:cx1="http://schemas.microsoft.com/office/drawing/2015/9/8/chartex" xmlns:cx2="http://schemas.microsoft.com/office/drawing/2015/10/21/chartex" xmlns:cx3="http://schemas.microsoft.com/office/drawing/2016/5/9/chartex" xmlns:cx4="http://schemas.microsoft.com/office/drawing/2016/5/10/chartex" xmlns:cx5="http://schemas.microsoft.com/office/drawing/2016/5/11/chartex" xmlns:cx6="http://schemas.microsoft.com/office/drawing/2016/5/12/chartex" xmlns:cx7="http://schemas.microsoft.com/office/drawing/2016/5/13/chartex" xmlns:cx8="http://schemas.microsoft.com/office/drawing/2016/5/14/chartex" xmlns:mc="http://schemas.openxmlformats.org/markup-compatibility/2006" xmlns:aink="http://schemas.microsoft.com/office/drawing/2016/ink" xmlns:am3d="http://schemas.microsoft.com/office/drawing/2017/model3d" xmlns:o="urn:schemas-microsoft-com:office:office" xmlns:oel="http://schemas.microsoft.com/office/2019/extlst" xmlns:r="http://schemas.openxmlformats.org/officeDocument/2006/relationships" xmlns:m="http://schemas.openxmlformats.org/officeDocument/2006/math" xmlns:v="urn:schemas-microsoft-com:vml" xmlns:wp14="http://schemas.microsoft.com/office/word/2010/wordprocessingDrawing" xmlns:wp="http://schemas.openxmlformats.org/drawingml/2006/wordprocessingDrawing" xmlns:w10="urn:schemas-microsoft-com:office:word" xmlns:w="http://schemas.openxmlformats.org/wordprocessingml/2006/main" xmlns:w14="http://schemas.microsoft.com/office/word/2010/wordml" xmlns:w15="http://schemas.microsoft.com/office/word/2012/wordml" xmlns:w16cex="http://schemas.microsoft.com/office/word/2018/wordml/cex" xmlns:w16cid="http://schemas.microsoft.com/office/word/2016/wordml/cid" xmlns:w16="http://schemas.microsoft.com/office/word/2018/wordml" xmlns:w16du="http://schemas.microsoft.com/office/word/2023/wordml/word16du" xmlns:w16sdtdh="http://schemas.microsoft.com/office/word/2020/wordml/sdtdatahash" xmlns:w16sdtfl="http://schemas.microsoft.com/office/word/2024/wordml/sdtformatlock" xmlns:w16se="http://schemas.microsoft.com/office/word/2015/wordml/symex" xmlns:wpg="http://schemas.microsoft.com/office/word/2010/wordprocessingGroup" xmlns:wpi="http://schemas.microsoft.com/office/word/2010/wordprocessingInk" xmlns:wne="http://schemas.microsoft.com/office/word/2006/wordml" xmlns:wps="http://schemas.microsoft.com/office/word/2010/wordprocessingShape" mc:Ignorable="w14 w15 w16se w16cid w16 w16cex w16sdtdh w16sdtfl w16du wp14">
   <w:p>
     <w:pPr>
@@ -45711,7 +41702,7 @@
         </mc:Choice>
         <mc:Fallback>
           <w:pict>
-            <v:line w14:anchorId="65251F40" id="Straight Connector 44" o:spid="_x0000_s1026" style="position:absolute;flip:y;z-index:251671552;visibility:visible;mso-wrap-style:square;mso-wrap-distance-left:9pt;mso-wrap-distance-top:0;mso-wrap-distance-right:9pt;mso-wrap-distance-bottom:0;mso-position-horizontal:absolute;mso-position-horizontal-relative:text;mso-position-vertical:absolute;mso-position-vertical-relative:text" from="0,-.05pt" to="6in,2.75pt" o:gfxdata="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" strokecolor="black [3200]" strokeweight=".5pt">
+            <v:line w14:anchorId="4D8AE11A" id="Straight Connector 44" o:spid="_x0000_s1026" style="position:absolute;flip:y;z-index:251671552;visibility:visible;mso-wrap-style:square;mso-wrap-distance-left:9pt;mso-wrap-distance-top:0;mso-wrap-distance-right:9pt;mso-wrap-distance-bottom:0;mso-position-horizontal:absolute;mso-position-horizontal-relative:text;mso-position-vertical:absolute;mso-position-vertical-relative:text" from="0,-.05pt" to="6in,2.75pt" o:gfxdata="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" strokecolor="black [3200]" strokeweight=".5pt">
               <v:stroke joinstyle="miter"/>
             </v:line>
           </w:pict>
@@ -45722,7 +41713,7 @@
 </w:hdr>
 </file>
 
-<file path=word/header6.xml><?xml version="1.0" encoding="utf-8"?>
+<file path=word/header7.xml><?xml version="1.0" encoding="utf-8"?>
 <w:hdr xmlns:wpc="http://schemas.microsoft.com/office/word/2010/wordprocessingCanvas" xmlns:cx="http://schemas.microsoft.com/office/drawing/2014/chartex" xmlns:cx1="http://schemas.microsoft.com/office/drawing/2015/9/8/chartex" xmlns:cx2="http://schemas.microsoft.com/office/drawing/2015/10/21/chartex" xmlns:cx3="http://schemas.microsoft.com/office/drawing/2016/5/9/chartex" xmlns:cx4="http://schemas.microsoft.com/office/drawing/2016/5/10/chartex" xmlns:cx5="http://schemas.microsoft.com/office/drawing/2016/5/11/chartex" xmlns:cx6="http://schemas.microsoft.com/office/drawing/2016/5/12/chartex" xmlns:cx7="http://schemas.microsoft.com/office/drawing/2016/5/13/chartex" xmlns:cx8="http://schemas.microsoft.com/office/drawing/2016/5/14/chartex" xmlns:mc="http://schemas.openxmlformats.org/markup-compatibility/2006" xmlns:aink="http://schemas.microsoft.com/office/drawing/2016/ink" xmlns:am3d="http://schemas.microsoft.com/office/drawing/2017/model3d" xmlns:o="urn:schemas-microsoft-com:office:office" xmlns:oel="http://schemas.microsoft.com/office/2019/extlst" xmlns:r="http://schemas.openxmlformats.org/officeDocument/2006/relationships" xmlns:m="http://schemas.openxmlformats.org/officeDocument/2006/math" xmlns:v="urn:schemas-microsoft-com:vml" xmlns:wp14="http://schemas.microsoft.com/office/word/2010/wordprocessingDrawing" xmlns:wp="http://schemas.openxmlformats.org/drawingml/2006/wordprocessingDrawing" xmlns:w10="urn:schemas-microsoft-com:office:word" xmlns:w="http://schemas.openxmlformats.org/wordprocessingml/2006/main" xmlns:w14="http://schemas.microsoft.com/office/word/2010/wordml" xmlns:w15="http://schemas.microsoft.com/office/word/2012/wordml" xmlns:w16cex="http://schemas.microsoft.com/office/word/2018/wordml/cex" xmlns:w16cid="http://schemas.microsoft.com/office/word/2016/wordml/cid" xmlns:w16="http://schemas.microsoft.com/office/word/2018/wordml" xmlns:w16du="http://schemas.microsoft.com/office/word/2023/wordml/word16du" xmlns:w16sdtdh="http://schemas.microsoft.com/office/word/2020/wordml/sdtdatahash" xmlns:w16sdtfl="http://schemas.microsoft.com/office/word/2024/wordml/sdtformatlock" xmlns:w16se="http://schemas.microsoft.com/office/word/2015/wordml/symex" xmlns:wpg="http://schemas.microsoft.com/office/word/2010/wordprocessingGroup" xmlns:wpi="http://schemas.microsoft.com/office/word/2010/wordprocessingInk" xmlns:wne="http://schemas.microsoft.com/office/word/2006/wordml" xmlns:wps="http://schemas.microsoft.com/office/word/2010/wordprocessingShape" mc:Ignorable="w14 w15 w16se w16cid w16 w16cex w16sdtdh w16sdtfl w16du wp14">
   <w:p>
     <w:pPr>
@@ -45982,7 +41973,7 @@
         </mc:Choice>
         <mc:Fallback>
           <w:pict>
-            <v:line w14:anchorId="608FB10C" id="Straight Connector 45" o:spid="_x0000_s1026" style="position:absolute;flip:y;z-index:251673600;visibility:visible;mso-wrap-style:square;mso-wrap-distance-left:9pt;mso-wrap-distance-top:0;mso-wrap-distance-right:9pt;mso-wrap-distance-bottom:0;mso-position-horizontal:absolute;mso-position-horizontal-relative:text;mso-position-vertical:absolute;mso-position-vertical-relative:text" from="0,-.05pt" to="6in,2.75pt" o:gfxdata="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" strokecolor="black [3200]" strokeweight=".5pt">
+            <v:line w14:anchorId="04BD29FD" id="Straight Connector 45" o:spid="_x0000_s1026" style="position:absolute;flip:y;z-index:251673600;visibility:visible;mso-wrap-style:square;mso-wrap-distance-left:9pt;mso-wrap-distance-top:0;mso-wrap-distance-right:9pt;mso-wrap-distance-bottom:0;mso-position-horizontal:absolute;mso-position-horizontal-relative:text;mso-position-vertical:absolute;mso-position-vertical-relative:text" from="0,-.05pt" to="6in,2.75pt" o:gfxdata="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" strokecolor="black [3200]" strokeweight=".5pt">
               <v:stroke joinstyle="miter"/>
             </v:line>
           </w:pict>
@@ -46467,7 +42458,7 @@
       <w:lvlText w:val="%1."/>
       <w:lvlJc w:val="left"/>
       <w:pPr>
-        <w:ind w:left="720" w:hanging="360"/>
+        <w:ind w:left="360" w:hanging="360"/>
       </w:pPr>
       <w:rPr>
         <w:rFonts w:hint="default"/>
@@ -46479,7 +42470,7 @@
       <w:lvlText w:val="%2."/>
       <w:lvlJc w:val="left"/>
       <w:pPr>
-        <w:ind w:left="1440" w:hanging="360"/>
+        <w:ind w:left="1080" w:hanging="360"/>
       </w:pPr>
     </w:lvl>
     <w:lvl w:ilvl="2" w:tplc="0809001B" w:tentative="1">
@@ -46488,7 +42479,7 @@
       <w:lvlText w:val="%3."/>
       <w:lvlJc w:val="right"/>
       <w:pPr>
-        <w:ind w:left="2160" w:hanging="180"/>
+        <w:ind w:left="1800" w:hanging="180"/>
       </w:pPr>
     </w:lvl>
     <w:lvl w:ilvl="3" w:tplc="0809000F" w:tentative="1">
@@ -46497,7 +42488,7 @@
       <w:lvlText w:val="%4."/>
       <w:lvlJc w:val="left"/>
       <w:pPr>
-        <w:ind w:left="2880" w:hanging="360"/>
+        <w:ind w:left="2520" w:hanging="360"/>
       </w:pPr>
     </w:lvl>
     <w:lvl w:ilvl="4" w:tplc="08090019" w:tentative="1">
@@ -46506,7 +42497,7 @@
       <w:lvlText w:val="%5."/>
       <w:lvlJc w:val="left"/>
       <w:pPr>
-        <w:ind w:left="3600" w:hanging="360"/>
+        <w:ind w:left="3240" w:hanging="360"/>
       </w:pPr>
     </w:lvl>
     <w:lvl w:ilvl="5" w:tplc="0809001B" w:tentative="1">
@@ -46515,7 +42506,7 @@
       <w:lvlText w:val="%6."/>
       <w:lvlJc w:val="right"/>
       <w:pPr>
-        <w:ind w:left="4320" w:hanging="180"/>
+        <w:ind w:left="3960" w:hanging="180"/>
       </w:pPr>
     </w:lvl>
     <w:lvl w:ilvl="6" w:tplc="0809000F" w:tentative="1">
@@ -46524,7 +42515,7 @@
       <w:lvlText w:val="%7."/>
       <w:lvlJc w:val="left"/>
       <w:pPr>
-        <w:ind w:left="5040" w:hanging="360"/>
+        <w:ind w:left="4680" w:hanging="360"/>
       </w:pPr>
     </w:lvl>
     <w:lvl w:ilvl="7" w:tplc="08090019" w:tentative="1">
@@ -46533,7 +42524,7 @@
       <w:lvlText w:val="%8."/>
       <w:lvlJc w:val="left"/>
       <w:pPr>
-        <w:ind w:left="5760" w:hanging="360"/>
+        <w:ind w:left="5400" w:hanging="360"/>
       </w:pPr>
     </w:lvl>
     <w:lvl w:ilvl="8" w:tplc="0809001B" w:tentative="1">
@@ -46542,7 +42533,7 @@
       <w:lvlText w:val="%9."/>
       <w:lvlJc w:val="right"/>
       <w:pPr>
-        <w:ind w:left="6480" w:hanging="180"/>
+        <w:ind w:left="6120" w:hanging="180"/>
       </w:pPr>
     </w:lvl>
   </w:abstractNum>
@@ -47593,7 +43584,7 @@
   <w:abstractNum w:abstractNumId="14" w15:restartNumberingAfterBreak="0">
     <w:nsid w:val="4EF148A0"/>
     <w:multiLevelType w:val="multilevel"/>
-    <w:tmpl w:val="294CAC7A"/>
+    <w:tmpl w:val="B728F87A"/>
     <w:lvl w:ilvl="0">
       <w:start w:val="1"/>
       <w:numFmt w:val="decimal"/>
@@ -47615,6 +43606,9 @@
       <w:pPr>
         <w:ind w:left="360" w:hanging="360"/>
       </w:pPr>
+      <w:rPr>
+        <w:lang w:val="en-US"/>
+      </w:rPr>
     </w:lvl>
     <w:lvl w:ilvl="2">
       <w:start w:val="1"/>
@@ -48658,33 +44652,6 @@
   </w:num>
   <w:num w:numId="20" w16cid:durableId="1935743968">
     <w:abstractNumId w:val="17"/>
-    <w:lvlOverride w:ilvl="0">
-      <w:startOverride w:val="1"/>
-    </w:lvlOverride>
-    <w:lvlOverride w:ilvl="1">
-      <w:startOverride w:val="1"/>
-    </w:lvlOverride>
-    <w:lvlOverride w:ilvl="2">
-      <w:startOverride w:val="1"/>
-    </w:lvlOverride>
-    <w:lvlOverride w:ilvl="3">
-      <w:startOverride w:val="1"/>
-    </w:lvlOverride>
-    <w:lvlOverride w:ilvl="4">
-      <w:startOverride w:val="1"/>
-    </w:lvlOverride>
-    <w:lvlOverride w:ilvl="5">
-      <w:startOverride w:val="1"/>
-    </w:lvlOverride>
-    <w:lvlOverride w:ilvl="6">
-      <w:startOverride w:val="1"/>
-    </w:lvlOverride>
-    <w:lvlOverride w:ilvl="7">
-      <w:startOverride w:val="1"/>
-    </w:lvlOverride>
-    <w:lvlOverride w:ilvl="8">
-      <w:startOverride w:val="1"/>
-    </w:lvlOverride>
   </w:num>
   <w:num w:numId="21" w16cid:durableId="1819345899">
     <w:abstractNumId w:val="0"/>
@@ -48721,7 +44688,7 @@
     </w:rPrDefault>
     <w:pPrDefault>
       <w:pPr>
-        <w:spacing w:after="160" w:line="259" w:lineRule="auto"/>
+        <w:spacing w:after="160" w:line="360" w:lineRule="auto"/>
       </w:pPr>
     </w:pPrDefault>
   </w:docDefaults>
@@ -49106,9 +45073,9 @@
   <w:style w:type="paragraph" w:default="1" w:styleId="Normal">
     <w:name w:val="Normal"/>
     <w:qFormat/>
-    <w:rsid w:val="00A1485F"/>
+    <w:rsid w:val="00253D26"/>
     <w:pPr>
-      <w:spacing w:line="312" w:lineRule="auto"/>
+      <w:jc w:val="both"/>
     </w:pPr>
     <w:rPr>
       <w:rFonts w:ascii="Times New Roman" w:hAnsi="Times New Roman"/>
@@ -49122,21 +45089,21 @@
     <w:link w:val="Heading1Char"/>
     <w:uiPriority w:val="9"/>
     <w:qFormat/>
-    <w:rsid w:val="00775B84"/>
+    <w:rsid w:val="00BC15ED"/>
     <w:pPr>
       <w:keepNext/>
       <w:keepLines/>
       <w:numPr>
-        <w:numId w:val="8"/>
+        <w:numId w:val="20"/>
       </w:numPr>
-      <w:spacing w:after="120" w:line="360" w:lineRule="auto"/>
+      <w:spacing w:after="120"/>
       <w:jc w:val="center"/>
       <w:outlineLvl w:val="0"/>
     </w:pPr>
     <w:rPr>
       <w:rFonts w:eastAsiaTheme="majorEastAsia" w:cstheme="majorBidi"/>
       <w:b/>
-      <w:sz w:val="32"/>
+      <w:sz w:val="36"/>
       <w:szCs w:val="32"/>
     </w:rPr>
   </w:style>
@@ -49154,7 +45121,7 @@
       <w:keepLines/>
       <w:numPr>
         <w:ilvl w:val="1"/>
-        <w:numId w:val="8"/>
+        <w:numId w:val="20"/>
       </w:numPr>
       <w:spacing w:before="160" w:after="120"/>
       <w:outlineLvl w:val="1"/>
@@ -49180,10 +45147,9 @@
       <w:keepLines/>
       <w:numPr>
         <w:ilvl w:val="2"/>
-        <w:numId w:val="8"/>
+        <w:numId w:val="20"/>
       </w:numPr>
-      <w:spacing w:after="120" w:line="360" w:lineRule="auto"/>
-      <w:jc w:val="both"/>
+      <w:spacing w:after="120"/>
       <w:outlineLvl w:val="2"/>
     </w:pPr>
     <w:rPr>
@@ -49207,7 +45173,7 @@
       <w:keepLines/>
       <w:numPr>
         <w:ilvl w:val="3"/>
-        <w:numId w:val="8"/>
+        <w:numId w:val="20"/>
       </w:numPr>
       <w:spacing w:before="40" w:after="0"/>
       <w:outlineLvl w:val="3"/>
@@ -49234,7 +45200,7 @@
       <w:keepLines/>
       <w:numPr>
         <w:ilvl w:val="4"/>
-        <w:numId w:val="8"/>
+        <w:numId w:val="20"/>
       </w:numPr>
       <w:spacing w:before="40" w:after="0"/>
       <w:outlineLvl w:val="4"/>
@@ -49259,7 +45225,7 @@
       <w:keepLines/>
       <w:numPr>
         <w:ilvl w:val="5"/>
-        <w:numId w:val="8"/>
+        <w:numId w:val="20"/>
       </w:numPr>
       <w:spacing w:before="40" w:after="0"/>
       <w:outlineLvl w:val="5"/>
@@ -49284,7 +45250,7 @@
       <w:keepLines/>
       <w:numPr>
         <w:ilvl w:val="6"/>
-        <w:numId w:val="8"/>
+        <w:numId w:val="20"/>
       </w:numPr>
       <w:spacing w:before="40" w:after="0"/>
       <w:outlineLvl w:val="6"/>
@@ -49311,7 +45277,7 @@
       <w:keepLines/>
       <w:numPr>
         <w:ilvl w:val="7"/>
-        <w:numId w:val="8"/>
+        <w:numId w:val="20"/>
       </w:numPr>
       <w:spacing w:before="40" w:after="0"/>
       <w:outlineLvl w:val="7"/>
@@ -49338,7 +45304,7 @@
       <w:keepLines/>
       <w:numPr>
         <w:ilvl w:val="8"/>
-        <w:numId w:val="8"/>
+        <w:numId w:val="20"/>
       </w:numPr>
       <w:spacing w:before="40" w:after="0"/>
       <w:outlineLvl w:val="8"/>
@@ -49459,11 +45425,11 @@
     <w:basedOn w:val="DefaultParagraphFont"/>
     <w:link w:val="Heading1"/>
     <w:uiPriority w:val="9"/>
-    <w:rsid w:val="008F3319"/>
+    <w:rsid w:val="00BC15ED"/>
     <w:rPr>
       <w:rFonts w:ascii="Times New Roman" w:eastAsiaTheme="majorEastAsia" w:hAnsi="Times New Roman" w:cstheme="majorBidi"/>
       <w:b/>
-      <w:sz w:val="32"/>
+      <w:sz w:val="36"/>
       <w:szCs w:val="32"/>
     </w:rPr>
   </w:style>
